--- a/files/ic2s2_2025_word_template.docx
+++ b/files/ic2s2_2025_word_template.docx
@@ -1,6 +1,6 @@
 
 <file path=word/document.xml><?xml version="1.0" encoding="utf-8"?>
-<w:document xmlns:wpc="http://schemas.microsoft.com/office/word/2010/wordprocessingCanvas" xmlns:cx="http://schemas.microsoft.com/office/drawing/2014/chartex" xmlns:cx1="http://schemas.microsoft.com/office/drawing/2015/9/8/chartex" xmlns:cx2="http://schemas.microsoft.com/office/drawing/2015/10/21/chartex" xmlns:cx3="http://schemas.microsoft.com/office/drawing/2016/5/9/chartex" xmlns:cx4="http://schemas.microsoft.com/office/drawing/2016/5/10/chartex" xmlns:cx5="http://schemas.microsoft.com/office/drawing/2016/5/11/chartex" xmlns:cx6="http://schemas.microsoft.com/office/drawing/2016/5/12/chartex" xmlns:cx7="http://schemas.microsoft.com/office/drawing/2016/5/13/chartex" xmlns:cx8="http://schemas.microsoft.com/office/drawing/2016/5/14/chartex" xmlns:mc="http://schemas.openxmlformats.org/markup-compatibility/2006" xmlns:aink="http://schemas.microsoft.com/office/drawing/2016/ink" xmlns:am3d="http://schemas.microsoft.com/office/drawing/2017/model3d" xmlns:o="urn:schemas-microsoft-com:office:office" xmlns:oel="http://schemas.microsoft.com/office/2019/extlst" xmlns:r="http://schemas.openxmlformats.org/officeDocument/2006/relationships" xmlns:m="http://schemas.openxmlformats.org/officeDocument/2006/math" xmlns:v="urn:schemas-microsoft-com:vml" xmlns:wp14="http://schemas.microsoft.com/office/word/2010/wordprocessingDrawing" xmlns:wp="http://schemas.openxmlformats.org/drawingml/2006/wordprocessingDrawing" xmlns:w10="urn:schemas-microsoft-com:office:word" xmlns:w="http://schemas.openxmlformats.org/wordprocessingml/2006/main" xmlns:w14="http://schemas.microsoft.com/office/word/2010/wordml" xmlns:w15="http://schemas.microsoft.com/office/word/2012/wordml" xmlns:w16cex="http://schemas.microsoft.com/office/word/2018/wordml/cex" xmlns:w16cid="http://schemas.microsoft.com/office/word/2016/wordml/cid" xmlns:w16="http://schemas.microsoft.com/office/word/2018/wordml" xmlns:w16du="http://schemas.microsoft.com/office/word/2023/wordml/word16du" xmlns:w16sdtdh="http://schemas.microsoft.com/office/word/2020/wordml/sdtdatahash" xmlns:w16se="http://schemas.microsoft.com/office/word/2015/wordml/symex" xmlns:wpg="http://schemas.microsoft.com/office/word/2010/wordprocessingGroup" xmlns:wpi="http://schemas.microsoft.com/office/word/2010/wordprocessingInk" xmlns:wne="http://schemas.microsoft.com/office/word/2006/wordml" xmlns:wps="http://schemas.microsoft.com/office/word/2010/wordprocessingShape" mc:Ignorable="w14 w15 w16se w16cid w16 w16cex w16sdtdh w16du wp14">
+<w:document xmlns:wpc="http://schemas.microsoft.com/office/word/2010/wordprocessingCanvas" xmlns:cx="http://schemas.microsoft.com/office/drawing/2014/chartex" xmlns:cx1="http://schemas.microsoft.com/office/drawing/2015/9/8/chartex" xmlns:cx2="http://schemas.microsoft.com/office/drawing/2015/10/21/chartex" xmlns:cx3="http://schemas.microsoft.com/office/drawing/2016/5/9/chartex" xmlns:cx4="http://schemas.microsoft.com/office/drawing/2016/5/10/chartex" xmlns:cx5="http://schemas.microsoft.com/office/drawing/2016/5/11/chartex" xmlns:cx6="http://schemas.microsoft.com/office/drawing/2016/5/12/chartex" xmlns:cx7="http://schemas.microsoft.com/office/drawing/2016/5/13/chartex" xmlns:cx8="http://schemas.microsoft.com/office/drawing/2016/5/14/chartex" xmlns:mc="http://schemas.openxmlformats.org/markup-compatibility/2006" xmlns:aink="http://schemas.microsoft.com/office/drawing/2016/ink" xmlns:am3d="http://schemas.microsoft.com/office/drawing/2017/model3d" xmlns:o="urn:schemas-microsoft-com:office:office" xmlns:r="http://schemas.openxmlformats.org/officeDocument/2006/relationships" xmlns:m="http://schemas.openxmlformats.org/officeDocument/2006/math" xmlns:v="urn:schemas-microsoft-com:vml" xmlns:wp14="http://schemas.microsoft.com/office/word/2010/wordprocessingDrawing" xmlns:wp="http://schemas.openxmlformats.org/drawingml/2006/wordprocessingDrawing" xmlns:w10="urn:schemas-microsoft-com:office:word" xmlns:w="http://schemas.openxmlformats.org/wordprocessingml/2006/main" xmlns:w14="http://schemas.microsoft.com/office/word/2010/wordml" xmlns:w15="http://schemas.microsoft.com/office/word/2012/wordml" xmlns:w16cid="http://schemas.microsoft.com/office/word/2016/wordml/cid" xmlns:w16se="http://schemas.microsoft.com/office/word/2015/wordml/symex" xmlns:wpg="http://schemas.microsoft.com/office/word/2010/wordprocessingGroup" xmlns:wpi="http://schemas.microsoft.com/office/word/2010/wordprocessingInk" xmlns:wne="http://schemas.microsoft.com/office/word/2006/wordml" xmlns:wps="http://schemas.microsoft.com/office/word/2010/wordprocessingShape" mc:Ignorable="w14 w15 w16se w16cid wp14">
   <w:body>
     <w:p>
       <w:pPr>
@@ -104,9 +104,5201 @@
       <w:pPr>
         <w:ind w:firstLine="0"/>
         <w:jc w:val="both"/>
+        <w:rPr>
+          <w:lang w:val="fr-FR"/>
+        </w:rPr>
       </w:pPr>
       <w:r>
-        <w:t xml:space="preserve">Lorem ipsum dolor sit amet, consectetuer adipiscing elit. Ut purus elit, vestibulum ut, placerat ac, adipiscing vitae, felis. Curabitur dictum gravida mauris. Nam arcu libero, nonummy eget, consectetuer id, vulputate a, magna. Donec vehicula augue eu neque. Pellentesque habitant morbi tristique senectus et netus et malesuada fames ac turpis egestas. Mauris ut leo. Cras viverra metus rhoncus sem. Nulla et lectus vestibulum urna fringilla ultrices. Phasellus eu tellus sit amet tortor gravida placerat. Integer sapien est, iaculis in, pretium quis, viverra ac, nunc. Praesent eget sem vel leo ultrices bibendum. Aenean faucibus. Morbi dolor nulla, malesuada eu, pulvinar at, mollis ac, nulla. Curabitur auctor semper nulla. Donec varius orci eget risus. Duis nibh mi, congue eu, accumsan eleifend, sagittis quis, diam. Duis eget orci sit amet orci dignissim rutrum. </w:t>
+        <w:t xml:space="preserve">Lorem ipsum dolor sit amet, consectetuer adipiscing elit. Ut purus elit, vestibulum ut, placerat ac, adipiscing vitae, felis. Curabitur dictum gravida mauris. Nam arcu libero, nonummy eget, consectetuer id, vulputate a, magna. Donec vehicula augue eu neque. </w:t>
+      </w:r>
+      <w:proofErr w:type="spellStart"/>
+      <w:r>
+        <w:rPr>
+          <w:lang w:val="fr-FR"/>
+        </w:rPr>
+        <w:t>Pellentesque</w:t>
+      </w:r>
+      <w:proofErr w:type="spellEnd"/>
+      <w:r>
+        <w:rPr>
+          <w:lang w:val="fr-FR"/>
+        </w:rPr>
+        <w:t xml:space="preserve"> habitant morbi tristique </w:t>
+      </w:r>
+      <w:proofErr w:type="spellStart"/>
+      <w:r>
+        <w:rPr>
+          <w:lang w:val="fr-FR"/>
+        </w:rPr>
+        <w:t>senectus</w:t>
+      </w:r>
+      <w:proofErr w:type="spellEnd"/>
+      <w:r>
+        <w:rPr>
+          <w:lang w:val="fr-FR"/>
+        </w:rPr>
+        <w:t xml:space="preserve"> et </w:t>
+      </w:r>
+      <w:proofErr w:type="spellStart"/>
+      <w:r>
+        <w:rPr>
+          <w:lang w:val="fr-FR"/>
+        </w:rPr>
+        <w:t>netus</w:t>
+      </w:r>
+      <w:proofErr w:type="spellEnd"/>
+      <w:r>
+        <w:rPr>
+          <w:lang w:val="fr-FR"/>
+        </w:rPr>
+        <w:t xml:space="preserve"> et </w:t>
+      </w:r>
+      <w:proofErr w:type="spellStart"/>
+      <w:r>
+        <w:rPr>
+          <w:lang w:val="fr-FR"/>
+        </w:rPr>
+        <w:t>malesuada</w:t>
+      </w:r>
+      <w:proofErr w:type="spellEnd"/>
+      <w:r>
+        <w:rPr>
+          <w:lang w:val="fr-FR"/>
+        </w:rPr>
+        <w:t xml:space="preserve"> </w:t>
+      </w:r>
+      <w:proofErr w:type="spellStart"/>
+      <w:r>
+        <w:rPr>
+          <w:lang w:val="fr-FR"/>
+        </w:rPr>
+        <w:t>fames</w:t>
+      </w:r>
+      <w:proofErr w:type="spellEnd"/>
+      <w:r>
+        <w:rPr>
+          <w:lang w:val="fr-FR"/>
+        </w:rPr>
+        <w:t xml:space="preserve"> </w:t>
+      </w:r>
+      <w:proofErr w:type="spellStart"/>
+      <w:r>
+        <w:rPr>
+          <w:lang w:val="fr-FR"/>
+        </w:rPr>
+        <w:t>ac</w:t>
+      </w:r>
+      <w:proofErr w:type="spellEnd"/>
+      <w:r>
+        <w:rPr>
+          <w:lang w:val="fr-FR"/>
+        </w:rPr>
+        <w:t xml:space="preserve"> </w:t>
+      </w:r>
+      <w:proofErr w:type="spellStart"/>
+      <w:r>
+        <w:rPr>
+          <w:lang w:val="fr-FR"/>
+        </w:rPr>
+        <w:t>turpis</w:t>
+      </w:r>
+      <w:proofErr w:type="spellEnd"/>
+      <w:r>
+        <w:rPr>
+          <w:lang w:val="fr-FR"/>
+        </w:rPr>
+        <w:t xml:space="preserve"> </w:t>
+      </w:r>
+      <w:proofErr w:type="spellStart"/>
+      <w:r>
+        <w:rPr>
+          <w:lang w:val="fr-FR"/>
+        </w:rPr>
+        <w:t>egestas</w:t>
+      </w:r>
+      <w:proofErr w:type="spellEnd"/>
+      <w:r>
+        <w:rPr>
+          <w:lang w:val="fr-FR"/>
+        </w:rPr>
+        <w:t xml:space="preserve">. </w:t>
+      </w:r>
+      <w:proofErr w:type="spellStart"/>
+      <w:r>
+        <w:rPr>
+          <w:lang w:val="fr-FR"/>
+        </w:rPr>
+        <w:t>Mauris</w:t>
+      </w:r>
+      <w:proofErr w:type="spellEnd"/>
+      <w:r>
+        <w:rPr>
+          <w:lang w:val="fr-FR"/>
+        </w:rPr>
+        <w:t xml:space="preserve"> ut </w:t>
+      </w:r>
+      <w:proofErr w:type="spellStart"/>
+      <w:r>
+        <w:rPr>
+          <w:lang w:val="fr-FR"/>
+        </w:rPr>
+        <w:t>leo</w:t>
+      </w:r>
+      <w:proofErr w:type="spellEnd"/>
+      <w:r>
+        <w:rPr>
+          <w:lang w:val="fr-FR"/>
+        </w:rPr>
+        <w:t xml:space="preserve">. Cras </w:t>
+      </w:r>
+      <w:proofErr w:type="spellStart"/>
+      <w:r>
+        <w:rPr>
+          <w:lang w:val="fr-FR"/>
+        </w:rPr>
+        <w:t>viverra</w:t>
+      </w:r>
+      <w:proofErr w:type="spellEnd"/>
+      <w:r>
+        <w:rPr>
+          <w:lang w:val="fr-FR"/>
+        </w:rPr>
+        <w:t xml:space="preserve"> </w:t>
+      </w:r>
+      <w:proofErr w:type="spellStart"/>
+      <w:r>
+        <w:rPr>
+          <w:lang w:val="fr-FR"/>
+        </w:rPr>
+        <w:t>metus</w:t>
+      </w:r>
+      <w:proofErr w:type="spellEnd"/>
+      <w:r>
+        <w:rPr>
+          <w:lang w:val="fr-FR"/>
+        </w:rPr>
+        <w:t xml:space="preserve"> rhoncus sem. </w:t>
+      </w:r>
+      <w:proofErr w:type="spellStart"/>
+      <w:r>
+        <w:rPr>
+          <w:lang w:val="fr-FR"/>
+        </w:rPr>
+        <w:t>Nulla</w:t>
+      </w:r>
+      <w:proofErr w:type="spellEnd"/>
+      <w:r>
+        <w:rPr>
+          <w:lang w:val="fr-FR"/>
+        </w:rPr>
+        <w:t xml:space="preserve"> et </w:t>
+      </w:r>
+      <w:proofErr w:type="spellStart"/>
+      <w:r>
+        <w:rPr>
+          <w:lang w:val="fr-FR"/>
+        </w:rPr>
+        <w:t>lectus</w:t>
+      </w:r>
+      <w:proofErr w:type="spellEnd"/>
+      <w:r>
+        <w:rPr>
+          <w:lang w:val="fr-FR"/>
+        </w:rPr>
+        <w:t xml:space="preserve"> </w:t>
+      </w:r>
+      <w:proofErr w:type="spellStart"/>
+      <w:r>
+        <w:rPr>
+          <w:lang w:val="fr-FR"/>
+        </w:rPr>
+        <w:t>vestibulum</w:t>
+      </w:r>
+      <w:proofErr w:type="spellEnd"/>
+      <w:r>
+        <w:rPr>
+          <w:lang w:val="fr-FR"/>
+        </w:rPr>
+        <w:t xml:space="preserve"> </w:t>
+      </w:r>
+      <w:proofErr w:type="spellStart"/>
+      <w:r>
+        <w:rPr>
+          <w:lang w:val="fr-FR"/>
+        </w:rPr>
+        <w:t>urna</w:t>
+      </w:r>
+      <w:proofErr w:type="spellEnd"/>
+      <w:r>
+        <w:rPr>
+          <w:lang w:val="fr-FR"/>
+        </w:rPr>
+        <w:t xml:space="preserve"> </w:t>
+      </w:r>
+      <w:proofErr w:type="spellStart"/>
+      <w:r>
+        <w:rPr>
+          <w:lang w:val="fr-FR"/>
+        </w:rPr>
+        <w:t>fringilla</w:t>
+      </w:r>
+      <w:proofErr w:type="spellEnd"/>
+      <w:r>
+        <w:rPr>
+          <w:lang w:val="fr-FR"/>
+        </w:rPr>
+        <w:t xml:space="preserve"> </w:t>
+      </w:r>
+      <w:proofErr w:type="spellStart"/>
+      <w:r>
+        <w:rPr>
+          <w:lang w:val="fr-FR"/>
+        </w:rPr>
+        <w:t>ultrices</w:t>
+      </w:r>
+      <w:proofErr w:type="spellEnd"/>
+      <w:r>
+        <w:rPr>
+          <w:lang w:val="fr-FR"/>
+        </w:rPr>
+        <w:t xml:space="preserve">. </w:t>
+      </w:r>
+      <w:proofErr w:type="spellStart"/>
+      <w:r>
+        <w:rPr>
+          <w:lang w:val="fr-FR"/>
+        </w:rPr>
+        <w:t>Phasellus</w:t>
+      </w:r>
+      <w:proofErr w:type="spellEnd"/>
+      <w:r>
+        <w:rPr>
+          <w:lang w:val="fr-FR"/>
+        </w:rPr>
+        <w:t xml:space="preserve"> eu </w:t>
+      </w:r>
+      <w:proofErr w:type="spellStart"/>
+      <w:r>
+        <w:rPr>
+          <w:lang w:val="fr-FR"/>
+        </w:rPr>
+        <w:t>tellus</w:t>
+      </w:r>
+      <w:proofErr w:type="spellEnd"/>
+      <w:r>
+        <w:rPr>
+          <w:lang w:val="fr-FR"/>
+        </w:rPr>
+        <w:t xml:space="preserve"> </w:t>
+      </w:r>
+      <w:proofErr w:type="spellStart"/>
+      <w:r>
+        <w:rPr>
+          <w:lang w:val="fr-FR"/>
+        </w:rPr>
+        <w:t>sit</w:t>
+      </w:r>
+      <w:proofErr w:type="spellEnd"/>
+      <w:r>
+        <w:rPr>
+          <w:lang w:val="fr-FR"/>
+        </w:rPr>
+        <w:t xml:space="preserve"> </w:t>
+      </w:r>
+      <w:proofErr w:type="spellStart"/>
+      <w:r>
+        <w:rPr>
+          <w:lang w:val="fr-FR"/>
+        </w:rPr>
+        <w:t>amet</w:t>
+      </w:r>
+      <w:proofErr w:type="spellEnd"/>
+      <w:r>
+        <w:rPr>
+          <w:lang w:val="fr-FR"/>
+        </w:rPr>
+        <w:t xml:space="preserve"> </w:t>
+      </w:r>
+      <w:proofErr w:type="spellStart"/>
+      <w:r>
+        <w:rPr>
+          <w:lang w:val="fr-FR"/>
+        </w:rPr>
+        <w:t>tortor</w:t>
+      </w:r>
+      <w:proofErr w:type="spellEnd"/>
+      <w:r>
+        <w:rPr>
+          <w:lang w:val="fr-FR"/>
+        </w:rPr>
+        <w:t xml:space="preserve"> </w:t>
+      </w:r>
+      <w:proofErr w:type="spellStart"/>
+      <w:r>
+        <w:rPr>
+          <w:lang w:val="fr-FR"/>
+        </w:rPr>
+        <w:t>gravida</w:t>
+      </w:r>
+      <w:proofErr w:type="spellEnd"/>
+      <w:r>
+        <w:rPr>
+          <w:lang w:val="fr-FR"/>
+        </w:rPr>
+        <w:t xml:space="preserve"> </w:t>
+      </w:r>
+      <w:proofErr w:type="spellStart"/>
+      <w:r>
+        <w:rPr>
+          <w:lang w:val="fr-FR"/>
+        </w:rPr>
+        <w:t>placerat</w:t>
+      </w:r>
+      <w:proofErr w:type="spellEnd"/>
+      <w:r>
+        <w:rPr>
+          <w:lang w:val="fr-FR"/>
+        </w:rPr>
+        <w:t xml:space="preserve">. Integer </w:t>
+      </w:r>
+      <w:proofErr w:type="spellStart"/>
+      <w:r>
+        <w:rPr>
+          <w:lang w:val="fr-FR"/>
+        </w:rPr>
+        <w:t>sapien</w:t>
+      </w:r>
+      <w:proofErr w:type="spellEnd"/>
+      <w:r>
+        <w:rPr>
+          <w:lang w:val="fr-FR"/>
+        </w:rPr>
+        <w:t xml:space="preserve"> est, </w:t>
+      </w:r>
+      <w:proofErr w:type="spellStart"/>
+      <w:r>
+        <w:rPr>
+          <w:lang w:val="fr-FR"/>
+        </w:rPr>
+        <w:t>iaculis</w:t>
+      </w:r>
+      <w:proofErr w:type="spellEnd"/>
+      <w:r>
+        <w:rPr>
+          <w:lang w:val="fr-FR"/>
+        </w:rPr>
+        <w:t xml:space="preserve"> in, pretium </w:t>
+      </w:r>
+      <w:proofErr w:type="spellStart"/>
+      <w:r>
+        <w:rPr>
+          <w:lang w:val="fr-FR"/>
+        </w:rPr>
+        <w:t>quis</w:t>
+      </w:r>
+      <w:proofErr w:type="spellEnd"/>
+      <w:r>
+        <w:rPr>
+          <w:lang w:val="fr-FR"/>
+        </w:rPr>
+        <w:t xml:space="preserve">, </w:t>
+      </w:r>
+      <w:proofErr w:type="spellStart"/>
+      <w:r>
+        <w:rPr>
+          <w:lang w:val="fr-FR"/>
+        </w:rPr>
+        <w:t>viverra</w:t>
+      </w:r>
+      <w:proofErr w:type="spellEnd"/>
+      <w:r>
+        <w:rPr>
+          <w:lang w:val="fr-FR"/>
+        </w:rPr>
+        <w:t xml:space="preserve"> </w:t>
+      </w:r>
+      <w:proofErr w:type="spellStart"/>
+      <w:r>
+        <w:rPr>
+          <w:lang w:val="fr-FR"/>
+        </w:rPr>
+        <w:t>ac</w:t>
+      </w:r>
+      <w:proofErr w:type="spellEnd"/>
+      <w:r>
+        <w:rPr>
+          <w:lang w:val="fr-FR"/>
+        </w:rPr>
+        <w:t xml:space="preserve">, nunc. </w:t>
+      </w:r>
+      <w:proofErr w:type="spellStart"/>
+      <w:r>
+        <w:rPr>
+          <w:lang w:val="fr-FR"/>
+        </w:rPr>
+        <w:t>Praesent</w:t>
+      </w:r>
+      <w:proofErr w:type="spellEnd"/>
+      <w:r>
+        <w:rPr>
+          <w:lang w:val="fr-FR"/>
+        </w:rPr>
+        <w:t xml:space="preserve"> </w:t>
+      </w:r>
+      <w:proofErr w:type="spellStart"/>
+      <w:r>
+        <w:rPr>
+          <w:lang w:val="fr-FR"/>
+        </w:rPr>
+        <w:t>eget</w:t>
+      </w:r>
+      <w:proofErr w:type="spellEnd"/>
+      <w:r>
+        <w:rPr>
+          <w:lang w:val="fr-FR"/>
+        </w:rPr>
+        <w:t xml:space="preserve"> </w:t>
+      </w:r>
+      <w:proofErr w:type="spellStart"/>
+      <w:r>
+        <w:rPr>
+          <w:lang w:val="fr-FR"/>
+        </w:rPr>
+        <w:t>sem</w:t>
+      </w:r>
+      <w:proofErr w:type="spellEnd"/>
+      <w:r>
+        <w:rPr>
+          <w:lang w:val="fr-FR"/>
+        </w:rPr>
+        <w:t xml:space="preserve"> </w:t>
+      </w:r>
+      <w:proofErr w:type="spellStart"/>
+      <w:r>
+        <w:rPr>
+          <w:lang w:val="fr-FR"/>
+        </w:rPr>
+        <w:t>vel</w:t>
+      </w:r>
+      <w:proofErr w:type="spellEnd"/>
+      <w:r>
+        <w:rPr>
+          <w:lang w:val="fr-FR"/>
+        </w:rPr>
+        <w:t xml:space="preserve"> </w:t>
+      </w:r>
+      <w:proofErr w:type="spellStart"/>
+      <w:r>
+        <w:rPr>
+          <w:lang w:val="fr-FR"/>
+        </w:rPr>
+        <w:t>leo</w:t>
+      </w:r>
+      <w:proofErr w:type="spellEnd"/>
+      <w:r>
+        <w:rPr>
+          <w:lang w:val="fr-FR"/>
+        </w:rPr>
+        <w:t xml:space="preserve"> </w:t>
+      </w:r>
+      <w:proofErr w:type="spellStart"/>
+      <w:r>
+        <w:rPr>
+          <w:lang w:val="fr-FR"/>
+        </w:rPr>
+        <w:t>ultrices</w:t>
+      </w:r>
+      <w:proofErr w:type="spellEnd"/>
+      <w:r>
+        <w:rPr>
+          <w:lang w:val="fr-FR"/>
+        </w:rPr>
+        <w:t xml:space="preserve"> bibendum. </w:t>
+      </w:r>
+      <w:proofErr w:type="spellStart"/>
+      <w:r>
+        <w:rPr>
+          <w:lang w:val="fr-FR"/>
+        </w:rPr>
+        <w:t>Aenean</w:t>
+      </w:r>
+      <w:proofErr w:type="spellEnd"/>
+      <w:r>
+        <w:rPr>
+          <w:lang w:val="fr-FR"/>
+        </w:rPr>
+        <w:t xml:space="preserve"> </w:t>
+      </w:r>
+      <w:proofErr w:type="spellStart"/>
+      <w:r>
+        <w:rPr>
+          <w:lang w:val="fr-FR"/>
+        </w:rPr>
+        <w:t>faucibus</w:t>
+      </w:r>
+      <w:proofErr w:type="spellEnd"/>
+      <w:r>
+        <w:rPr>
+          <w:lang w:val="fr-FR"/>
+        </w:rPr>
+        <w:t xml:space="preserve">. Morbi </w:t>
+      </w:r>
+      <w:proofErr w:type="spellStart"/>
+      <w:r>
+        <w:rPr>
+          <w:lang w:val="fr-FR"/>
+        </w:rPr>
+        <w:t>dolor</w:t>
+      </w:r>
+      <w:proofErr w:type="spellEnd"/>
+      <w:r>
+        <w:rPr>
+          <w:lang w:val="fr-FR"/>
+        </w:rPr>
+        <w:t xml:space="preserve"> </w:t>
+      </w:r>
+      <w:proofErr w:type="spellStart"/>
+      <w:r>
+        <w:rPr>
+          <w:lang w:val="fr-FR"/>
+        </w:rPr>
+        <w:t>nulla</w:t>
+      </w:r>
+      <w:proofErr w:type="spellEnd"/>
+      <w:r>
+        <w:rPr>
+          <w:lang w:val="fr-FR"/>
+        </w:rPr>
+        <w:t xml:space="preserve">, </w:t>
+      </w:r>
+      <w:proofErr w:type="spellStart"/>
+      <w:r>
+        <w:rPr>
+          <w:lang w:val="fr-FR"/>
+        </w:rPr>
+        <w:t>malesuada</w:t>
+      </w:r>
+      <w:proofErr w:type="spellEnd"/>
+      <w:r>
+        <w:rPr>
+          <w:lang w:val="fr-FR"/>
+        </w:rPr>
+        <w:t xml:space="preserve"> eu, pulvinar at, mollis </w:t>
+      </w:r>
+      <w:proofErr w:type="spellStart"/>
+      <w:r>
+        <w:rPr>
+          <w:lang w:val="fr-FR"/>
+        </w:rPr>
+        <w:t>ac</w:t>
+      </w:r>
+      <w:proofErr w:type="spellEnd"/>
+      <w:r>
+        <w:rPr>
+          <w:lang w:val="fr-FR"/>
+        </w:rPr>
+        <w:t xml:space="preserve">, </w:t>
+      </w:r>
+      <w:proofErr w:type="spellStart"/>
+      <w:r>
+        <w:rPr>
+          <w:lang w:val="fr-FR"/>
+        </w:rPr>
+        <w:t>nulla</w:t>
+      </w:r>
+      <w:proofErr w:type="spellEnd"/>
+      <w:r>
+        <w:rPr>
+          <w:lang w:val="fr-FR"/>
+        </w:rPr>
+        <w:t xml:space="preserve">. </w:t>
+      </w:r>
+      <w:proofErr w:type="spellStart"/>
+      <w:r>
+        <w:rPr>
+          <w:lang w:val="fr-FR"/>
+        </w:rPr>
+        <w:t>Curabitur</w:t>
+      </w:r>
+      <w:proofErr w:type="spellEnd"/>
+      <w:r>
+        <w:rPr>
+          <w:lang w:val="fr-FR"/>
+        </w:rPr>
+        <w:t xml:space="preserve"> </w:t>
+      </w:r>
+      <w:proofErr w:type="spellStart"/>
+      <w:r>
+        <w:rPr>
+          <w:lang w:val="fr-FR"/>
+        </w:rPr>
+        <w:t>auctor</w:t>
+      </w:r>
+      <w:proofErr w:type="spellEnd"/>
+      <w:r>
+        <w:rPr>
+          <w:lang w:val="fr-FR"/>
+        </w:rPr>
+        <w:t xml:space="preserve"> semper </w:t>
+      </w:r>
+      <w:proofErr w:type="spellStart"/>
+      <w:r>
+        <w:rPr>
+          <w:lang w:val="fr-FR"/>
+        </w:rPr>
+        <w:t>nulla</w:t>
+      </w:r>
+      <w:proofErr w:type="spellEnd"/>
+      <w:r>
+        <w:rPr>
+          <w:lang w:val="fr-FR"/>
+        </w:rPr>
+        <w:t xml:space="preserve">. </w:t>
+      </w:r>
+      <w:proofErr w:type="spellStart"/>
+      <w:r>
+        <w:rPr>
+          <w:lang w:val="fr-FR"/>
+        </w:rPr>
+        <w:t>Donec</w:t>
+      </w:r>
+      <w:proofErr w:type="spellEnd"/>
+      <w:r>
+        <w:rPr>
+          <w:lang w:val="fr-FR"/>
+        </w:rPr>
+        <w:t xml:space="preserve"> </w:t>
+      </w:r>
+      <w:proofErr w:type="spellStart"/>
+      <w:r>
+        <w:rPr>
+          <w:lang w:val="fr-FR"/>
+        </w:rPr>
+        <w:t>varius</w:t>
+      </w:r>
+      <w:proofErr w:type="spellEnd"/>
+      <w:r>
+        <w:rPr>
+          <w:lang w:val="fr-FR"/>
+        </w:rPr>
+        <w:t xml:space="preserve"> </w:t>
+      </w:r>
+      <w:proofErr w:type="spellStart"/>
+      <w:r>
+        <w:rPr>
+          <w:lang w:val="fr-FR"/>
+        </w:rPr>
+        <w:t>orci</w:t>
+      </w:r>
+      <w:proofErr w:type="spellEnd"/>
+      <w:r>
+        <w:rPr>
+          <w:lang w:val="fr-FR"/>
+        </w:rPr>
+        <w:t xml:space="preserve"> </w:t>
+      </w:r>
+      <w:proofErr w:type="spellStart"/>
+      <w:r>
+        <w:rPr>
+          <w:lang w:val="fr-FR"/>
+        </w:rPr>
+        <w:t>eget</w:t>
+      </w:r>
+      <w:proofErr w:type="spellEnd"/>
+      <w:r>
+        <w:rPr>
+          <w:lang w:val="fr-FR"/>
+        </w:rPr>
+        <w:t xml:space="preserve"> </w:t>
+      </w:r>
+      <w:proofErr w:type="spellStart"/>
+      <w:r>
+        <w:rPr>
+          <w:lang w:val="fr-FR"/>
+        </w:rPr>
+        <w:t>risus</w:t>
+      </w:r>
+      <w:proofErr w:type="spellEnd"/>
+      <w:r>
+        <w:rPr>
+          <w:lang w:val="fr-FR"/>
+        </w:rPr>
+        <w:t xml:space="preserve">. Duis </w:t>
+      </w:r>
+      <w:proofErr w:type="spellStart"/>
+      <w:r>
+        <w:rPr>
+          <w:lang w:val="fr-FR"/>
+        </w:rPr>
+        <w:t>nibh</w:t>
+      </w:r>
+      <w:proofErr w:type="spellEnd"/>
+      <w:r>
+        <w:rPr>
+          <w:lang w:val="fr-FR"/>
+        </w:rPr>
+        <w:t xml:space="preserve"> mi, </w:t>
+      </w:r>
+      <w:proofErr w:type="spellStart"/>
+      <w:r>
+        <w:rPr>
+          <w:lang w:val="fr-FR"/>
+        </w:rPr>
+        <w:t>congue</w:t>
+      </w:r>
+      <w:proofErr w:type="spellEnd"/>
+      <w:r>
+        <w:rPr>
+          <w:lang w:val="fr-FR"/>
+        </w:rPr>
+        <w:t xml:space="preserve"> eu, </w:t>
+      </w:r>
+      <w:proofErr w:type="spellStart"/>
+      <w:r>
+        <w:rPr>
+          <w:lang w:val="fr-FR"/>
+        </w:rPr>
+        <w:t>accumsan</w:t>
+      </w:r>
+      <w:proofErr w:type="spellEnd"/>
+      <w:r>
+        <w:rPr>
+          <w:lang w:val="fr-FR"/>
+        </w:rPr>
+        <w:t xml:space="preserve"> </w:t>
+      </w:r>
+      <w:proofErr w:type="spellStart"/>
+      <w:r>
+        <w:rPr>
+          <w:lang w:val="fr-FR"/>
+        </w:rPr>
+        <w:t>eleifend</w:t>
+      </w:r>
+      <w:proofErr w:type="spellEnd"/>
+      <w:r>
+        <w:rPr>
+          <w:lang w:val="fr-FR"/>
+        </w:rPr>
+        <w:t xml:space="preserve">, </w:t>
+      </w:r>
+      <w:proofErr w:type="spellStart"/>
+      <w:r>
+        <w:rPr>
+          <w:lang w:val="fr-FR"/>
+        </w:rPr>
+        <w:t>sagittis</w:t>
+      </w:r>
+      <w:proofErr w:type="spellEnd"/>
+      <w:r>
+        <w:rPr>
+          <w:lang w:val="fr-FR"/>
+        </w:rPr>
+        <w:t xml:space="preserve"> </w:t>
+      </w:r>
+      <w:proofErr w:type="spellStart"/>
+      <w:r>
+        <w:rPr>
+          <w:lang w:val="fr-FR"/>
+        </w:rPr>
+        <w:t>quis</w:t>
+      </w:r>
+      <w:proofErr w:type="spellEnd"/>
+      <w:r>
+        <w:rPr>
+          <w:lang w:val="fr-FR"/>
+        </w:rPr>
+        <w:t xml:space="preserve">, diam. Duis </w:t>
+      </w:r>
+      <w:proofErr w:type="spellStart"/>
+      <w:r>
+        <w:rPr>
+          <w:lang w:val="fr-FR"/>
+        </w:rPr>
+        <w:t>eget</w:t>
+      </w:r>
+      <w:proofErr w:type="spellEnd"/>
+      <w:r>
+        <w:rPr>
+          <w:lang w:val="fr-FR"/>
+        </w:rPr>
+        <w:t xml:space="preserve"> </w:t>
+      </w:r>
+      <w:proofErr w:type="spellStart"/>
+      <w:r>
+        <w:rPr>
+          <w:lang w:val="fr-FR"/>
+        </w:rPr>
+        <w:t>orci</w:t>
+      </w:r>
+      <w:proofErr w:type="spellEnd"/>
+      <w:r>
+        <w:rPr>
+          <w:lang w:val="fr-FR"/>
+        </w:rPr>
+        <w:t xml:space="preserve"> </w:t>
+      </w:r>
+      <w:proofErr w:type="spellStart"/>
+      <w:r>
+        <w:rPr>
+          <w:lang w:val="fr-FR"/>
+        </w:rPr>
+        <w:t>sit</w:t>
+      </w:r>
+      <w:proofErr w:type="spellEnd"/>
+      <w:r>
+        <w:rPr>
+          <w:lang w:val="fr-FR"/>
+        </w:rPr>
+        <w:t xml:space="preserve"> </w:t>
+      </w:r>
+      <w:proofErr w:type="spellStart"/>
+      <w:r>
+        <w:rPr>
+          <w:lang w:val="fr-FR"/>
+        </w:rPr>
+        <w:t>amet</w:t>
+      </w:r>
+      <w:proofErr w:type="spellEnd"/>
+      <w:r>
+        <w:rPr>
+          <w:lang w:val="fr-FR"/>
+        </w:rPr>
+        <w:t xml:space="preserve"> </w:t>
+      </w:r>
+      <w:proofErr w:type="spellStart"/>
+      <w:r>
+        <w:rPr>
+          <w:lang w:val="fr-FR"/>
+        </w:rPr>
+        <w:t>orci</w:t>
+      </w:r>
+      <w:proofErr w:type="spellEnd"/>
+      <w:r>
+        <w:rPr>
+          <w:lang w:val="fr-FR"/>
+        </w:rPr>
+        <w:t xml:space="preserve"> </w:t>
+      </w:r>
+      <w:proofErr w:type="spellStart"/>
+      <w:r>
+        <w:rPr>
+          <w:lang w:val="fr-FR"/>
+        </w:rPr>
+        <w:t>dignissim</w:t>
+      </w:r>
+      <w:proofErr w:type="spellEnd"/>
+      <w:r>
+        <w:rPr>
+          <w:lang w:val="fr-FR"/>
+        </w:rPr>
+        <w:t xml:space="preserve"> </w:t>
+      </w:r>
+      <w:proofErr w:type="spellStart"/>
+      <w:r>
+        <w:rPr>
+          <w:lang w:val="fr-FR"/>
+        </w:rPr>
+        <w:t>rutrum</w:t>
+      </w:r>
+      <w:proofErr w:type="spellEnd"/>
+      <w:r>
+        <w:rPr>
+          <w:lang w:val="fr-FR"/>
+        </w:rPr>
+        <w:t xml:space="preserve">. </w:t>
+      </w:r>
+    </w:p>
+    <w:p>
+      <w:pPr>
+        <w:ind w:firstLine="0"/>
+        <w:jc w:val="both"/>
+        <w:rPr>
+          <w:lang w:val="fr-FR"/>
+        </w:rPr>
+      </w:pPr>
+      <w:r>
+        <w:rPr>
+          <w:lang w:val="fr-FR"/>
+        </w:rPr>
+        <w:t xml:space="preserve">Nam </w:t>
+      </w:r>
+      <w:proofErr w:type="spellStart"/>
+      <w:r>
+        <w:rPr>
+          <w:lang w:val="fr-FR"/>
+        </w:rPr>
+        <w:t>dui</w:t>
+      </w:r>
+      <w:proofErr w:type="spellEnd"/>
+      <w:r>
+        <w:rPr>
+          <w:lang w:val="fr-FR"/>
+        </w:rPr>
+        <w:t xml:space="preserve"> </w:t>
+      </w:r>
+      <w:proofErr w:type="spellStart"/>
+      <w:r>
+        <w:rPr>
+          <w:lang w:val="fr-FR"/>
+        </w:rPr>
+        <w:t>ligula</w:t>
+      </w:r>
+      <w:proofErr w:type="spellEnd"/>
+      <w:r>
+        <w:rPr>
+          <w:lang w:val="fr-FR"/>
+        </w:rPr>
+        <w:t xml:space="preserve">, </w:t>
+      </w:r>
+      <w:proofErr w:type="spellStart"/>
+      <w:r>
+        <w:rPr>
+          <w:lang w:val="fr-FR"/>
+        </w:rPr>
+        <w:t>fringilla</w:t>
+      </w:r>
+      <w:proofErr w:type="spellEnd"/>
+      <w:r>
+        <w:rPr>
+          <w:lang w:val="fr-FR"/>
+        </w:rPr>
+        <w:t xml:space="preserve"> a, </w:t>
+      </w:r>
+      <w:proofErr w:type="spellStart"/>
+      <w:r>
+        <w:rPr>
+          <w:lang w:val="fr-FR"/>
+        </w:rPr>
+        <w:t>euismod</w:t>
+      </w:r>
+      <w:proofErr w:type="spellEnd"/>
+      <w:r>
+        <w:rPr>
+          <w:lang w:val="fr-FR"/>
+        </w:rPr>
+        <w:t xml:space="preserve"> </w:t>
+      </w:r>
+      <w:proofErr w:type="spellStart"/>
+      <w:r>
+        <w:rPr>
+          <w:lang w:val="fr-FR"/>
+        </w:rPr>
+        <w:t>sodales</w:t>
+      </w:r>
+      <w:proofErr w:type="spellEnd"/>
+      <w:r>
+        <w:rPr>
+          <w:lang w:val="fr-FR"/>
+        </w:rPr>
+        <w:t xml:space="preserve">, </w:t>
+      </w:r>
+      <w:proofErr w:type="spellStart"/>
+      <w:r>
+        <w:rPr>
+          <w:lang w:val="fr-FR"/>
+        </w:rPr>
+        <w:t>sollicitudin</w:t>
+      </w:r>
+      <w:proofErr w:type="spellEnd"/>
+      <w:r>
+        <w:rPr>
+          <w:lang w:val="fr-FR"/>
+        </w:rPr>
+        <w:t xml:space="preserve"> </w:t>
+      </w:r>
+      <w:proofErr w:type="spellStart"/>
+      <w:r>
+        <w:rPr>
+          <w:lang w:val="fr-FR"/>
+        </w:rPr>
+        <w:t>vel</w:t>
+      </w:r>
+      <w:proofErr w:type="spellEnd"/>
+      <w:r>
+        <w:rPr>
+          <w:lang w:val="fr-FR"/>
+        </w:rPr>
+        <w:t xml:space="preserve">, </w:t>
+      </w:r>
+      <w:proofErr w:type="spellStart"/>
+      <w:r>
+        <w:rPr>
+          <w:lang w:val="fr-FR"/>
+        </w:rPr>
+        <w:t>wisi</w:t>
+      </w:r>
+      <w:proofErr w:type="spellEnd"/>
+      <w:r>
+        <w:rPr>
+          <w:lang w:val="fr-FR"/>
+        </w:rPr>
+        <w:t xml:space="preserve">. Morbi </w:t>
+      </w:r>
+      <w:proofErr w:type="spellStart"/>
+      <w:r>
+        <w:rPr>
+          <w:lang w:val="fr-FR"/>
+        </w:rPr>
+        <w:t>auctor</w:t>
+      </w:r>
+      <w:proofErr w:type="spellEnd"/>
+      <w:r>
+        <w:rPr>
+          <w:lang w:val="fr-FR"/>
+        </w:rPr>
+        <w:t xml:space="preserve"> </w:t>
+      </w:r>
+      <w:proofErr w:type="spellStart"/>
+      <w:r>
+        <w:rPr>
+          <w:lang w:val="fr-FR"/>
+        </w:rPr>
+        <w:t>lorem</w:t>
+      </w:r>
+      <w:proofErr w:type="spellEnd"/>
+      <w:r>
+        <w:rPr>
+          <w:lang w:val="fr-FR"/>
+        </w:rPr>
+        <w:t xml:space="preserve"> non </w:t>
+      </w:r>
+      <w:proofErr w:type="spellStart"/>
+      <w:r>
+        <w:rPr>
+          <w:lang w:val="fr-FR"/>
+        </w:rPr>
+        <w:t>justo</w:t>
+      </w:r>
+      <w:proofErr w:type="spellEnd"/>
+      <w:r>
+        <w:rPr>
+          <w:lang w:val="fr-FR"/>
+        </w:rPr>
+        <w:t xml:space="preserve">. Nam </w:t>
+      </w:r>
+      <w:proofErr w:type="spellStart"/>
+      <w:r>
+        <w:rPr>
+          <w:lang w:val="fr-FR"/>
+        </w:rPr>
+        <w:t>lacus</w:t>
+      </w:r>
+      <w:proofErr w:type="spellEnd"/>
+      <w:r>
+        <w:rPr>
+          <w:lang w:val="fr-FR"/>
+        </w:rPr>
+        <w:t xml:space="preserve"> libero, pretium at, </w:t>
+      </w:r>
+      <w:proofErr w:type="spellStart"/>
+      <w:r>
+        <w:rPr>
+          <w:lang w:val="fr-FR"/>
+        </w:rPr>
+        <w:t>lobortis</w:t>
+      </w:r>
+      <w:proofErr w:type="spellEnd"/>
+      <w:r>
+        <w:rPr>
+          <w:lang w:val="fr-FR"/>
+        </w:rPr>
+        <w:t xml:space="preserve"> vitae, </w:t>
+      </w:r>
+      <w:proofErr w:type="spellStart"/>
+      <w:r>
+        <w:rPr>
+          <w:lang w:val="fr-FR"/>
+        </w:rPr>
+        <w:t>ultricies</w:t>
+      </w:r>
+      <w:proofErr w:type="spellEnd"/>
+      <w:r>
+        <w:rPr>
+          <w:lang w:val="fr-FR"/>
+        </w:rPr>
+        <w:t xml:space="preserve"> et, </w:t>
+      </w:r>
+      <w:proofErr w:type="spellStart"/>
+      <w:r>
+        <w:rPr>
+          <w:lang w:val="fr-FR"/>
+        </w:rPr>
+        <w:t>tellus</w:t>
+      </w:r>
+      <w:proofErr w:type="spellEnd"/>
+      <w:r>
+        <w:rPr>
+          <w:lang w:val="fr-FR"/>
+        </w:rPr>
+        <w:t xml:space="preserve">. </w:t>
+      </w:r>
+      <w:proofErr w:type="spellStart"/>
+      <w:r>
+        <w:rPr>
+          <w:lang w:val="fr-FR"/>
+        </w:rPr>
+        <w:t>Donec</w:t>
+      </w:r>
+      <w:proofErr w:type="spellEnd"/>
+      <w:r>
+        <w:rPr>
+          <w:lang w:val="fr-FR"/>
+        </w:rPr>
+        <w:t xml:space="preserve"> </w:t>
+      </w:r>
+      <w:proofErr w:type="spellStart"/>
+      <w:r>
+        <w:rPr>
+          <w:lang w:val="fr-FR"/>
+        </w:rPr>
+        <w:t>aliquet</w:t>
+      </w:r>
+      <w:proofErr w:type="spellEnd"/>
+      <w:r>
+        <w:rPr>
+          <w:lang w:val="fr-FR"/>
+        </w:rPr>
+        <w:t xml:space="preserve">, </w:t>
+      </w:r>
+      <w:proofErr w:type="spellStart"/>
+      <w:r>
+        <w:rPr>
+          <w:lang w:val="fr-FR"/>
+        </w:rPr>
+        <w:t>tortor</w:t>
+      </w:r>
+      <w:proofErr w:type="spellEnd"/>
+      <w:r>
+        <w:rPr>
+          <w:lang w:val="fr-FR"/>
+        </w:rPr>
+        <w:t xml:space="preserve"> </w:t>
+      </w:r>
+      <w:proofErr w:type="spellStart"/>
+      <w:r>
+        <w:rPr>
+          <w:lang w:val="fr-FR"/>
+        </w:rPr>
+        <w:t>sed</w:t>
+      </w:r>
+      <w:proofErr w:type="spellEnd"/>
+      <w:r>
+        <w:rPr>
+          <w:lang w:val="fr-FR"/>
+        </w:rPr>
+        <w:t xml:space="preserve"> </w:t>
+      </w:r>
+      <w:proofErr w:type="spellStart"/>
+      <w:r>
+        <w:rPr>
+          <w:lang w:val="fr-FR"/>
+        </w:rPr>
+        <w:t>accumsan</w:t>
+      </w:r>
+      <w:proofErr w:type="spellEnd"/>
+      <w:r>
+        <w:rPr>
+          <w:lang w:val="fr-FR"/>
+        </w:rPr>
+        <w:t xml:space="preserve"> bibendum, erat </w:t>
+      </w:r>
+      <w:proofErr w:type="spellStart"/>
+      <w:r>
+        <w:rPr>
+          <w:lang w:val="fr-FR"/>
+        </w:rPr>
+        <w:t>ligula</w:t>
+      </w:r>
+      <w:proofErr w:type="spellEnd"/>
+      <w:r>
+        <w:rPr>
+          <w:lang w:val="fr-FR"/>
+        </w:rPr>
+        <w:t xml:space="preserve"> </w:t>
+      </w:r>
+      <w:proofErr w:type="spellStart"/>
+      <w:r>
+        <w:rPr>
+          <w:lang w:val="fr-FR"/>
+        </w:rPr>
+        <w:t>aliquet</w:t>
+      </w:r>
+      <w:proofErr w:type="spellEnd"/>
+      <w:r>
+        <w:rPr>
+          <w:lang w:val="fr-FR"/>
+        </w:rPr>
+        <w:t xml:space="preserve"> magna, vitae </w:t>
+      </w:r>
+      <w:proofErr w:type="spellStart"/>
+      <w:r>
+        <w:rPr>
+          <w:lang w:val="fr-FR"/>
+        </w:rPr>
+        <w:t>ornare</w:t>
+      </w:r>
+      <w:proofErr w:type="spellEnd"/>
+      <w:r>
+        <w:rPr>
+          <w:lang w:val="fr-FR"/>
+        </w:rPr>
+        <w:t xml:space="preserve"> </w:t>
+      </w:r>
+      <w:proofErr w:type="spellStart"/>
+      <w:r>
+        <w:rPr>
+          <w:lang w:val="fr-FR"/>
+        </w:rPr>
+        <w:t>odio</w:t>
+      </w:r>
+      <w:proofErr w:type="spellEnd"/>
+      <w:r>
+        <w:rPr>
+          <w:lang w:val="fr-FR"/>
+        </w:rPr>
+        <w:t xml:space="preserve"> </w:t>
+      </w:r>
+      <w:proofErr w:type="spellStart"/>
+      <w:r>
+        <w:rPr>
+          <w:lang w:val="fr-FR"/>
+        </w:rPr>
+        <w:t>metus</w:t>
+      </w:r>
+      <w:proofErr w:type="spellEnd"/>
+      <w:r>
+        <w:rPr>
+          <w:lang w:val="fr-FR"/>
+        </w:rPr>
+        <w:t xml:space="preserve"> a mi. Morbi </w:t>
+      </w:r>
+      <w:proofErr w:type="spellStart"/>
+      <w:r>
+        <w:rPr>
+          <w:lang w:val="fr-FR"/>
+        </w:rPr>
+        <w:t>ac</w:t>
+      </w:r>
+      <w:proofErr w:type="spellEnd"/>
+      <w:r>
+        <w:rPr>
+          <w:lang w:val="fr-FR"/>
+        </w:rPr>
+        <w:t xml:space="preserve"> </w:t>
+      </w:r>
+      <w:proofErr w:type="spellStart"/>
+      <w:r>
+        <w:rPr>
+          <w:lang w:val="fr-FR"/>
+        </w:rPr>
+        <w:t>orci</w:t>
+      </w:r>
+      <w:proofErr w:type="spellEnd"/>
+      <w:r>
+        <w:rPr>
+          <w:lang w:val="fr-FR"/>
+        </w:rPr>
+        <w:t xml:space="preserve"> et </w:t>
+      </w:r>
+      <w:proofErr w:type="spellStart"/>
+      <w:r>
+        <w:rPr>
+          <w:lang w:val="fr-FR"/>
+        </w:rPr>
+        <w:t>nisl</w:t>
+      </w:r>
+      <w:proofErr w:type="spellEnd"/>
+      <w:r>
+        <w:rPr>
+          <w:lang w:val="fr-FR"/>
+        </w:rPr>
+        <w:t xml:space="preserve"> </w:t>
+      </w:r>
+      <w:proofErr w:type="spellStart"/>
+      <w:r>
+        <w:rPr>
+          <w:lang w:val="fr-FR"/>
+        </w:rPr>
+        <w:t>hendrerit</w:t>
+      </w:r>
+      <w:proofErr w:type="spellEnd"/>
+      <w:r>
+        <w:rPr>
+          <w:lang w:val="fr-FR"/>
+        </w:rPr>
+        <w:t xml:space="preserve"> mollis. Suspendisse ut massa. Cras nec ante. </w:t>
+      </w:r>
+      <w:proofErr w:type="spellStart"/>
+      <w:r>
+        <w:rPr>
+          <w:lang w:val="fr-FR"/>
+        </w:rPr>
+        <w:t>Pellentesque</w:t>
+      </w:r>
+      <w:proofErr w:type="spellEnd"/>
+      <w:r>
+        <w:rPr>
+          <w:lang w:val="fr-FR"/>
+        </w:rPr>
+        <w:t xml:space="preserve"> a </w:t>
+      </w:r>
+      <w:proofErr w:type="spellStart"/>
+      <w:r>
+        <w:rPr>
+          <w:lang w:val="fr-FR"/>
+        </w:rPr>
+        <w:t>nulla</w:t>
+      </w:r>
+      <w:proofErr w:type="spellEnd"/>
+      <w:r>
+        <w:rPr>
+          <w:lang w:val="fr-FR"/>
+        </w:rPr>
+        <w:t xml:space="preserve">. Cum </w:t>
+      </w:r>
+      <w:proofErr w:type="spellStart"/>
+      <w:r>
+        <w:rPr>
+          <w:lang w:val="fr-FR"/>
+        </w:rPr>
+        <w:t>sociis</w:t>
+      </w:r>
+      <w:proofErr w:type="spellEnd"/>
+      <w:r>
+        <w:rPr>
+          <w:lang w:val="fr-FR"/>
+        </w:rPr>
+        <w:t xml:space="preserve"> </w:t>
+      </w:r>
+      <w:proofErr w:type="spellStart"/>
+      <w:r>
+        <w:rPr>
+          <w:lang w:val="fr-FR"/>
+        </w:rPr>
+        <w:t>natoque</w:t>
+      </w:r>
+      <w:proofErr w:type="spellEnd"/>
+      <w:r>
+        <w:rPr>
+          <w:lang w:val="fr-FR"/>
+        </w:rPr>
+        <w:t xml:space="preserve"> </w:t>
+      </w:r>
+      <w:proofErr w:type="spellStart"/>
+      <w:r>
+        <w:rPr>
+          <w:lang w:val="fr-FR"/>
+        </w:rPr>
+        <w:t>penatibus</w:t>
+      </w:r>
+      <w:proofErr w:type="spellEnd"/>
+      <w:r>
+        <w:rPr>
+          <w:lang w:val="fr-FR"/>
+        </w:rPr>
+        <w:t xml:space="preserve"> et </w:t>
+      </w:r>
+      <w:proofErr w:type="spellStart"/>
+      <w:r>
+        <w:rPr>
+          <w:lang w:val="fr-FR"/>
+        </w:rPr>
+        <w:t>magnis</w:t>
+      </w:r>
+      <w:proofErr w:type="spellEnd"/>
+      <w:r>
+        <w:rPr>
+          <w:lang w:val="fr-FR"/>
+        </w:rPr>
+        <w:t xml:space="preserve"> </w:t>
+      </w:r>
+      <w:proofErr w:type="spellStart"/>
+      <w:r>
+        <w:rPr>
+          <w:lang w:val="fr-FR"/>
+        </w:rPr>
+        <w:t>dis</w:t>
+      </w:r>
+      <w:proofErr w:type="spellEnd"/>
+      <w:r>
+        <w:rPr>
+          <w:lang w:val="fr-FR"/>
+        </w:rPr>
+        <w:t xml:space="preserve"> </w:t>
+      </w:r>
+      <w:proofErr w:type="spellStart"/>
+      <w:r>
+        <w:rPr>
+          <w:lang w:val="fr-FR"/>
+        </w:rPr>
+        <w:t>parturient</w:t>
+      </w:r>
+      <w:proofErr w:type="spellEnd"/>
+      <w:r>
+        <w:rPr>
+          <w:lang w:val="fr-FR"/>
+        </w:rPr>
+        <w:t xml:space="preserve"> montes, </w:t>
+      </w:r>
+      <w:proofErr w:type="spellStart"/>
+      <w:r>
+        <w:rPr>
+          <w:lang w:val="fr-FR"/>
+        </w:rPr>
+        <w:t>nascetur</w:t>
+      </w:r>
+      <w:proofErr w:type="spellEnd"/>
+      <w:r>
+        <w:rPr>
+          <w:lang w:val="fr-FR"/>
+        </w:rPr>
+        <w:t xml:space="preserve"> </w:t>
+      </w:r>
+      <w:proofErr w:type="spellStart"/>
+      <w:r>
+        <w:rPr>
+          <w:lang w:val="fr-FR"/>
+        </w:rPr>
+        <w:t>ridiculus</w:t>
+      </w:r>
+      <w:proofErr w:type="spellEnd"/>
+      <w:r>
+        <w:rPr>
+          <w:lang w:val="fr-FR"/>
+        </w:rPr>
+        <w:t xml:space="preserve"> mus. </w:t>
+      </w:r>
+      <w:proofErr w:type="spellStart"/>
+      <w:r>
+        <w:rPr>
+          <w:lang w:val="fr-FR"/>
+        </w:rPr>
+        <w:t>Aliquam</w:t>
+      </w:r>
+      <w:proofErr w:type="spellEnd"/>
+      <w:r>
+        <w:rPr>
+          <w:lang w:val="fr-FR"/>
+        </w:rPr>
+        <w:t xml:space="preserve"> </w:t>
+      </w:r>
+      <w:proofErr w:type="spellStart"/>
+      <w:r>
+        <w:rPr>
+          <w:lang w:val="fr-FR"/>
+        </w:rPr>
+        <w:t>tincidunt</w:t>
+      </w:r>
+      <w:proofErr w:type="spellEnd"/>
+      <w:r>
+        <w:rPr>
+          <w:lang w:val="fr-FR"/>
+        </w:rPr>
+        <w:t xml:space="preserve"> </w:t>
+      </w:r>
+      <w:proofErr w:type="spellStart"/>
+      <w:r>
+        <w:rPr>
+          <w:lang w:val="fr-FR"/>
+        </w:rPr>
+        <w:t>urna</w:t>
+      </w:r>
+      <w:proofErr w:type="spellEnd"/>
+      <w:r>
+        <w:rPr>
+          <w:lang w:val="fr-FR"/>
+        </w:rPr>
+        <w:t xml:space="preserve">. </w:t>
+      </w:r>
+      <w:proofErr w:type="spellStart"/>
+      <w:r>
+        <w:rPr>
+          <w:lang w:val="fr-FR"/>
+        </w:rPr>
+        <w:t>Nulla</w:t>
+      </w:r>
+      <w:proofErr w:type="spellEnd"/>
+      <w:r>
+        <w:rPr>
+          <w:lang w:val="fr-FR"/>
+        </w:rPr>
+        <w:t xml:space="preserve"> </w:t>
+      </w:r>
+      <w:proofErr w:type="spellStart"/>
+      <w:r>
+        <w:rPr>
+          <w:lang w:val="fr-FR"/>
+        </w:rPr>
+        <w:t>ullamcorper</w:t>
+      </w:r>
+      <w:proofErr w:type="spellEnd"/>
+      <w:r>
+        <w:rPr>
+          <w:lang w:val="fr-FR"/>
+        </w:rPr>
+        <w:t xml:space="preserve"> </w:t>
+      </w:r>
+      <w:proofErr w:type="spellStart"/>
+      <w:r>
+        <w:rPr>
+          <w:lang w:val="fr-FR"/>
+        </w:rPr>
+        <w:t>vestibulum</w:t>
+      </w:r>
+      <w:proofErr w:type="spellEnd"/>
+      <w:r>
+        <w:rPr>
+          <w:lang w:val="fr-FR"/>
+        </w:rPr>
+        <w:t xml:space="preserve"> </w:t>
+      </w:r>
+      <w:proofErr w:type="spellStart"/>
+      <w:r>
+        <w:rPr>
+          <w:lang w:val="fr-FR"/>
+        </w:rPr>
+        <w:t>turpis</w:t>
+      </w:r>
+      <w:proofErr w:type="spellEnd"/>
+      <w:r>
+        <w:rPr>
+          <w:lang w:val="fr-FR"/>
+        </w:rPr>
+        <w:t xml:space="preserve">. </w:t>
+      </w:r>
+      <w:proofErr w:type="spellStart"/>
+      <w:r>
+        <w:rPr>
+          <w:lang w:val="fr-FR"/>
+        </w:rPr>
+        <w:t>Pellentesque</w:t>
+      </w:r>
+      <w:proofErr w:type="spellEnd"/>
+      <w:r>
+        <w:rPr>
+          <w:lang w:val="fr-FR"/>
+        </w:rPr>
+        <w:t xml:space="preserve"> cursus </w:t>
+      </w:r>
+      <w:proofErr w:type="spellStart"/>
+      <w:r>
+        <w:rPr>
+          <w:lang w:val="fr-FR"/>
+        </w:rPr>
+        <w:t>luctus</w:t>
+      </w:r>
+      <w:proofErr w:type="spellEnd"/>
+      <w:r>
+        <w:rPr>
+          <w:lang w:val="fr-FR"/>
+        </w:rPr>
+        <w:t xml:space="preserve"> </w:t>
+      </w:r>
+      <w:proofErr w:type="spellStart"/>
+      <w:r>
+        <w:rPr>
+          <w:lang w:val="fr-FR"/>
+        </w:rPr>
+        <w:t>mauris</w:t>
+      </w:r>
+      <w:proofErr w:type="spellEnd"/>
+      <w:r>
+        <w:rPr>
+          <w:lang w:val="fr-FR"/>
+        </w:rPr>
+        <w:t xml:space="preserve">. </w:t>
+      </w:r>
+    </w:p>
+    <w:p>
+      <w:pPr>
+        <w:ind w:firstLine="0"/>
+        <w:jc w:val="both"/>
+        <w:rPr>
+          <w:lang w:val="fr-FR"/>
+        </w:rPr>
+      </w:pPr>
+      <w:proofErr w:type="spellStart"/>
+      <w:r>
+        <w:rPr>
+          <w:lang w:val="fr-FR"/>
+        </w:rPr>
+        <w:t>Nulla</w:t>
+      </w:r>
+      <w:proofErr w:type="spellEnd"/>
+      <w:r>
+        <w:rPr>
+          <w:lang w:val="fr-FR"/>
+        </w:rPr>
+        <w:t xml:space="preserve"> </w:t>
+      </w:r>
+      <w:proofErr w:type="spellStart"/>
+      <w:r>
+        <w:rPr>
+          <w:lang w:val="fr-FR"/>
+        </w:rPr>
+        <w:t>malesuada</w:t>
+      </w:r>
+      <w:proofErr w:type="spellEnd"/>
+      <w:r>
+        <w:rPr>
+          <w:lang w:val="fr-FR"/>
+        </w:rPr>
+        <w:t xml:space="preserve"> </w:t>
+      </w:r>
+      <w:proofErr w:type="spellStart"/>
+      <w:r>
+        <w:rPr>
+          <w:lang w:val="fr-FR"/>
+        </w:rPr>
+        <w:t>porttitor</w:t>
+      </w:r>
+      <w:proofErr w:type="spellEnd"/>
+      <w:r>
+        <w:rPr>
+          <w:lang w:val="fr-FR"/>
+        </w:rPr>
+        <w:t xml:space="preserve"> diam. </w:t>
+      </w:r>
+      <w:proofErr w:type="spellStart"/>
+      <w:r>
+        <w:rPr>
+          <w:lang w:val="fr-FR"/>
+        </w:rPr>
+        <w:t>Donec</w:t>
+      </w:r>
+      <w:proofErr w:type="spellEnd"/>
+      <w:r>
+        <w:rPr>
+          <w:lang w:val="fr-FR"/>
+        </w:rPr>
+        <w:t xml:space="preserve"> </w:t>
+      </w:r>
+      <w:proofErr w:type="spellStart"/>
+      <w:r>
+        <w:rPr>
+          <w:lang w:val="fr-FR"/>
+        </w:rPr>
+        <w:t>felis</w:t>
+      </w:r>
+      <w:proofErr w:type="spellEnd"/>
+      <w:r>
+        <w:rPr>
+          <w:lang w:val="fr-FR"/>
+        </w:rPr>
+        <w:t xml:space="preserve"> erat, </w:t>
+      </w:r>
+      <w:proofErr w:type="spellStart"/>
+      <w:r>
+        <w:rPr>
+          <w:lang w:val="fr-FR"/>
+        </w:rPr>
+        <w:t>congue</w:t>
+      </w:r>
+      <w:proofErr w:type="spellEnd"/>
+      <w:r>
+        <w:rPr>
+          <w:lang w:val="fr-FR"/>
+        </w:rPr>
+        <w:t xml:space="preserve"> non, </w:t>
+      </w:r>
+      <w:proofErr w:type="spellStart"/>
+      <w:r>
+        <w:rPr>
+          <w:lang w:val="fr-FR"/>
+        </w:rPr>
+        <w:t>volutpat</w:t>
+      </w:r>
+      <w:proofErr w:type="spellEnd"/>
+      <w:r>
+        <w:rPr>
+          <w:lang w:val="fr-FR"/>
+        </w:rPr>
+        <w:t xml:space="preserve"> at, </w:t>
+      </w:r>
+      <w:proofErr w:type="spellStart"/>
+      <w:r>
+        <w:rPr>
+          <w:lang w:val="fr-FR"/>
+        </w:rPr>
+        <w:t>tincidunt</w:t>
+      </w:r>
+      <w:proofErr w:type="spellEnd"/>
+      <w:r>
+        <w:rPr>
+          <w:lang w:val="fr-FR"/>
+        </w:rPr>
+        <w:t xml:space="preserve"> tris- tique, libero. </w:t>
+      </w:r>
+      <w:proofErr w:type="spellStart"/>
+      <w:r>
+        <w:rPr>
+          <w:lang w:val="fr-FR"/>
+        </w:rPr>
+        <w:t>Vivamus</w:t>
+      </w:r>
+      <w:proofErr w:type="spellEnd"/>
+      <w:r>
+        <w:rPr>
+          <w:lang w:val="fr-FR"/>
+        </w:rPr>
+        <w:t xml:space="preserve"> </w:t>
+      </w:r>
+      <w:proofErr w:type="spellStart"/>
+      <w:r>
+        <w:rPr>
+          <w:lang w:val="fr-FR"/>
+        </w:rPr>
+        <w:t>viverra</w:t>
+      </w:r>
+      <w:proofErr w:type="spellEnd"/>
+      <w:r>
+        <w:rPr>
+          <w:lang w:val="fr-FR"/>
+        </w:rPr>
+        <w:t xml:space="preserve"> </w:t>
+      </w:r>
+      <w:proofErr w:type="spellStart"/>
+      <w:r>
+        <w:rPr>
+          <w:lang w:val="fr-FR"/>
+        </w:rPr>
+        <w:t>fermentum</w:t>
+      </w:r>
+      <w:proofErr w:type="spellEnd"/>
+      <w:r>
+        <w:rPr>
+          <w:lang w:val="fr-FR"/>
+        </w:rPr>
+        <w:t xml:space="preserve"> </w:t>
+      </w:r>
+      <w:proofErr w:type="spellStart"/>
+      <w:r>
+        <w:rPr>
+          <w:lang w:val="fr-FR"/>
+        </w:rPr>
+        <w:t>felis</w:t>
+      </w:r>
+      <w:proofErr w:type="spellEnd"/>
+      <w:r>
+        <w:rPr>
+          <w:lang w:val="fr-FR"/>
+        </w:rPr>
+        <w:t xml:space="preserve">. </w:t>
+      </w:r>
+      <w:proofErr w:type="spellStart"/>
+      <w:r>
+        <w:rPr>
+          <w:lang w:val="fr-FR"/>
+        </w:rPr>
+        <w:t>Donec</w:t>
+      </w:r>
+      <w:proofErr w:type="spellEnd"/>
+      <w:r>
+        <w:rPr>
+          <w:lang w:val="fr-FR"/>
+        </w:rPr>
+        <w:t xml:space="preserve"> </w:t>
+      </w:r>
+      <w:proofErr w:type="spellStart"/>
+      <w:r>
+        <w:rPr>
+          <w:lang w:val="fr-FR"/>
+        </w:rPr>
+        <w:t>nonummy</w:t>
+      </w:r>
+      <w:proofErr w:type="spellEnd"/>
+      <w:r>
+        <w:rPr>
+          <w:lang w:val="fr-FR"/>
+        </w:rPr>
+        <w:t xml:space="preserve"> </w:t>
+      </w:r>
+      <w:proofErr w:type="spellStart"/>
+      <w:r>
+        <w:rPr>
+          <w:lang w:val="fr-FR"/>
+        </w:rPr>
+        <w:t>pellentesque</w:t>
+      </w:r>
+      <w:proofErr w:type="spellEnd"/>
+      <w:r>
+        <w:rPr>
+          <w:lang w:val="fr-FR"/>
+        </w:rPr>
+        <w:t xml:space="preserve"> ante. </w:t>
+      </w:r>
+      <w:proofErr w:type="spellStart"/>
+      <w:r>
+        <w:rPr>
+          <w:lang w:val="fr-FR"/>
+        </w:rPr>
+        <w:t>Phasellus</w:t>
+      </w:r>
+      <w:proofErr w:type="spellEnd"/>
+      <w:r>
+        <w:rPr>
+          <w:lang w:val="fr-FR"/>
+        </w:rPr>
+        <w:t xml:space="preserve"> </w:t>
+      </w:r>
+      <w:proofErr w:type="spellStart"/>
+      <w:r>
+        <w:rPr>
+          <w:lang w:val="fr-FR"/>
+        </w:rPr>
+        <w:t>adipiscing</w:t>
+      </w:r>
+      <w:proofErr w:type="spellEnd"/>
+      <w:r>
+        <w:rPr>
+          <w:lang w:val="fr-FR"/>
+        </w:rPr>
+        <w:t xml:space="preserve"> semper </w:t>
+      </w:r>
+      <w:proofErr w:type="spellStart"/>
+      <w:r>
+        <w:rPr>
+          <w:lang w:val="fr-FR"/>
+        </w:rPr>
+        <w:t>elit</w:t>
+      </w:r>
+      <w:proofErr w:type="spellEnd"/>
+      <w:r>
+        <w:rPr>
+          <w:lang w:val="fr-FR"/>
+        </w:rPr>
+        <w:t xml:space="preserve">. </w:t>
+      </w:r>
+      <w:proofErr w:type="spellStart"/>
+      <w:r>
+        <w:rPr>
+          <w:lang w:val="fr-FR"/>
+        </w:rPr>
+        <w:t>Proin</w:t>
+      </w:r>
+      <w:proofErr w:type="spellEnd"/>
+      <w:r>
+        <w:rPr>
+          <w:lang w:val="fr-FR"/>
+        </w:rPr>
+        <w:t xml:space="preserve"> </w:t>
+      </w:r>
+      <w:proofErr w:type="spellStart"/>
+      <w:r>
+        <w:rPr>
+          <w:lang w:val="fr-FR"/>
+        </w:rPr>
+        <w:t>fermentum</w:t>
+      </w:r>
+      <w:proofErr w:type="spellEnd"/>
+      <w:r>
+        <w:rPr>
+          <w:lang w:val="fr-FR"/>
+        </w:rPr>
+        <w:t xml:space="preserve"> massa </w:t>
+      </w:r>
+      <w:proofErr w:type="spellStart"/>
+      <w:r>
+        <w:rPr>
+          <w:lang w:val="fr-FR"/>
+        </w:rPr>
+        <w:t>ac</w:t>
+      </w:r>
+      <w:proofErr w:type="spellEnd"/>
+      <w:r>
+        <w:rPr>
+          <w:lang w:val="fr-FR"/>
+        </w:rPr>
+        <w:t xml:space="preserve"> </w:t>
+      </w:r>
+      <w:proofErr w:type="spellStart"/>
+      <w:r>
+        <w:rPr>
+          <w:lang w:val="fr-FR"/>
+        </w:rPr>
+        <w:t>quam</w:t>
+      </w:r>
+      <w:proofErr w:type="spellEnd"/>
+      <w:r>
+        <w:rPr>
+          <w:lang w:val="fr-FR"/>
+        </w:rPr>
+        <w:t xml:space="preserve">. Sed diam </w:t>
+      </w:r>
+      <w:proofErr w:type="spellStart"/>
+      <w:r>
+        <w:rPr>
+          <w:lang w:val="fr-FR"/>
+        </w:rPr>
+        <w:t>turpis</w:t>
+      </w:r>
+      <w:proofErr w:type="spellEnd"/>
+      <w:r>
+        <w:rPr>
+          <w:lang w:val="fr-FR"/>
+        </w:rPr>
+        <w:t xml:space="preserve">, </w:t>
+      </w:r>
+      <w:proofErr w:type="spellStart"/>
+      <w:r>
+        <w:rPr>
+          <w:lang w:val="fr-FR"/>
+        </w:rPr>
+        <w:t>molestie</w:t>
+      </w:r>
+      <w:proofErr w:type="spellEnd"/>
+      <w:r>
+        <w:rPr>
+          <w:lang w:val="fr-FR"/>
+        </w:rPr>
+        <w:t xml:space="preserve"> vitae, </w:t>
+      </w:r>
+      <w:proofErr w:type="spellStart"/>
+      <w:r>
+        <w:rPr>
+          <w:lang w:val="fr-FR"/>
+        </w:rPr>
+        <w:t>plac</w:t>
+      </w:r>
+      <w:proofErr w:type="spellEnd"/>
+      <w:r>
+        <w:rPr>
+          <w:lang w:val="fr-FR"/>
+        </w:rPr>
+        <w:t xml:space="preserve">- erat a, </w:t>
+      </w:r>
+      <w:proofErr w:type="spellStart"/>
+      <w:r>
+        <w:rPr>
+          <w:lang w:val="fr-FR"/>
+        </w:rPr>
+        <w:t>molestie</w:t>
+      </w:r>
+      <w:proofErr w:type="spellEnd"/>
+      <w:r>
+        <w:rPr>
+          <w:lang w:val="fr-FR"/>
+        </w:rPr>
+        <w:t xml:space="preserve"> nec, </w:t>
+      </w:r>
+      <w:proofErr w:type="spellStart"/>
+      <w:r>
+        <w:rPr>
+          <w:lang w:val="fr-FR"/>
+        </w:rPr>
+        <w:t>leo</w:t>
+      </w:r>
+      <w:proofErr w:type="spellEnd"/>
+      <w:r>
+        <w:rPr>
+          <w:lang w:val="fr-FR"/>
+        </w:rPr>
+        <w:t xml:space="preserve">. </w:t>
+      </w:r>
+      <w:proofErr w:type="spellStart"/>
+      <w:r>
+        <w:rPr>
+          <w:lang w:val="fr-FR"/>
+        </w:rPr>
+        <w:t>Maecenas</w:t>
+      </w:r>
+      <w:proofErr w:type="spellEnd"/>
+      <w:r>
+        <w:rPr>
+          <w:lang w:val="fr-FR"/>
+        </w:rPr>
+        <w:t xml:space="preserve"> </w:t>
+      </w:r>
+      <w:proofErr w:type="spellStart"/>
+      <w:r>
+        <w:rPr>
+          <w:lang w:val="fr-FR"/>
+        </w:rPr>
+        <w:t>lacinia</w:t>
+      </w:r>
+      <w:proofErr w:type="spellEnd"/>
+      <w:r>
+        <w:rPr>
+          <w:lang w:val="fr-FR"/>
+        </w:rPr>
+        <w:t xml:space="preserve">. Nam ipsum </w:t>
+      </w:r>
+      <w:proofErr w:type="spellStart"/>
+      <w:r>
+        <w:rPr>
+          <w:lang w:val="fr-FR"/>
+        </w:rPr>
+        <w:t>ligula</w:t>
+      </w:r>
+      <w:proofErr w:type="spellEnd"/>
+      <w:r>
+        <w:rPr>
+          <w:lang w:val="fr-FR"/>
+        </w:rPr>
+        <w:t xml:space="preserve">, </w:t>
+      </w:r>
+      <w:proofErr w:type="spellStart"/>
+      <w:r>
+        <w:rPr>
+          <w:lang w:val="fr-FR"/>
+        </w:rPr>
+        <w:t>eleifend</w:t>
+      </w:r>
+      <w:proofErr w:type="spellEnd"/>
+      <w:r>
+        <w:rPr>
+          <w:lang w:val="fr-FR"/>
+        </w:rPr>
+        <w:t xml:space="preserve"> at, </w:t>
+      </w:r>
+      <w:proofErr w:type="spellStart"/>
+      <w:r>
+        <w:rPr>
+          <w:lang w:val="fr-FR"/>
+        </w:rPr>
+        <w:t>accumsan</w:t>
+      </w:r>
+      <w:proofErr w:type="spellEnd"/>
+      <w:r>
+        <w:rPr>
+          <w:lang w:val="fr-FR"/>
+        </w:rPr>
+        <w:t xml:space="preserve"> nec, </w:t>
+      </w:r>
+      <w:proofErr w:type="spellStart"/>
+      <w:r>
+        <w:rPr>
+          <w:lang w:val="fr-FR"/>
+        </w:rPr>
+        <w:t>suscipit</w:t>
+      </w:r>
+      <w:proofErr w:type="spellEnd"/>
+      <w:r>
+        <w:rPr>
+          <w:lang w:val="fr-FR"/>
+        </w:rPr>
+        <w:t xml:space="preserve"> a, ipsum. Morbi </w:t>
+      </w:r>
+      <w:proofErr w:type="spellStart"/>
+      <w:r>
+        <w:rPr>
+          <w:lang w:val="fr-FR"/>
+        </w:rPr>
+        <w:t>blandit</w:t>
+      </w:r>
+      <w:proofErr w:type="spellEnd"/>
+      <w:r>
+        <w:rPr>
+          <w:lang w:val="fr-FR"/>
+        </w:rPr>
+        <w:t xml:space="preserve"> </w:t>
+      </w:r>
+      <w:proofErr w:type="spellStart"/>
+      <w:r>
+        <w:rPr>
+          <w:lang w:val="fr-FR"/>
+        </w:rPr>
+        <w:t>ligula</w:t>
+      </w:r>
+      <w:proofErr w:type="spellEnd"/>
+      <w:r>
+        <w:rPr>
+          <w:lang w:val="fr-FR"/>
+        </w:rPr>
+        <w:t xml:space="preserve"> </w:t>
+      </w:r>
+      <w:proofErr w:type="spellStart"/>
+      <w:r>
+        <w:rPr>
+          <w:lang w:val="fr-FR"/>
+        </w:rPr>
+        <w:t>feugiat</w:t>
+      </w:r>
+      <w:proofErr w:type="spellEnd"/>
+      <w:r>
+        <w:rPr>
+          <w:lang w:val="fr-FR"/>
+        </w:rPr>
+        <w:t xml:space="preserve"> magna. Nunc </w:t>
+      </w:r>
+      <w:proofErr w:type="spellStart"/>
+      <w:r>
+        <w:rPr>
+          <w:lang w:val="fr-FR"/>
+        </w:rPr>
+        <w:t>eleifend</w:t>
+      </w:r>
+      <w:proofErr w:type="spellEnd"/>
+      <w:r>
+        <w:rPr>
+          <w:lang w:val="fr-FR"/>
+        </w:rPr>
+        <w:t xml:space="preserve"> </w:t>
+      </w:r>
+      <w:proofErr w:type="spellStart"/>
+      <w:r>
+        <w:rPr>
+          <w:lang w:val="fr-FR"/>
+        </w:rPr>
+        <w:t>consequat</w:t>
+      </w:r>
+      <w:proofErr w:type="spellEnd"/>
+      <w:r>
+        <w:rPr>
+          <w:lang w:val="fr-FR"/>
+        </w:rPr>
+        <w:t xml:space="preserve"> </w:t>
+      </w:r>
+      <w:proofErr w:type="spellStart"/>
+      <w:r>
+        <w:rPr>
+          <w:lang w:val="fr-FR"/>
+        </w:rPr>
+        <w:t>lorem</w:t>
+      </w:r>
+      <w:proofErr w:type="spellEnd"/>
+      <w:r>
+        <w:rPr>
+          <w:lang w:val="fr-FR"/>
+        </w:rPr>
+        <w:t xml:space="preserve">. Sed </w:t>
+      </w:r>
+      <w:proofErr w:type="spellStart"/>
+      <w:r>
+        <w:rPr>
+          <w:lang w:val="fr-FR"/>
+        </w:rPr>
+        <w:t>lacinia</w:t>
+      </w:r>
+      <w:proofErr w:type="spellEnd"/>
+      <w:r>
+        <w:rPr>
+          <w:lang w:val="fr-FR"/>
+        </w:rPr>
+        <w:t xml:space="preserve"> </w:t>
+      </w:r>
+      <w:proofErr w:type="spellStart"/>
+      <w:r>
+        <w:rPr>
+          <w:lang w:val="fr-FR"/>
+        </w:rPr>
+        <w:t>nulla</w:t>
+      </w:r>
+      <w:proofErr w:type="spellEnd"/>
+      <w:r>
+        <w:rPr>
+          <w:lang w:val="fr-FR"/>
+        </w:rPr>
+        <w:t xml:space="preserve"> vitae </w:t>
+      </w:r>
+      <w:proofErr w:type="spellStart"/>
+      <w:r>
+        <w:rPr>
+          <w:lang w:val="fr-FR"/>
+        </w:rPr>
+        <w:t>enim</w:t>
+      </w:r>
+      <w:proofErr w:type="spellEnd"/>
+      <w:r>
+        <w:rPr>
+          <w:lang w:val="fr-FR"/>
+        </w:rPr>
+        <w:t xml:space="preserve">. </w:t>
+      </w:r>
+      <w:proofErr w:type="spellStart"/>
+      <w:r>
+        <w:rPr>
+          <w:lang w:val="fr-FR"/>
+        </w:rPr>
+        <w:t>Pellentesque</w:t>
+      </w:r>
+      <w:proofErr w:type="spellEnd"/>
+      <w:r>
+        <w:rPr>
+          <w:lang w:val="fr-FR"/>
+        </w:rPr>
+        <w:t xml:space="preserve"> </w:t>
+      </w:r>
+      <w:proofErr w:type="spellStart"/>
+      <w:r>
+        <w:rPr>
+          <w:lang w:val="fr-FR"/>
+        </w:rPr>
+        <w:t>tincidunt</w:t>
+      </w:r>
+      <w:proofErr w:type="spellEnd"/>
+      <w:r>
+        <w:rPr>
+          <w:lang w:val="fr-FR"/>
+        </w:rPr>
+        <w:t xml:space="preserve"> </w:t>
+      </w:r>
+      <w:proofErr w:type="spellStart"/>
+      <w:r>
+        <w:rPr>
+          <w:lang w:val="fr-FR"/>
+        </w:rPr>
+        <w:t>purus</w:t>
+      </w:r>
+      <w:proofErr w:type="spellEnd"/>
+      <w:r>
+        <w:rPr>
+          <w:lang w:val="fr-FR"/>
+        </w:rPr>
+        <w:t xml:space="preserve"> </w:t>
+      </w:r>
+      <w:proofErr w:type="spellStart"/>
+      <w:r>
+        <w:rPr>
+          <w:lang w:val="fr-FR"/>
+        </w:rPr>
+        <w:t>vel</w:t>
+      </w:r>
+      <w:proofErr w:type="spellEnd"/>
+      <w:r>
+        <w:rPr>
+          <w:lang w:val="fr-FR"/>
+        </w:rPr>
+        <w:t xml:space="preserve"> magna. Integer non </w:t>
+      </w:r>
+      <w:proofErr w:type="spellStart"/>
+      <w:r>
+        <w:rPr>
+          <w:lang w:val="fr-FR"/>
+        </w:rPr>
+        <w:t>enim</w:t>
+      </w:r>
+      <w:proofErr w:type="spellEnd"/>
+      <w:r>
+        <w:rPr>
+          <w:lang w:val="fr-FR"/>
+        </w:rPr>
+        <w:t xml:space="preserve">. </w:t>
+      </w:r>
+      <w:proofErr w:type="spellStart"/>
+      <w:r>
+        <w:rPr>
+          <w:lang w:val="fr-FR"/>
+        </w:rPr>
+        <w:t>Praesent</w:t>
+      </w:r>
+      <w:proofErr w:type="spellEnd"/>
+      <w:r>
+        <w:rPr>
+          <w:lang w:val="fr-FR"/>
+        </w:rPr>
+        <w:t xml:space="preserve"> </w:t>
+      </w:r>
+      <w:proofErr w:type="spellStart"/>
+      <w:r>
+        <w:rPr>
+          <w:lang w:val="fr-FR"/>
+        </w:rPr>
+        <w:t>euismod</w:t>
+      </w:r>
+      <w:proofErr w:type="spellEnd"/>
+      <w:r>
+        <w:rPr>
+          <w:lang w:val="fr-FR"/>
+        </w:rPr>
+        <w:t xml:space="preserve"> nunc eu </w:t>
+      </w:r>
+      <w:proofErr w:type="spellStart"/>
+      <w:r>
+        <w:rPr>
+          <w:lang w:val="fr-FR"/>
+        </w:rPr>
+        <w:t>purus</w:t>
+      </w:r>
+      <w:proofErr w:type="spellEnd"/>
+      <w:r>
+        <w:rPr>
+          <w:lang w:val="fr-FR"/>
+        </w:rPr>
+        <w:t xml:space="preserve">. </w:t>
+      </w:r>
+      <w:proofErr w:type="spellStart"/>
+      <w:r>
+        <w:rPr>
+          <w:lang w:val="fr-FR"/>
+        </w:rPr>
+        <w:t>Donec</w:t>
+      </w:r>
+      <w:proofErr w:type="spellEnd"/>
+      <w:r>
+        <w:rPr>
+          <w:lang w:val="fr-FR"/>
+        </w:rPr>
+        <w:t xml:space="preserve"> bibendum </w:t>
+      </w:r>
+      <w:proofErr w:type="spellStart"/>
+      <w:r>
+        <w:rPr>
+          <w:lang w:val="fr-FR"/>
+        </w:rPr>
+        <w:t>quam</w:t>
+      </w:r>
+      <w:proofErr w:type="spellEnd"/>
+      <w:r>
+        <w:rPr>
+          <w:lang w:val="fr-FR"/>
+        </w:rPr>
+        <w:t xml:space="preserve"> in </w:t>
+      </w:r>
+      <w:proofErr w:type="spellStart"/>
+      <w:r>
+        <w:rPr>
+          <w:lang w:val="fr-FR"/>
+        </w:rPr>
+        <w:t>tellus</w:t>
+      </w:r>
+      <w:proofErr w:type="spellEnd"/>
+      <w:r>
+        <w:rPr>
+          <w:lang w:val="fr-FR"/>
+        </w:rPr>
+        <w:t xml:space="preserve">. </w:t>
+      </w:r>
+      <w:proofErr w:type="spellStart"/>
+      <w:r>
+        <w:rPr>
+          <w:lang w:val="fr-FR"/>
+        </w:rPr>
+        <w:t>Nullam</w:t>
+      </w:r>
+      <w:proofErr w:type="spellEnd"/>
+      <w:r>
+        <w:rPr>
+          <w:lang w:val="fr-FR"/>
+        </w:rPr>
+        <w:t xml:space="preserve"> cursus pulvinar </w:t>
+      </w:r>
+      <w:proofErr w:type="spellStart"/>
+      <w:r>
+        <w:rPr>
+          <w:lang w:val="fr-FR"/>
+        </w:rPr>
+        <w:t>lectus</w:t>
+      </w:r>
+      <w:proofErr w:type="spellEnd"/>
+      <w:r>
+        <w:rPr>
+          <w:lang w:val="fr-FR"/>
+        </w:rPr>
+        <w:t xml:space="preserve">. </w:t>
+      </w:r>
+      <w:proofErr w:type="spellStart"/>
+      <w:r>
+        <w:rPr>
+          <w:lang w:val="fr-FR"/>
+        </w:rPr>
+        <w:t>Donec</w:t>
+      </w:r>
+      <w:proofErr w:type="spellEnd"/>
+      <w:r>
+        <w:rPr>
+          <w:lang w:val="fr-FR"/>
+        </w:rPr>
+        <w:t xml:space="preserve"> et mi. Nam </w:t>
+      </w:r>
+      <w:proofErr w:type="spellStart"/>
+      <w:r>
+        <w:rPr>
+          <w:lang w:val="fr-FR"/>
+        </w:rPr>
+        <w:t>vulputate</w:t>
+      </w:r>
+      <w:proofErr w:type="spellEnd"/>
+      <w:r>
+        <w:rPr>
+          <w:lang w:val="fr-FR"/>
+        </w:rPr>
+        <w:t xml:space="preserve"> </w:t>
+      </w:r>
+      <w:proofErr w:type="spellStart"/>
+      <w:r>
+        <w:rPr>
+          <w:lang w:val="fr-FR"/>
+        </w:rPr>
+        <w:t>metus</w:t>
+      </w:r>
+      <w:proofErr w:type="spellEnd"/>
+      <w:r>
+        <w:rPr>
+          <w:lang w:val="fr-FR"/>
+        </w:rPr>
+        <w:t xml:space="preserve"> eu </w:t>
+      </w:r>
+      <w:proofErr w:type="spellStart"/>
+      <w:r>
+        <w:rPr>
+          <w:lang w:val="fr-FR"/>
+        </w:rPr>
+        <w:t>enim</w:t>
+      </w:r>
+      <w:proofErr w:type="spellEnd"/>
+      <w:r>
+        <w:rPr>
+          <w:lang w:val="fr-FR"/>
+        </w:rPr>
+        <w:t xml:space="preserve">. </w:t>
+      </w:r>
+      <w:proofErr w:type="spellStart"/>
+      <w:r>
+        <w:rPr>
+          <w:lang w:val="fr-FR"/>
+        </w:rPr>
+        <w:t>Vestibulum</w:t>
+      </w:r>
+      <w:proofErr w:type="spellEnd"/>
+      <w:r>
+        <w:rPr>
+          <w:lang w:val="fr-FR"/>
+        </w:rPr>
+        <w:t xml:space="preserve"> </w:t>
+      </w:r>
+      <w:proofErr w:type="spellStart"/>
+      <w:r>
+        <w:rPr>
+          <w:lang w:val="fr-FR"/>
+        </w:rPr>
+        <w:t>pellentesque</w:t>
+      </w:r>
+      <w:proofErr w:type="spellEnd"/>
+      <w:r>
+        <w:rPr>
+          <w:lang w:val="fr-FR"/>
+        </w:rPr>
+        <w:t xml:space="preserve"> </w:t>
+      </w:r>
+      <w:proofErr w:type="spellStart"/>
+      <w:r>
+        <w:rPr>
+          <w:lang w:val="fr-FR"/>
+        </w:rPr>
+        <w:t>felis</w:t>
+      </w:r>
+      <w:proofErr w:type="spellEnd"/>
+      <w:r>
+        <w:rPr>
+          <w:lang w:val="fr-FR"/>
+        </w:rPr>
+        <w:t xml:space="preserve"> eu massa. </w:t>
+      </w:r>
+    </w:p>
+    <w:p>
+      <w:pPr>
+        <w:ind w:firstLine="0"/>
+        <w:jc w:val="both"/>
+        <w:rPr>
+          <w:lang w:val="pt-PT"/>
+        </w:rPr>
+      </w:pPr>
+      <w:proofErr w:type="spellStart"/>
+      <w:r>
+        <w:rPr>
+          <w:lang w:val="fr-FR"/>
+        </w:rPr>
+        <w:t>Quisque</w:t>
+      </w:r>
+      <w:proofErr w:type="spellEnd"/>
+      <w:r>
+        <w:rPr>
+          <w:lang w:val="fr-FR"/>
+        </w:rPr>
+        <w:t xml:space="preserve"> </w:t>
+      </w:r>
+      <w:proofErr w:type="spellStart"/>
+      <w:r>
+        <w:rPr>
+          <w:lang w:val="fr-FR"/>
+        </w:rPr>
+        <w:t>ullamcorper</w:t>
+      </w:r>
+      <w:proofErr w:type="spellEnd"/>
+      <w:r>
+        <w:rPr>
+          <w:lang w:val="fr-FR"/>
+        </w:rPr>
+        <w:t xml:space="preserve"> </w:t>
+      </w:r>
+      <w:proofErr w:type="spellStart"/>
+      <w:r>
+        <w:rPr>
+          <w:lang w:val="fr-FR"/>
+        </w:rPr>
+        <w:t>placerat</w:t>
+      </w:r>
+      <w:proofErr w:type="spellEnd"/>
+      <w:r>
+        <w:rPr>
+          <w:lang w:val="fr-FR"/>
+        </w:rPr>
+        <w:t xml:space="preserve"> ipsum. Cras </w:t>
+      </w:r>
+      <w:proofErr w:type="spellStart"/>
+      <w:r>
+        <w:rPr>
+          <w:lang w:val="fr-FR"/>
+        </w:rPr>
+        <w:t>nibh</w:t>
+      </w:r>
+      <w:proofErr w:type="spellEnd"/>
+      <w:r>
+        <w:rPr>
+          <w:lang w:val="fr-FR"/>
+        </w:rPr>
+        <w:t xml:space="preserve">. Morbi </w:t>
+      </w:r>
+      <w:proofErr w:type="spellStart"/>
+      <w:r>
+        <w:rPr>
+          <w:lang w:val="fr-FR"/>
+        </w:rPr>
+        <w:t>vel</w:t>
+      </w:r>
+      <w:proofErr w:type="spellEnd"/>
+      <w:r>
+        <w:rPr>
+          <w:lang w:val="fr-FR"/>
+        </w:rPr>
+        <w:t xml:space="preserve"> </w:t>
+      </w:r>
+      <w:proofErr w:type="spellStart"/>
+      <w:r>
+        <w:rPr>
+          <w:lang w:val="fr-FR"/>
+        </w:rPr>
+        <w:t>justo</w:t>
+      </w:r>
+      <w:proofErr w:type="spellEnd"/>
+      <w:r>
+        <w:rPr>
+          <w:lang w:val="fr-FR"/>
+        </w:rPr>
+        <w:t xml:space="preserve"> vitae </w:t>
+      </w:r>
+      <w:proofErr w:type="spellStart"/>
+      <w:r>
+        <w:rPr>
+          <w:lang w:val="fr-FR"/>
+        </w:rPr>
+        <w:t>lacus</w:t>
+      </w:r>
+      <w:proofErr w:type="spellEnd"/>
+      <w:r>
+        <w:rPr>
+          <w:lang w:val="fr-FR"/>
+        </w:rPr>
+        <w:t xml:space="preserve"> </w:t>
+      </w:r>
+      <w:proofErr w:type="spellStart"/>
+      <w:r>
+        <w:rPr>
+          <w:lang w:val="fr-FR"/>
+        </w:rPr>
+        <w:t>tincidunt</w:t>
+      </w:r>
+      <w:proofErr w:type="spellEnd"/>
+      <w:r>
+        <w:rPr>
+          <w:lang w:val="fr-FR"/>
+        </w:rPr>
+        <w:t xml:space="preserve"> </w:t>
+      </w:r>
+      <w:proofErr w:type="spellStart"/>
+      <w:r>
+        <w:rPr>
+          <w:lang w:val="fr-FR"/>
+        </w:rPr>
+        <w:t>ultri</w:t>
+      </w:r>
+      <w:proofErr w:type="spellEnd"/>
+      <w:r>
+        <w:rPr>
+          <w:lang w:val="fr-FR"/>
+        </w:rPr>
+        <w:t xml:space="preserve">- ces. Lorem ipsum </w:t>
+      </w:r>
+      <w:proofErr w:type="spellStart"/>
+      <w:r>
+        <w:rPr>
+          <w:lang w:val="fr-FR"/>
+        </w:rPr>
+        <w:t>dolor</w:t>
+      </w:r>
+      <w:proofErr w:type="spellEnd"/>
+      <w:r>
+        <w:rPr>
+          <w:lang w:val="fr-FR"/>
+        </w:rPr>
+        <w:t xml:space="preserve"> </w:t>
+      </w:r>
+      <w:proofErr w:type="spellStart"/>
+      <w:r>
+        <w:rPr>
+          <w:lang w:val="fr-FR"/>
+        </w:rPr>
+        <w:t>sit</w:t>
+      </w:r>
+      <w:proofErr w:type="spellEnd"/>
+      <w:r>
+        <w:rPr>
+          <w:lang w:val="fr-FR"/>
+        </w:rPr>
+        <w:t xml:space="preserve"> </w:t>
+      </w:r>
+      <w:proofErr w:type="spellStart"/>
+      <w:r>
+        <w:rPr>
+          <w:lang w:val="fr-FR"/>
+        </w:rPr>
+        <w:t>amet</w:t>
+      </w:r>
+      <w:proofErr w:type="spellEnd"/>
+      <w:r>
+        <w:rPr>
+          <w:lang w:val="fr-FR"/>
+        </w:rPr>
+        <w:t xml:space="preserve">, </w:t>
+      </w:r>
+      <w:proofErr w:type="spellStart"/>
+      <w:r>
+        <w:rPr>
+          <w:lang w:val="fr-FR"/>
+        </w:rPr>
+        <w:t>consectetuer</w:t>
+      </w:r>
+      <w:proofErr w:type="spellEnd"/>
+      <w:r>
+        <w:rPr>
+          <w:lang w:val="fr-FR"/>
+        </w:rPr>
+        <w:t xml:space="preserve"> </w:t>
+      </w:r>
+      <w:proofErr w:type="spellStart"/>
+      <w:r>
+        <w:rPr>
+          <w:lang w:val="fr-FR"/>
+        </w:rPr>
+        <w:t>adipiscing</w:t>
+      </w:r>
+      <w:proofErr w:type="spellEnd"/>
+      <w:r>
+        <w:rPr>
+          <w:lang w:val="fr-FR"/>
+        </w:rPr>
+        <w:t xml:space="preserve"> </w:t>
+      </w:r>
+      <w:proofErr w:type="spellStart"/>
+      <w:r>
+        <w:rPr>
+          <w:lang w:val="fr-FR"/>
+        </w:rPr>
+        <w:t>elit</w:t>
+      </w:r>
+      <w:proofErr w:type="spellEnd"/>
+      <w:r>
+        <w:rPr>
+          <w:lang w:val="fr-FR"/>
+        </w:rPr>
+        <w:t xml:space="preserve">. In </w:t>
+      </w:r>
+      <w:proofErr w:type="spellStart"/>
+      <w:r>
+        <w:rPr>
+          <w:lang w:val="fr-FR"/>
+        </w:rPr>
+        <w:t>hac</w:t>
+      </w:r>
+      <w:proofErr w:type="spellEnd"/>
+      <w:r>
+        <w:rPr>
+          <w:lang w:val="fr-FR"/>
+        </w:rPr>
+        <w:t xml:space="preserve"> habitasse </w:t>
+      </w:r>
+      <w:proofErr w:type="spellStart"/>
+      <w:r>
+        <w:rPr>
+          <w:lang w:val="fr-FR"/>
+        </w:rPr>
+        <w:t>platea</w:t>
+      </w:r>
+      <w:proofErr w:type="spellEnd"/>
+      <w:r>
+        <w:rPr>
+          <w:lang w:val="fr-FR"/>
+        </w:rPr>
+        <w:t xml:space="preserve"> </w:t>
+      </w:r>
+      <w:proofErr w:type="spellStart"/>
+      <w:r>
+        <w:rPr>
+          <w:lang w:val="fr-FR"/>
+        </w:rPr>
+        <w:t>dictumst</w:t>
+      </w:r>
+      <w:proofErr w:type="spellEnd"/>
+      <w:r>
+        <w:rPr>
+          <w:lang w:val="fr-FR"/>
+        </w:rPr>
+        <w:t xml:space="preserve">. </w:t>
+      </w:r>
+      <w:proofErr w:type="spellStart"/>
+      <w:r>
+        <w:rPr>
+          <w:lang w:val="pt-PT"/>
+        </w:rPr>
+        <w:t>Integer</w:t>
+      </w:r>
+      <w:proofErr w:type="spellEnd"/>
+      <w:r>
+        <w:rPr>
+          <w:lang w:val="pt-PT"/>
+        </w:rPr>
+        <w:t xml:space="preserve"> </w:t>
+      </w:r>
+      <w:proofErr w:type="spellStart"/>
+      <w:r>
+        <w:rPr>
+          <w:lang w:val="pt-PT"/>
+        </w:rPr>
+        <w:t>tempus</w:t>
+      </w:r>
+      <w:proofErr w:type="spellEnd"/>
+      <w:r>
+        <w:rPr>
+          <w:lang w:val="pt-PT"/>
+        </w:rPr>
+        <w:t xml:space="preserve"> </w:t>
+      </w:r>
+      <w:proofErr w:type="spellStart"/>
+      <w:r>
+        <w:rPr>
+          <w:lang w:val="pt-PT"/>
+        </w:rPr>
+        <w:t>convallis</w:t>
+      </w:r>
+      <w:proofErr w:type="spellEnd"/>
+      <w:r>
+        <w:rPr>
+          <w:lang w:val="pt-PT"/>
+        </w:rPr>
+        <w:t xml:space="preserve"> augue. </w:t>
+      </w:r>
+      <w:proofErr w:type="spellStart"/>
+      <w:r>
+        <w:rPr>
+          <w:lang w:val="pt-PT"/>
+        </w:rPr>
+        <w:t>Etiam</w:t>
+      </w:r>
+      <w:proofErr w:type="spellEnd"/>
+      <w:r>
+        <w:rPr>
+          <w:lang w:val="pt-PT"/>
+        </w:rPr>
+        <w:t xml:space="preserve"> </w:t>
+      </w:r>
+      <w:proofErr w:type="spellStart"/>
+      <w:r>
+        <w:rPr>
+          <w:lang w:val="pt-PT"/>
+        </w:rPr>
+        <w:t>facilisis</w:t>
+      </w:r>
+      <w:proofErr w:type="spellEnd"/>
+      <w:r>
+        <w:rPr>
+          <w:lang w:val="pt-PT"/>
+        </w:rPr>
+        <w:t xml:space="preserve">. </w:t>
+      </w:r>
+      <w:proofErr w:type="spellStart"/>
+      <w:r>
+        <w:rPr>
+          <w:lang w:val="pt-PT"/>
+        </w:rPr>
+        <w:t>Nunc</w:t>
+      </w:r>
+      <w:proofErr w:type="spellEnd"/>
+      <w:r>
+        <w:rPr>
+          <w:lang w:val="pt-PT"/>
+        </w:rPr>
+        <w:t xml:space="preserve"> </w:t>
+      </w:r>
+      <w:proofErr w:type="spellStart"/>
+      <w:r>
+        <w:rPr>
+          <w:lang w:val="pt-PT"/>
+        </w:rPr>
+        <w:t>elementum</w:t>
+      </w:r>
+      <w:proofErr w:type="spellEnd"/>
+      <w:r>
+        <w:rPr>
+          <w:lang w:val="pt-PT"/>
+        </w:rPr>
+        <w:t xml:space="preserve"> </w:t>
+      </w:r>
+      <w:proofErr w:type="spellStart"/>
+      <w:r>
+        <w:rPr>
+          <w:lang w:val="pt-PT"/>
+        </w:rPr>
+        <w:t>fermentum</w:t>
+      </w:r>
+      <w:proofErr w:type="spellEnd"/>
+      <w:r>
+        <w:rPr>
+          <w:lang w:val="pt-PT"/>
+        </w:rPr>
+        <w:t xml:space="preserve"> </w:t>
+      </w:r>
+      <w:proofErr w:type="spellStart"/>
+      <w:r>
+        <w:rPr>
+          <w:lang w:val="pt-PT"/>
+        </w:rPr>
+        <w:t>wisi</w:t>
+      </w:r>
+      <w:proofErr w:type="spellEnd"/>
+      <w:r>
+        <w:rPr>
+          <w:lang w:val="pt-PT"/>
+        </w:rPr>
+        <w:t xml:space="preserve">. </w:t>
+      </w:r>
+      <w:proofErr w:type="spellStart"/>
+      <w:r>
+        <w:rPr>
+          <w:lang w:val="pt-PT"/>
+        </w:rPr>
+        <w:t>Aenean</w:t>
+      </w:r>
+      <w:proofErr w:type="spellEnd"/>
+      <w:r>
+        <w:rPr>
+          <w:lang w:val="pt-PT"/>
+        </w:rPr>
+        <w:t xml:space="preserve"> </w:t>
+      </w:r>
+      <w:proofErr w:type="spellStart"/>
+      <w:r>
+        <w:rPr>
+          <w:lang w:val="pt-PT"/>
+        </w:rPr>
+        <w:t>placerat</w:t>
+      </w:r>
+      <w:proofErr w:type="spellEnd"/>
+      <w:r>
+        <w:rPr>
+          <w:lang w:val="pt-PT"/>
+        </w:rPr>
+        <w:t xml:space="preserve">. Ut </w:t>
+      </w:r>
+      <w:proofErr w:type="spellStart"/>
+      <w:r>
+        <w:rPr>
+          <w:lang w:val="pt-PT"/>
+        </w:rPr>
+        <w:t>imperdiet</w:t>
+      </w:r>
+      <w:proofErr w:type="spellEnd"/>
+      <w:r>
+        <w:rPr>
+          <w:lang w:val="pt-PT"/>
+        </w:rPr>
+        <w:t xml:space="preserve">, </w:t>
+      </w:r>
+      <w:proofErr w:type="spellStart"/>
+      <w:r>
+        <w:rPr>
+          <w:lang w:val="pt-PT"/>
+        </w:rPr>
+        <w:t>enim</w:t>
+      </w:r>
+      <w:proofErr w:type="spellEnd"/>
+      <w:r>
+        <w:rPr>
+          <w:lang w:val="pt-PT"/>
+        </w:rPr>
+        <w:t xml:space="preserve"> </w:t>
+      </w:r>
+      <w:proofErr w:type="spellStart"/>
+      <w:r>
+        <w:rPr>
+          <w:lang w:val="pt-PT"/>
+        </w:rPr>
+        <w:t>sed</w:t>
+      </w:r>
+      <w:proofErr w:type="spellEnd"/>
+      <w:r>
+        <w:rPr>
+          <w:lang w:val="pt-PT"/>
+        </w:rPr>
+        <w:t xml:space="preserve"> gravida </w:t>
+      </w:r>
+      <w:proofErr w:type="spellStart"/>
+      <w:r>
+        <w:rPr>
+          <w:lang w:val="pt-PT"/>
+        </w:rPr>
+        <w:t>sollicitudin</w:t>
+      </w:r>
+      <w:proofErr w:type="spellEnd"/>
+      <w:r>
+        <w:rPr>
+          <w:lang w:val="pt-PT"/>
+        </w:rPr>
+        <w:t xml:space="preserve">, </w:t>
+      </w:r>
+      <w:proofErr w:type="spellStart"/>
+      <w:r>
+        <w:rPr>
+          <w:lang w:val="pt-PT"/>
+        </w:rPr>
+        <w:t>felis</w:t>
+      </w:r>
+      <w:proofErr w:type="spellEnd"/>
+      <w:r>
+        <w:rPr>
+          <w:lang w:val="pt-PT"/>
+        </w:rPr>
+        <w:t xml:space="preserve"> odio </w:t>
+      </w:r>
+      <w:proofErr w:type="spellStart"/>
+      <w:r>
+        <w:rPr>
+          <w:lang w:val="pt-PT"/>
+        </w:rPr>
+        <w:t>placerat</w:t>
+      </w:r>
+      <w:proofErr w:type="spellEnd"/>
+      <w:r>
+        <w:rPr>
+          <w:lang w:val="pt-PT"/>
+        </w:rPr>
+        <w:t xml:space="preserve"> </w:t>
+      </w:r>
+      <w:proofErr w:type="spellStart"/>
+      <w:r>
+        <w:rPr>
+          <w:lang w:val="pt-PT"/>
+        </w:rPr>
+        <w:t>quam</w:t>
+      </w:r>
+      <w:proofErr w:type="spellEnd"/>
+      <w:r>
+        <w:rPr>
+          <w:lang w:val="pt-PT"/>
+        </w:rPr>
+        <w:t xml:space="preserve">, </w:t>
+      </w:r>
+      <w:proofErr w:type="spellStart"/>
+      <w:r>
+        <w:rPr>
+          <w:lang w:val="pt-PT"/>
+        </w:rPr>
+        <w:t>ac</w:t>
+      </w:r>
+      <w:proofErr w:type="spellEnd"/>
+      <w:r>
+        <w:rPr>
+          <w:lang w:val="pt-PT"/>
+        </w:rPr>
+        <w:t xml:space="preserve"> pulvinar </w:t>
+      </w:r>
+      <w:proofErr w:type="spellStart"/>
+      <w:r>
+        <w:rPr>
+          <w:lang w:val="pt-PT"/>
+        </w:rPr>
+        <w:t>elit</w:t>
+      </w:r>
+      <w:proofErr w:type="spellEnd"/>
+      <w:r>
+        <w:rPr>
+          <w:lang w:val="pt-PT"/>
+        </w:rPr>
+        <w:t xml:space="preserve"> purus </w:t>
+      </w:r>
+      <w:proofErr w:type="spellStart"/>
+      <w:r>
+        <w:rPr>
+          <w:lang w:val="pt-PT"/>
+        </w:rPr>
+        <w:t>eget</w:t>
+      </w:r>
+      <w:proofErr w:type="spellEnd"/>
+      <w:r>
+        <w:rPr>
+          <w:lang w:val="pt-PT"/>
+        </w:rPr>
+        <w:t xml:space="preserve"> </w:t>
+      </w:r>
+      <w:proofErr w:type="spellStart"/>
+      <w:r>
+        <w:rPr>
+          <w:lang w:val="pt-PT"/>
+        </w:rPr>
+        <w:t>enim</w:t>
+      </w:r>
+      <w:proofErr w:type="spellEnd"/>
+      <w:r>
+        <w:rPr>
+          <w:lang w:val="pt-PT"/>
+        </w:rPr>
+        <w:t xml:space="preserve">. </w:t>
+      </w:r>
+      <w:proofErr w:type="spellStart"/>
+      <w:r>
+        <w:rPr>
+          <w:lang w:val="pt-PT"/>
+        </w:rPr>
+        <w:t>Nunc</w:t>
+      </w:r>
+      <w:proofErr w:type="spellEnd"/>
+      <w:r>
+        <w:rPr>
+          <w:lang w:val="pt-PT"/>
+        </w:rPr>
+        <w:t xml:space="preserve"> vitae tortor. </w:t>
+      </w:r>
+      <w:proofErr w:type="spellStart"/>
+      <w:r>
+        <w:rPr>
+          <w:lang w:val="pt-PT"/>
+        </w:rPr>
+        <w:t>Proin</w:t>
+      </w:r>
+      <w:proofErr w:type="spellEnd"/>
+      <w:r>
+        <w:rPr>
+          <w:lang w:val="pt-PT"/>
+        </w:rPr>
+        <w:t xml:space="preserve"> </w:t>
+      </w:r>
+      <w:proofErr w:type="spellStart"/>
+      <w:r>
+        <w:rPr>
+          <w:lang w:val="pt-PT"/>
+        </w:rPr>
+        <w:t>tempus</w:t>
+      </w:r>
+      <w:proofErr w:type="spellEnd"/>
+      <w:r>
+        <w:rPr>
+          <w:lang w:val="pt-PT"/>
+        </w:rPr>
+        <w:t xml:space="preserve"> </w:t>
+      </w:r>
+      <w:proofErr w:type="spellStart"/>
+      <w:r>
+        <w:rPr>
+          <w:lang w:val="pt-PT"/>
+        </w:rPr>
+        <w:t>nibh</w:t>
+      </w:r>
+      <w:proofErr w:type="spellEnd"/>
+      <w:r>
+        <w:rPr>
+          <w:lang w:val="pt-PT"/>
+        </w:rPr>
+        <w:t xml:space="preserve"> </w:t>
+      </w:r>
+      <w:proofErr w:type="spellStart"/>
+      <w:r>
+        <w:rPr>
+          <w:lang w:val="pt-PT"/>
+        </w:rPr>
+        <w:t>sit</w:t>
+      </w:r>
+      <w:proofErr w:type="spellEnd"/>
+      <w:r>
+        <w:rPr>
+          <w:lang w:val="pt-PT"/>
+        </w:rPr>
+        <w:t xml:space="preserve"> </w:t>
+      </w:r>
+      <w:proofErr w:type="spellStart"/>
+      <w:r>
+        <w:rPr>
+          <w:lang w:val="pt-PT"/>
+        </w:rPr>
+        <w:t>amet</w:t>
+      </w:r>
+      <w:proofErr w:type="spellEnd"/>
+      <w:r>
+        <w:rPr>
+          <w:lang w:val="pt-PT"/>
+        </w:rPr>
+        <w:t xml:space="preserve"> </w:t>
+      </w:r>
+      <w:proofErr w:type="spellStart"/>
+      <w:r>
+        <w:rPr>
+          <w:lang w:val="pt-PT"/>
+        </w:rPr>
+        <w:t>nisl</w:t>
+      </w:r>
+      <w:proofErr w:type="spellEnd"/>
+      <w:r>
+        <w:rPr>
+          <w:lang w:val="pt-PT"/>
+        </w:rPr>
+        <w:t xml:space="preserve">. </w:t>
+      </w:r>
+      <w:proofErr w:type="spellStart"/>
+      <w:r>
+        <w:rPr>
+          <w:lang w:val="pt-PT"/>
+        </w:rPr>
+        <w:t>Vivamus</w:t>
+      </w:r>
+      <w:proofErr w:type="spellEnd"/>
+      <w:r>
+        <w:rPr>
+          <w:lang w:val="pt-PT"/>
+        </w:rPr>
+        <w:t xml:space="preserve"> quis tortor vitae </w:t>
+      </w:r>
+      <w:proofErr w:type="spellStart"/>
+      <w:r>
+        <w:rPr>
+          <w:lang w:val="pt-PT"/>
+        </w:rPr>
+        <w:t>risus</w:t>
+      </w:r>
+      <w:proofErr w:type="spellEnd"/>
+      <w:r>
+        <w:rPr>
+          <w:lang w:val="pt-PT"/>
+        </w:rPr>
+        <w:t xml:space="preserve"> porta </w:t>
+      </w:r>
+      <w:proofErr w:type="spellStart"/>
+      <w:r>
+        <w:rPr>
+          <w:lang w:val="pt-PT"/>
+        </w:rPr>
+        <w:t>vehicula</w:t>
+      </w:r>
+      <w:proofErr w:type="spellEnd"/>
+      <w:r>
+        <w:rPr>
+          <w:lang w:val="pt-PT"/>
+        </w:rPr>
+        <w:t xml:space="preserve">. </w:t>
+      </w:r>
+    </w:p>
+    <w:p>
+      <w:pPr>
+        <w:ind w:firstLine="0"/>
+        <w:jc w:val="both"/>
+        <w:rPr>
+          <w:lang w:val="fr-FR"/>
+        </w:rPr>
+      </w:pPr>
+      <w:proofErr w:type="spellStart"/>
+      <w:r>
+        <w:rPr>
+          <w:lang w:val="pt-PT"/>
+        </w:rPr>
+        <w:t>Fusce</w:t>
+      </w:r>
+      <w:proofErr w:type="spellEnd"/>
+      <w:r>
+        <w:rPr>
+          <w:lang w:val="pt-PT"/>
+        </w:rPr>
+        <w:t xml:space="preserve"> </w:t>
+      </w:r>
+      <w:proofErr w:type="spellStart"/>
+      <w:r>
+        <w:rPr>
+          <w:lang w:val="pt-PT"/>
+        </w:rPr>
+        <w:t>mauris</w:t>
+      </w:r>
+      <w:proofErr w:type="spellEnd"/>
+      <w:r>
+        <w:rPr>
+          <w:lang w:val="pt-PT"/>
+        </w:rPr>
+        <w:t xml:space="preserve">. </w:t>
+      </w:r>
+      <w:r>
+        <w:t xml:space="preserve">Vestibulum </w:t>
+      </w:r>
+      <w:proofErr w:type="spellStart"/>
+      <w:r>
+        <w:t>luctus</w:t>
+      </w:r>
+      <w:proofErr w:type="spellEnd"/>
+      <w:r>
+        <w:t xml:space="preserve"> </w:t>
+      </w:r>
+      <w:proofErr w:type="spellStart"/>
+      <w:r>
+        <w:t>nibh</w:t>
+      </w:r>
+      <w:proofErr w:type="spellEnd"/>
+      <w:r>
+        <w:t xml:space="preserve"> at lectus. Sed bibendum, nulla a faucibus semper, leo velit ultricies tellus, ac venenatis arcu wisi vel nisl. Vestibulum diam. Aliquam pellentesque, augue quis sagittis posuere, turpis lacus congue quam, in hendrerit risus eros eget felis. Mae- cenas eget erat in sapien mattis porttitor. Vestibulum porttitor. Nulla facilisi. Sed a turpis eu lacus commodo facilisis. Morbi fringilla, wisi in dignissim interdum, justo lectus sagittis dui, et vehicula libero dui cursus dui. Mauris tempor ligula sed lacus. Duis cursus enim ut augue. Cras ac magna. Cras nulla. Nulla egestas. Curabitur a leo. </w:t>
+      </w:r>
+      <w:proofErr w:type="spellStart"/>
+      <w:r>
+        <w:rPr>
+          <w:lang w:val="fr-FR"/>
+        </w:rPr>
+        <w:t>Quisque</w:t>
+      </w:r>
+      <w:proofErr w:type="spellEnd"/>
+      <w:r>
+        <w:rPr>
+          <w:lang w:val="fr-FR"/>
+        </w:rPr>
+        <w:t xml:space="preserve"> </w:t>
+      </w:r>
+      <w:proofErr w:type="spellStart"/>
+      <w:r>
+        <w:rPr>
+          <w:lang w:val="fr-FR"/>
+        </w:rPr>
+        <w:t>egestas</w:t>
+      </w:r>
+      <w:proofErr w:type="spellEnd"/>
+      <w:r>
+        <w:rPr>
+          <w:lang w:val="fr-FR"/>
+        </w:rPr>
+        <w:t xml:space="preserve"> </w:t>
+      </w:r>
+      <w:proofErr w:type="spellStart"/>
+      <w:r>
+        <w:rPr>
+          <w:lang w:val="fr-FR"/>
+        </w:rPr>
+        <w:t>wisi</w:t>
+      </w:r>
+      <w:proofErr w:type="spellEnd"/>
+      <w:r>
+        <w:rPr>
+          <w:lang w:val="fr-FR"/>
+        </w:rPr>
+        <w:t xml:space="preserve"> </w:t>
+      </w:r>
+      <w:proofErr w:type="spellStart"/>
+      <w:r>
+        <w:rPr>
+          <w:lang w:val="fr-FR"/>
+        </w:rPr>
+        <w:t>eget</w:t>
+      </w:r>
+      <w:proofErr w:type="spellEnd"/>
+      <w:r>
+        <w:rPr>
+          <w:lang w:val="fr-FR"/>
+        </w:rPr>
+        <w:t xml:space="preserve"> nunc. Nam </w:t>
+      </w:r>
+      <w:proofErr w:type="spellStart"/>
+      <w:r>
+        <w:rPr>
+          <w:lang w:val="fr-FR"/>
+        </w:rPr>
+        <w:t>feugiat</w:t>
+      </w:r>
+      <w:proofErr w:type="spellEnd"/>
+      <w:r>
+        <w:rPr>
+          <w:lang w:val="fr-FR"/>
+        </w:rPr>
+        <w:t xml:space="preserve"> </w:t>
+      </w:r>
+      <w:proofErr w:type="spellStart"/>
+      <w:r>
+        <w:rPr>
+          <w:lang w:val="fr-FR"/>
+        </w:rPr>
+        <w:t>lacus</w:t>
+      </w:r>
+      <w:proofErr w:type="spellEnd"/>
+      <w:r>
+        <w:rPr>
+          <w:lang w:val="fr-FR"/>
+        </w:rPr>
+        <w:t xml:space="preserve"> </w:t>
+      </w:r>
+      <w:proofErr w:type="spellStart"/>
+      <w:r>
+        <w:rPr>
+          <w:lang w:val="fr-FR"/>
+        </w:rPr>
+        <w:t>vel</w:t>
+      </w:r>
+      <w:proofErr w:type="spellEnd"/>
+      <w:r>
+        <w:rPr>
+          <w:lang w:val="fr-FR"/>
+        </w:rPr>
+        <w:t xml:space="preserve"> est. </w:t>
+      </w:r>
+      <w:proofErr w:type="spellStart"/>
+      <w:r>
+        <w:rPr>
+          <w:lang w:val="fr-FR"/>
+        </w:rPr>
+        <w:t>Curabitur</w:t>
+      </w:r>
+      <w:proofErr w:type="spellEnd"/>
+      <w:r>
+        <w:rPr>
+          <w:lang w:val="fr-FR"/>
+        </w:rPr>
+        <w:t xml:space="preserve"> </w:t>
+      </w:r>
+      <w:proofErr w:type="spellStart"/>
+      <w:r>
+        <w:rPr>
+          <w:lang w:val="fr-FR"/>
+        </w:rPr>
+        <w:t>consectetuer</w:t>
+      </w:r>
+      <w:proofErr w:type="spellEnd"/>
+      <w:r>
+        <w:rPr>
+          <w:lang w:val="fr-FR"/>
+        </w:rPr>
+        <w:t xml:space="preserve">. </w:t>
+      </w:r>
+    </w:p>
+    <w:p>
+      <w:pPr>
+        <w:ind w:firstLine="0"/>
+        <w:jc w:val="both"/>
+        <w:rPr>
+          <w:lang w:val="fr-FR"/>
+        </w:rPr>
+      </w:pPr>
+      <w:r>
+        <w:rPr>
+          <w:lang w:val="fr-FR"/>
+        </w:rPr>
+        <w:t xml:space="preserve">Suspendisse </w:t>
+      </w:r>
+      <w:proofErr w:type="spellStart"/>
+      <w:r>
+        <w:rPr>
+          <w:lang w:val="fr-FR"/>
+        </w:rPr>
+        <w:t>vel</w:t>
+      </w:r>
+      <w:proofErr w:type="spellEnd"/>
+      <w:r>
+        <w:rPr>
+          <w:lang w:val="fr-FR"/>
+        </w:rPr>
+        <w:t xml:space="preserve"> </w:t>
+      </w:r>
+      <w:proofErr w:type="spellStart"/>
+      <w:r>
+        <w:rPr>
+          <w:lang w:val="fr-FR"/>
+        </w:rPr>
+        <w:t>felis</w:t>
+      </w:r>
+      <w:proofErr w:type="spellEnd"/>
+      <w:r>
+        <w:rPr>
+          <w:lang w:val="fr-FR"/>
+        </w:rPr>
+        <w:t xml:space="preserve">. Ut </w:t>
+      </w:r>
+      <w:proofErr w:type="spellStart"/>
+      <w:r>
+        <w:rPr>
+          <w:lang w:val="fr-FR"/>
+        </w:rPr>
+        <w:t>lorem</w:t>
+      </w:r>
+      <w:proofErr w:type="spellEnd"/>
+      <w:r>
+        <w:rPr>
+          <w:lang w:val="fr-FR"/>
+        </w:rPr>
+        <w:t xml:space="preserve"> </w:t>
+      </w:r>
+      <w:proofErr w:type="spellStart"/>
+      <w:r>
+        <w:rPr>
+          <w:lang w:val="fr-FR"/>
+        </w:rPr>
+        <w:t>lorem</w:t>
+      </w:r>
+      <w:proofErr w:type="spellEnd"/>
+      <w:r>
+        <w:rPr>
+          <w:lang w:val="fr-FR"/>
+        </w:rPr>
+        <w:t xml:space="preserve">, </w:t>
+      </w:r>
+      <w:proofErr w:type="spellStart"/>
+      <w:r>
+        <w:rPr>
+          <w:lang w:val="fr-FR"/>
+        </w:rPr>
+        <w:t>interdum</w:t>
+      </w:r>
+      <w:proofErr w:type="spellEnd"/>
+      <w:r>
+        <w:rPr>
+          <w:lang w:val="fr-FR"/>
+        </w:rPr>
+        <w:t xml:space="preserve"> eu, </w:t>
+      </w:r>
+      <w:proofErr w:type="spellStart"/>
+      <w:r>
+        <w:rPr>
+          <w:lang w:val="fr-FR"/>
+        </w:rPr>
+        <w:t>tincidunt</w:t>
+      </w:r>
+      <w:proofErr w:type="spellEnd"/>
+      <w:r>
+        <w:rPr>
+          <w:lang w:val="fr-FR"/>
+        </w:rPr>
+        <w:t xml:space="preserve"> </w:t>
+      </w:r>
+      <w:proofErr w:type="spellStart"/>
+      <w:r>
+        <w:rPr>
+          <w:lang w:val="fr-FR"/>
+        </w:rPr>
+        <w:t>sit</w:t>
+      </w:r>
+      <w:proofErr w:type="spellEnd"/>
+      <w:r>
+        <w:rPr>
+          <w:lang w:val="fr-FR"/>
+        </w:rPr>
+        <w:t xml:space="preserve"> </w:t>
+      </w:r>
+      <w:proofErr w:type="spellStart"/>
+      <w:r>
+        <w:rPr>
+          <w:lang w:val="fr-FR"/>
+        </w:rPr>
+        <w:t>amet</w:t>
+      </w:r>
+      <w:proofErr w:type="spellEnd"/>
+      <w:r>
+        <w:rPr>
+          <w:lang w:val="fr-FR"/>
+        </w:rPr>
+        <w:t xml:space="preserve">, </w:t>
+      </w:r>
+      <w:proofErr w:type="spellStart"/>
+      <w:r>
+        <w:rPr>
+          <w:lang w:val="fr-FR"/>
+        </w:rPr>
+        <w:t>laoreet</w:t>
+      </w:r>
+      <w:proofErr w:type="spellEnd"/>
+      <w:r>
+        <w:rPr>
+          <w:lang w:val="fr-FR"/>
+        </w:rPr>
+        <w:t xml:space="preserve"> vitae, </w:t>
+      </w:r>
+      <w:proofErr w:type="spellStart"/>
+      <w:r>
+        <w:rPr>
+          <w:lang w:val="fr-FR"/>
+        </w:rPr>
+        <w:t>arcu</w:t>
+      </w:r>
+      <w:proofErr w:type="spellEnd"/>
+      <w:r>
+        <w:rPr>
+          <w:lang w:val="fr-FR"/>
+        </w:rPr>
+        <w:t xml:space="preserve">. </w:t>
+      </w:r>
+      <w:proofErr w:type="spellStart"/>
+      <w:r>
+        <w:rPr>
+          <w:lang w:val="fr-FR"/>
+        </w:rPr>
+        <w:t>Aenean</w:t>
+      </w:r>
+      <w:proofErr w:type="spellEnd"/>
+      <w:r>
+        <w:rPr>
+          <w:lang w:val="fr-FR"/>
+        </w:rPr>
+        <w:t xml:space="preserve"> </w:t>
+      </w:r>
+      <w:proofErr w:type="spellStart"/>
+      <w:r>
+        <w:rPr>
+          <w:lang w:val="fr-FR"/>
+        </w:rPr>
+        <w:t>faucibus</w:t>
+      </w:r>
+      <w:proofErr w:type="spellEnd"/>
+      <w:r>
+        <w:rPr>
+          <w:lang w:val="fr-FR"/>
+        </w:rPr>
+        <w:t xml:space="preserve"> </w:t>
+      </w:r>
+      <w:proofErr w:type="spellStart"/>
+      <w:r>
+        <w:rPr>
+          <w:lang w:val="fr-FR"/>
+        </w:rPr>
+        <w:t>pede</w:t>
+      </w:r>
+      <w:proofErr w:type="spellEnd"/>
+      <w:r>
+        <w:rPr>
+          <w:lang w:val="fr-FR"/>
+        </w:rPr>
+        <w:t xml:space="preserve"> eu ante. </w:t>
+      </w:r>
+      <w:proofErr w:type="spellStart"/>
+      <w:r>
+        <w:rPr>
+          <w:lang w:val="fr-FR"/>
+        </w:rPr>
+        <w:t>Praesent</w:t>
+      </w:r>
+      <w:proofErr w:type="spellEnd"/>
+      <w:r>
+        <w:rPr>
+          <w:lang w:val="fr-FR"/>
+        </w:rPr>
+        <w:t xml:space="preserve"> </w:t>
+      </w:r>
+      <w:proofErr w:type="spellStart"/>
+      <w:r>
+        <w:rPr>
+          <w:lang w:val="fr-FR"/>
+        </w:rPr>
+        <w:t>enim</w:t>
+      </w:r>
+      <w:proofErr w:type="spellEnd"/>
+      <w:r>
+        <w:rPr>
+          <w:lang w:val="fr-FR"/>
+        </w:rPr>
+        <w:t xml:space="preserve"> </w:t>
+      </w:r>
+      <w:proofErr w:type="spellStart"/>
+      <w:r>
+        <w:rPr>
+          <w:lang w:val="fr-FR"/>
+        </w:rPr>
+        <w:t>elit</w:t>
+      </w:r>
+      <w:proofErr w:type="spellEnd"/>
+      <w:r>
+        <w:rPr>
+          <w:lang w:val="fr-FR"/>
+        </w:rPr>
+        <w:t xml:space="preserve">, </w:t>
+      </w:r>
+      <w:proofErr w:type="spellStart"/>
+      <w:r>
+        <w:rPr>
+          <w:lang w:val="fr-FR"/>
+        </w:rPr>
+        <w:t>rutrum</w:t>
+      </w:r>
+      <w:proofErr w:type="spellEnd"/>
+      <w:r>
+        <w:rPr>
+          <w:lang w:val="fr-FR"/>
+        </w:rPr>
+        <w:t xml:space="preserve"> at, </w:t>
+      </w:r>
+      <w:proofErr w:type="spellStart"/>
+      <w:r>
+        <w:rPr>
+          <w:lang w:val="fr-FR"/>
+        </w:rPr>
+        <w:t>molestie</w:t>
+      </w:r>
+      <w:proofErr w:type="spellEnd"/>
+      <w:r>
+        <w:rPr>
+          <w:lang w:val="fr-FR"/>
+        </w:rPr>
+        <w:t xml:space="preserve"> non, </w:t>
+      </w:r>
+      <w:proofErr w:type="spellStart"/>
+      <w:r>
+        <w:rPr>
+          <w:lang w:val="fr-FR"/>
+        </w:rPr>
+        <w:t>nonummy</w:t>
+      </w:r>
+      <w:proofErr w:type="spellEnd"/>
+      <w:r>
+        <w:rPr>
+          <w:lang w:val="fr-FR"/>
+        </w:rPr>
+        <w:t xml:space="preserve"> </w:t>
+      </w:r>
+      <w:proofErr w:type="spellStart"/>
+      <w:r>
+        <w:rPr>
+          <w:lang w:val="fr-FR"/>
+        </w:rPr>
+        <w:t>vel</w:t>
+      </w:r>
+      <w:proofErr w:type="spellEnd"/>
+      <w:r>
+        <w:rPr>
+          <w:lang w:val="fr-FR"/>
+        </w:rPr>
+        <w:t xml:space="preserve">, </w:t>
+      </w:r>
+      <w:proofErr w:type="spellStart"/>
+      <w:r>
+        <w:rPr>
+          <w:lang w:val="fr-FR"/>
+        </w:rPr>
+        <w:t>nisl</w:t>
+      </w:r>
+      <w:proofErr w:type="spellEnd"/>
+      <w:r>
+        <w:rPr>
+          <w:lang w:val="fr-FR"/>
+        </w:rPr>
+        <w:t xml:space="preserve">. </w:t>
+      </w:r>
+    </w:p>
+    <w:p>
+      <w:pPr>
+        <w:ind w:firstLine="0"/>
+        <w:jc w:val="both"/>
+        <w:rPr>
+          <w:lang w:val="fr-FR"/>
+        </w:rPr>
+      </w:pPr>
+      <w:r>
+        <w:rPr>
+          <w:lang w:val="fr-FR"/>
+        </w:rPr>
+        <w:t xml:space="preserve">Ut </w:t>
+      </w:r>
+      <w:proofErr w:type="spellStart"/>
+      <w:r>
+        <w:rPr>
+          <w:lang w:val="fr-FR"/>
+        </w:rPr>
+        <w:t>lectus</w:t>
+      </w:r>
+      <w:proofErr w:type="spellEnd"/>
+      <w:r>
+        <w:rPr>
+          <w:lang w:val="fr-FR"/>
+        </w:rPr>
+        <w:t xml:space="preserve"> </w:t>
+      </w:r>
+      <w:proofErr w:type="spellStart"/>
+      <w:r>
+        <w:rPr>
+          <w:lang w:val="fr-FR"/>
+        </w:rPr>
+        <w:t>eros</w:t>
+      </w:r>
+      <w:proofErr w:type="spellEnd"/>
+      <w:r>
+        <w:rPr>
+          <w:lang w:val="fr-FR"/>
+        </w:rPr>
+        <w:t xml:space="preserve">, </w:t>
+      </w:r>
+      <w:proofErr w:type="spellStart"/>
+      <w:r>
+        <w:rPr>
+          <w:lang w:val="fr-FR"/>
+        </w:rPr>
+        <w:t>malesuada</w:t>
+      </w:r>
+      <w:proofErr w:type="spellEnd"/>
+      <w:r>
+        <w:rPr>
+          <w:lang w:val="fr-FR"/>
+        </w:rPr>
+        <w:t xml:space="preserve"> </w:t>
+      </w:r>
+      <w:proofErr w:type="spellStart"/>
+      <w:r>
+        <w:rPr>
+          <w:lang w:val="fr-FR"/>
+        </w:rPr>
+        <w:t>sit</w:t>
+      </w:r>
+      <w:proofErr w:type="spellEnd"/>
+      <w:r>
+        <w:rPr>
+          <w:lang w:val="fr-FR"/>
+        </w:rPr>
+        <w:t xml:space="preserve"> </w:t>
+      </w:r>
+      <w:proofErr w:type="spellStart"/>
+      <w:r>
+        <w:rPr>
+          <w:lang w:val="fr-FR"/>
+        </w:rPr>
+        <w:t>amet</w:t>
+      </w:r>
+      <w:proofErr w:type="spellEnd"/>
+      <w:r>
+        <w:rPr>
+          <w:lang w:val="fr-FR"/>
+        </w:rPr>
+        <w:t xml:space="preserve">, </w:t>
+      </w:r>
+      <w:proofErr w:type="spellStart"/>
+      <w:r>
+        <w:rPr>
+          <w:lang w:val="fr-FR"/>
+        </w:rPr>
+        <w:t>fermentum</w:t>
+      </w:r>
+      <w:proofErr w:type="spellEnd"/>
+      <w:r>
+        <w:rPr>
+          <w:lang w:val="fr-FR"/>
+        </w:rPr>
+        <w:t xml:space="preserve"> eu, </w:t>
+      </w:r>
+      <w:proofErr w:type="spellStart"/>
+      <w:r>
+        <w:rPr>
+          <w:lang w:val="fr-FR"/>
+        </w:rPr>
+        <w:t>sodales</w:t>
+      </w:r>
+      <w:proofErr w:type="spellEnd"/>
+      <w:r>
+        <w:rPr>
+          <w:lang w:val="fr-FR"/>
+        </w:rPr>
+        <w:t xml:space="preserve"> cursus, magna. </w:t>
+      </w:r>
+      <w:proofErr w:type="spellStart"/>
+      <w:r>
+        <w:rPr>
+          <w:lang w:val="fr-FR"/>
+        </w:rPr>
+        <w:t>Donec</w:t>
+      </w:r>
+      <w:proofErr w:type="spellEnd"/>
+      <w:r>
+        <w:rPr>
+          <w:lang w:val="fr-FR"/>
+        </w:rPr>
+        <w:t xml:space="preserve"> eu </w:t>
+      </w:r>
+      <w:proofErr w:type="spellStart"/>
+      <w:r>
+        <w:rPr>
+          <w:lang w:val="fr-FR"/>
+        </w:rPr>
+        <w:t>purus</w:t>
+      </w:r>
+      <w:proofErr w:type="spellEnd"/>
+      <w:r>
+        <w:rPr>
+          <w:lang w:val="fr-FR"/>
+        </w:rPr>
+        <w:t xml:space="preserve">. </w:t>
+      </w:r>
+      <w:proofErr w:type="spellStart"/>
+      <w:r>
+        <w:rPr>
+          <w:lang w:val="fr-FR"/>
+        </w:rPr>
+        <w:t>Quisque</w:t>
+      </w:r>
+      <w:proofErr w:type="spellEnd"/>
+      <w:r>
+        <w:rPr>
+          <w:lang w:val="fr-FR"/>
+        </w:rPr>
+        <w:t xml:space="preserve"> </w:t>
+      </w:r>
+      <w:proofErr w:type="spellStart"/>
+      <w:r>
+        <w:rPr>
+          <w:lang w:val="fr-FR"/>
+        </w:rPr>
+        <w:t>vehicula</w:t>
+      </w:r>
+      <w:proofErr w:type="spellEnd"/>
+      <w:r>
+        <w:rPr>
+          <w:lang w:val="fr-FR"/>
+        </w:rPr>
+        <w:t xml:space="preserve">, </w:t>
+      </w:r>
+      <w:proofErr w:type="spellStart"/>
+      <w:r>
+        <w:rPr>
+          <w:lang w:val="fr-FR"/>
+        </w:rPr>
+        <w:t>urna</w:t>
+      </w:r>
+      <w:proofErr w:type="spellEnd"/>
+      <w:r>
+        <w:rPr>
+          <w:lang w:val="fr-FR"/>
+        </w:rPr>
+        <w:t xml:space="preserve"> </w:t>
+      </w:r>
+      <w:proofErr w:type="spellStart"/>
+      <w:r>
+        <w:rPr>
+          <w:lang w:val="fr-FR"/>
+        </w:rPr>
+        <w:t>sed</w:t>
+      </w:r>
+      <w:proofErr w:type="spellEnd"/>
+      <w:r>
+        <w:rPr>
+          <w:lang w:val="fr-FR"/>
+        </w:rPr>
+        <w:t xml:space="preserve"> </w:t>
+      </w:r>
+      <w:proofErr w:type="spellStart"/>
+      <w:r>
+        <w:rPr>
+          <w:lang w:val="fr-FR"/>
+        </w:rPr>
+        <w:t>ultricies</w:t>
+      </w:r>
+      <w:proofErr w:type="spellEnd"/>
+      <w:r>
+        <w:rPr>
+          <w:lang w:val="fr-FR"/>
+        </w:rPr>
+        <w:t xml:space="preserve"> </w:t>
+      </w:r>
+      <w:proofErr w:type="spellStart"/>
+      <w:r>
+        <w:rPr>
+          <w:lang w:val="fr-FR"/>
+        </w:rPr>
+        <w:t>auctor</w:t>
+      </w:r>
+      <w:proofErr w:type="spellEnd"/>
+      <w:r>
+        <w:rPr>
+          <w:lang w:val="fr-FR"/>
+        </w:rPr>
+        <w:t xml:space="preserve">, </w:t>
+      </w:r>
+      <w:proofErr w:type="spellStart"/>
+      <w:r>
+        <w:rPr>
+          <w:lang w:val="fr-FR"/>
+        </w:rPr>
+        <w:t>pede</w:t>
+      </w:r>
+      <w:proofErr w:type="spellEnd"/>
+      <w:r>
+        <w:rPr>
+          <w:lang w:val="fr-FR"/>
+        </w:rPr>
+        <w:t xml:space="preserve"> </w:t>
+      </w:r>
+      <w:proofErr w:type="spellStart"/>
+      <w:r>
+        <w:rPr>
+          <w:lang w:val="fr-FR"/>
+        </w:rPr>
+        <w:t>lorem</w:t>
+      </w:r>
+      <w:proofErr w:type="spellEnd"/>
+      <w:r>
+        <w:rPr>
+          <w:lang w:val="fr-FR"/>
+        </w:rPr>
+        <w:t xml:space="preserve"> </w:t>
+      </w:r>
+      <w:proofErr w:type="spellStart"/>
+      <w:r>
+        <w:rPr>
+          <w:lang w:val="fr-FR"/>
+        </w:rPr>
+        <w:t>egestas</w:t>
+      </w:r>
+      <w:proofErr w:type="spellEnd"/>
+      <w:r>
+        <w:rPr>
+          <w:lang w:val="fr-FR"/>
+        </w:rPr>
+        <w:t xml:space="preserve"> </w:t>
+      </w:r>
+      <w:proofErr w:type="spellStart"/>
+      <w:r>
+        <w:rPr>
+          <w:lang w:val="fr-FR"/>
+        </w:rPr>
+        <w:t>dui</w:t>
+      </w:r>
+      <w:proofErr w:type="spellEnd"/>
+      <w:r>
+        <w:rPr>
+          <w:lang w:val="fr-FR"/>
+        </w:rPr>
+        <w:t xml:space="preserve">, et </w:t>
+      </w:r>
+      <w:proofErr w:type="spellStart"/>
+      <w:r>
+        <w:rPr>
+          <w:lang w:val="fr-FR"/>
+        </w:rPr>
+        <w:t>convallis</w:t>
+      </w:r>
+      <w:proofErr w:type="spellEnd"/>
+      <w:r>
+        <w:rPr>
+          <w:lang w:val="fr-FR"/>
+        </w:rPr>
+        <w:t xml:space="preserve"> </w:t>
+      </w:r>
+      <w:proofErr w:type="spellStart"/>
+      <w:r>
+        <w:rPr>
+          <w:lang w:val="fr-FR"/>
+        </w:rPr>
+        <w:t>elit</w:t>
+      </w:r>
+      <w:proofErr w:type="spellEnd"/>
+      <w:r>
+        <w:rPr>
+          <w:lang w:val="fr-FR"/>
+        </w:rPr>
+        <w:t xml:space="preserve"> erat </w:t>
+      </w:r>
+      <w:proofErr w:type="spellStart"/>
+      <w:r>
+        <w:rPr>
+          <w:lang w:val="fr-FR"/>
+        </w:rPr>
+        <w:t>sed</w:t>
+      </w:r>
+      <w:proofErr w:type="spellEnd"/>
+      <w:r>
+        <w:rPr>
+          <w:lang w:val="fr-FR"/>
+        </w:rPr>
+        <w:t xml:space="preserve"> </w:t>
+      </w:r>
+      <w:proofErr w:type="spellStart"/>
+      <w:r>
+        <w:rPr>
+          <w:lang w:val="fr-FR"/>
+        </w:rPr>
+        <w:lastRenderedPageBreak/>
+        <w:t>nulla</w:t>
+      </w:r>
+      <w:proofErr w:type="spellEnd"/>
+      <w:r>
+        <w:rPr>
+          <w:lang w:val="fr-FR"/>
+        </w:rPr>
+        <w:t xml:space="preserve">. </w:t>
+      </w:r>
+      <w:proofErr w:type="spellStart"/>
+      <w:r>
+        <w:rPr>
+          <w:lang w:val="fr-FR"/>
+        </w:rPr>
+        <w:t>Donec</w:t>
+      </w:r>
+      <w:proofErr w:type="spellEnd"/>
+      <w:r>
+        <w:rPr>
+          <w:lang w:val="fr-FR"/>
+        </w:rPr>
+        <w:t xml:space="preserve"> </w:t>
+      </w:r>
+      <w:proofErr w:type="spellStart"/>
+      <w:r>
+        <w:rPr>
+          <w:lang w:val="fr-FR"/>
+        </w:rPr>
+        <w:t>luctus</w:t>
+      </w:r>
+      <w:proofErr w:type="spellEnd"/>
+      <w:r>
+        <w:rPr>
+          <w:lang w:val="fr-FR"/>
+        </w:rPr>
+        <w:t xml:space="preserve">. </w:t>
+      </w:r>
+      <w:proofErr w:type="spellStart"/>
+      <w:r>
+        <w:rPr>
+          <w:lang w:val="fr-FR"/>
+        </w:rPr>
+        <w:t>Curabitur</w:t>
+      </w:r>
+      <w:proofErr w:type="spellEnd"/>
+      <w:r>
+        <w:rPr>
+          <w:lang w:val="fr-FR"/>
+        </w:rPr>
+        <w:t xml:space="preserve"> et nunc. </w:t>
+      </w:r>
+      <w:proofErr w:type="spellStart"/>
+      <w:r>
+        <w:rPr>
+          <w:lang w:val="fr-FR"/>
+        </w:rPr>
+        <w:t>Aliquam</w:t>
+      </w:r>
+      <w:proofErr w:type="spellEnd"/>
+      <w:r>
+        <w:rPr>
+          <w:lang w:val="fr-FR"/>
+        </w:rPr>
+        <w:t xml:space="preserve"> </w:t>
+      </w:r>
+      <w:proofErr w:type="spellStart"/>
+      <w:r>
+        <w:rPr>
+          <w:lang w:val="fr-FR"/>
+        </w:rPr>
+        <w:t>dolor</w:t>
+      </w:r>
+      <w:proofErr w:type="spellEnd"/>
+      <w:r>
+        <w:rPr>
+          <w:lang w:val="fr-FR"/>
+        </w:rPr>
+        <w:t xml:space="preserve"> </w:t>
+      </w:r>
+      <w:proofErr w:type="spellStart"/>
+      <w:r>
+        <w:rPr>
+          <w:lang w:val="fr-FR"/>
+        </w:rPr>
+        <w:t>odio</w:t>
+      </w:r>
+      <w:proofErr w:type="spellEnd"/>
+      <w:r>
+        <w:rPr>
+          <w:lang w:val="fr-FR"/>
+        </w:rPr>
+        <w:t xml:space="preserve">, commodo pretium, </w:t>
+      </w:r>
+      <w:proofErr w:type="spellStart"/>
+      <w:r>
+        <w:rPr>
+          <w:lang w:val="fr-FR"/>
+        </w:rPr>
+        <w:t>ultricies</w:t>
+      </w:r>
+      <w:proofErr w:type="spellEnd"/>
+      <w:r>
+        <w:rPr>
+          <w:lang w:val="fr-FR"/>
+        </w:rPr>
+        <w:t xml:space="preserve"> non, </w:t>
+      </w:r>
+      <w:proofErr w:type="spellStart"/>
+      <w:r>
+        <w:rPr>
+          <w:lang w:val="fr-FR"/>
+        </w:rPr>
+        <w:t>pharetra</w:t>
+      </w:r>
+      <w:proofErr w:type="spellEnd"/>
+      <w:r>
+        <w:rPr>
+          <w:lang w:val="fr-FR"/>
+        </w:rPr>
+        <w:t xml:space="preserve"> in, </w:t>
+      </w:r>
+      <w:proofErr w:type="spellStart"/>
+      <w:r>
+        <w:rPr>
+          <w:lang w:val="fr-FR"/>
+        </w:rPr>
+        <w:t>velit</w:t>
+      </w:r>
+      <w:proofErr w:type="spellEnd"/>
+      <w:r>
+        <w:rPr>
+          <w:lang w:val="fr-FR"/>
+        </w:rPr>
+        <w:t xml:space="preserve">. Integer </w:t>
+      </w:r>
+      <w:proofErr w:type="spellStart"/>
+      <w:r>
+        <w:rPr>
+          <w:lang w:val="fr-FR"/>
+        </w:rPr>
+        <w:t>arcu</w:t>
+      </w:r>
+      <w:proofErr w:type="spellEnd"/>
+      <w:r>
+        <w:rPr>
+          <w:lang w:val="fr-FR"/>
+        </w:rPr>
+        <w:t xml:space="preserve"> est, </w:t>
+      </w:r>
+      <w:proofErr w:type="spellStart"/>
+      <w:r>
+        <w:rPr>
+          <w:lang w:val="fr-FR"/>
+        </w:rPr>
+        <w:t>nonummy</w:t>
+      </w:r>
+      <w:proofErr w:type="spellEnd"/>
+      <w:r>
+        <w:rPr>
+          <w:lang w:val="fr-FR"/>
+        </w:rPr>
+        <w:t xml:space="preserve"> in, </w:t>
+      </w:r>
+      <w:proofErr w:type="spellStart"/>
+      <w:r>
+        <w:rPr>
+          <w:lang w:val="fr-FR"/>
+        </w:rPr>
+        <w:t>fermentum</w:t>
+      </w:r>
+      <w:proofErr w:type="spellEnd"/>
+      <w:r>
+        <w:rPr>
+          <w:lang w:val="fr-FR"/>
+        </w:rPr>
+        <w:t xml:space="preserve"> </w:t>
+      </w:r>
+      <w:proofErr w:type="spellStart"/>
+      <w:r>
+        <w:rPr>
+          <w:lang w:val="fr-FR"/>
+        </w:rPr>
+        <w:t>faucibus</w:t>
+      </w:r>
+      <w:proofErr w:type="spellEnd"/>
+      <w:r>
+        <w:rPr>
+          <w:lang w:val="fr-FR"/>
+        </w:rPr>
+        <w:t xml:space="preserve">, </w:t>
+      </w:r>
+      <w:proofErr w:type="spellStart"/>
+      <w:r>
+        <w:rPr>
+          <w:lang w:val="fr-FR"/>
+        </w:rPr>
+        <w:t>egestas</w:t>
+      </w:r>
+      <w:proofErr w:type="spellEnd"/>
+      <w:r>
+        <w:rPr>
+          <w:lang w:val="fr-FR"/>
+        </w:rPr>
+        <w:t xml:space="preserve"> </w:t>
+      </w:r>
+      <w:proofErr w:type="spellStart"/>
+      <w:r>
+        <w:rPr>
+          <w:lang w:val="fr-FR"/>
+        </w:rPr>
+        <w:t>vel</w:t>
+      </w:r>
+      <w:proofErr w:type="spellEnd"/>
+      <w:r>
+        <w:rPr>
+          <w:lang w:val="fr-FR"/>
+        </w:rPr>
+        <w:t xml:space="preserve">, </w:t>
+      </w:r>
+      <w:proofErr w:type="spellStart"/>
+      <w:r>
+        <w:rPr>
+          <w:lang w:val="fr-FR"/>
+        </w:rPr>
+        <w:t>odio</w:t>
+      </w:r>
+      <w:proofErr w:type="spellEnd"/>
+      <w:r>
+        <w:rPr>
+          <w:lang w:val="fr-FR"/>
+        </w:rPr>
+        <w:t xml:space="preserve">. </w:t>
+      </w:r>
+    </w:p>
+    <w:p>
+      <w:pPr>
+        <w:ind w:firstLine="0"/>
+        <w:jc w:val="both"/>
+        <w:rPr>
+          <w:lang w:val="fr-FR"/>
+        </w:rPr>
+      </w:pPr>
+      <w:r>
+        <w:rPr>
+          <w:lang w:val="fr-FR"/>
+        </w:rPr>
+        <w:t xml:space="preserve">Sed commodo </w:t>
+      </w:r>
+      <w:proofErr w:type="spellStart"/>
+      <w:r>
+        <w:rPr>
+          <w:lang w:val="fr-FR"/>
+        </w:rPr>
+        <w:t>posuere</w:t>
+      </w:r>
+      <w:proofErr w:type="spellEnd"/>
+      <w:r>
+        <w:rPr>
+          <w:lang w:val="fr-FR"/>
+        </w:rPr>
+        <w:t xml:space="preserve"> </w:t>
+      </w:r>
+      <w:proofErr w:type="spellStart"/>
+      <w:r>
+        <w:rPr>
+          <w:lang w:val="fr-FR"/>
+        </w:rPr>
+        <w:t>pede</w:t>
+      </w:r>
+      <w:proofErr w:type="spellEnd"/>
+      <w:r>
+        <w:rPr>
+          <w:lang w:val="fr-FR"/>
+        </w:rPr>
+        <w:t xml:space="preserve">. </w:t>
+      </w:r>
+      <w:proofErr w:type="spellStart"/>
+      <w:r>
+        <w:rPr>
+          <w:lang w:val="fr-FR"/>
+        </w:rPr>
+        <w:t>Mauris</w:t>
+      </w:r>
+      <w:proofErr w:type="spellEnd"/>
+      <w:r>
+        <w:rPr>
+          <w:lang w:val="fr-FR"/>
+        </w:rPr>
+        <w:t xml:space="preserve"> ut est. Ut </w:t>
+      </w:r>
+      <w:proofErr w:type="spellStart"/>
+      <w:r>
+        <w:rPr>
+          <w:lang w:val="fr-FR"/>
+        </w:rPr>
+        <w:t>quis</w:t>
+      </w:r>
+      <w:proofErr w:type="spellEnd"/>
+      <w:r>
+        <w:rPr>
+          <w:lang w:val="fr-FR"/>
+        </w:rPr>
+        <w:t xml:space="preserve"> </w:t>
+      </w:r>
+      <w:proofErr w:type="spellStart"/>
+      <w:r>
+        <w:rPr>
+          <w:lang w:val="fr-FR"/>
+        </w:rPr>
+        <w:t>purus</w:t>
+      </w:r>
+      <w:proofErr w:type="spellEnd"/>
+      <w:r>
+        <w:rPr>
+          <w:lang w:val="fr-FR"/>
+        </w:rPr>
+        <w:t xml:space="preserve">. Sed </w:t>
+      </w:r>
+      <w:proofErr w:type="spellStart"/>
+      <w:r>
+        <w:rPr>
+          <w:lang w:val="fr-FR"/>
+        </w:rPr>
+        <w:t>ac</w:t>
+      </w:r>
+      <w:proofErr w:type="spellEnd"/>
+      <w:r>
+        <w:rPr>
+          <w:lang w:val="fr-FR"/>
+        </w:rPr>
+        <w:t xml:space="preserve"> </w:t>
+      </w:r>
+      <w:proofErr w:type="spellStart"/>
+      <w:r>
+        <w:rPr>
+          <w:lang w:val="fr-FR"/>
+        </w:rPr>
+        <w:t>odio</w:t>
+      </w:r>
+      <w:proofErr w:type="spellEnd"/>
+      <w:r>
+        <w:rPr>
+          <w:lang w:val="fr-FR"/>
+        </w:rPr>
+        <w:t xml:space="preserve">. Sed </w:t>
+      </w:r>
+      <w:proofErr w:type="spellStart"/>
+      <w:r>
+        <w:rPr>
+          <w:lang w:val="fr-FR"/>
+        </w:rPr>
+        <w:t>vehicula</w:t>
+      </w:r>
+      <w:proofErr w:type="spellEnd"/>
+      <w:r>
+        <w:rPr>
+          <w:lang w:val="fr-FR"/>
+        </w:rPr>
+        <w:t xml:space="preserve"> </w:t>
+      </w:r>
+      <w:proofErr w:type="spellStart"/>
+      <w:r>
+        <w:rPr>
+          <w:lang w:val="fr-FR"/>
+        </w:rPr>
+        <w:t>hendrerit</w:t>
+      </w:r>
+      <w:proofErr w:type="spellEnd"/>
+      <w:r>
+        <w:rPr>
+          <w:lang w:val="fr-FR"/>
+        </w:rPr>
+        <w:t xml:space="preserve"> sem. Duis non </w:t>
+      </w:r>
+      <w:proofErr w:type="spellStart"/>
+      <w:r>
+        <w:rPr>
+          <w:lang w:val="fr-FR"/>
+        </w:rPr>
+        <w:t>odio</w:t>
+      </w:r>
+      <w:proofErr w:type="spellEnd"/>
+      <w:r>
+        <w:rPr>
+          <w:lang w:val="fr-FR"/>
+        </w:rPr>
+        <w:t xml:space="preserve">. Morbi ut </w:t>
+      </w:r>
+      <w:proofErr w:type="spellStart"/>
+      <w:r>
+        <w:rPr>
+          <w:lang w:val="fr-FR"/>
+        </w:rPr>
+        <w:t>dui</w:t>
+      </w:r>
+      <w:proofErr w:type="spellEnd"/>
+      <w:r>
+        <w:rPr>
+          <w:lang w:val="fr-FR"/>
+        </w:rPr>
+        <w:t xml:space="preserve">. Sed </w:t>
+      </w:r>
+      <w:proofErr w:type="spellStart"/>
+      <w:r>
+        <w:rPr>
+          <w:lang w:val="fr-FR"/>
+        </w:rPr>
+        <w:t>accumsan</w:t>
+      </w:r>
+      <w:proofErr w:type="spellEnd"/>
+      <w:r>
+        <w:rPr>
+          <w:lang w:val="fr-FR"/>
+        </w:rPr>
+        <w:t xml:space="preserve"> </w:t>
+      </w:r>
+      <w:proofErr w:type="spellStart"/>
+      <w:r>
+        <w:rPr>
+          <w:lang w:val="fr-FR"/>
+        </w:rPr>
+        <w:t>risus</w:t>
+      </w:r>
+      <w:proofErr w:type="spellEnd"/>
+      <w:r>
+        <w:rPr>
+          <w:lang w:val="fr-FR"/>
+        </w:rPr>
+        <w:t xml:space="preserve"> </w:t>
+      </w:r>
+      <w:proofErr w:type="spellStart"/>
+      <w:r>
+        <w:rPr>
+          <w:lang w:val="fr-FR"/>
+        </w:rPr>
+        <w:t>eget</w:t>
+      </w:r>
+      <w:proofErr w:type="spellEnd"/>
+      <w:r>
+        <w:rPr>
+          <w:lang w:val="fr-FR"/>
+        </w:rPr>
+        <w:t xml:space="preserve"> </w:t>
+      </w:r>
+      <w:proofErr w:type="spellStart"/>
+      <w:r>
+        <w:rPr>
+          <w:lang w:val="fr-FR"/>
+        </w:rPr>
+        <w:t>odio</w:t>
+      </w:r>
+      <w:proofErr w:type="spellEnd"/>
+      <w:r>
+        <w:rPr>
+          <w:lang w:val="fr-FR"/>
+        </w:rPr>
+        <w:t xml:space="preserve">. In </w:t>
+      </w:r>
+      <w:proofErr w:type="spellStart"/>
+      <w:r>
+        <w:rPr>
+          <w:lang w:val="fr-FR"/>
+        </w:rPr>
+        <w:t>hac</w:t>
+      </w:r>
+      <w:proofErr w:type="spellEnd"/>
+      <w:r>
+        <w:rPr>
+          <w:lang w:val="fr-FR"/>
+        </w:rPr>
+        <w:t xml:space="preserve"> habitasse </w:t>
+      </w:r>
+      <w:proofErr w:type="spellStart"/>
+      <w:r>
+        <w:rPr>
+          <w:lang w:val="fr-FR"/>
+        </w:rPr>
+        <w:t>platea</w:t>
+      </w:r>
+      <w:proofErr w:type="spellEnd"/>
+      <w:r>
+        <w:rPr>
+          <w:lang w:val="fr-FR"/>
+        </w:rPr>
+        <w:t xml:space="preserve"> </w:t>
+      </w:r>
+      <w:proofErr w:type="spellStart"/>
+      <w:r>
+        <w:rPr>
+          <w:lang w:val="fr-FR"/>
+        </w:rPr>
+        <w:t>dictumst</w:t>
+      </w:r>
+      <w:proofErr w:type="spellEnd"/>
+      <w:r>
+        <w:rPr>
+          <w:lang w:val="fr-FR"/>
+        </w:rPr>
+        <w:t xml:space="preserve">. </w:t>
+      </w:r>
+      <w:proofErr w:type="spellStart"/>
+      <w:r>
+        <w:rPr>
+          <w:lang w:val="fr-FR"/>
+        </w:rPr>
+        <w:t>Pellentesque</w:t>
+      </w:r>
+      <w:proofErr w:type="spellEnd"/>
+      <w:r>
+        <w:rPr>
+          <w:lang w:val="fr-FR"/>
+        </w:rPr>
+        <w:t xml:space="preserve"> non </w:t>
+      </w:r>
+      <w:proofErr w:type="spellStart"/>
+      <w:r>
+        <w:rPr>
+          <w:lang w:val="fr-FR"/>
+        </w:rPr>
+        <w:t>elit</w:t>
+      </w:r>
+      <w:proofErr w:type="spellEnd"/>
+      <w:r>
+        <w:rPr>
+          <w:lang w:val="fr-FR"/>
+        </w:rPr>
+        <w:t xml:space="preserve">. </w:t>
+      </w:r>
+      <w:proofErr w:type="spellStart"/>
+      <w:r>
+        <w:rPr>
+          <w:lang w:val="fr-FR"/>
+        </w:rPr>
+        <w:t>Fusce</w:t>
+      </w:r>
+      <w:proofErr w:type="spellEnd"/>
+      <w:r>
+        <w:rPr>
+          <w:lang w:val="fr-FR"/>
+        </w:rPr>
+        <w:t xml:space="preserve"> </w:t>
+      </w:r>
+      <w:proofErr w:type="spellStart"/>
+      <w:r>
+        <w:rPr>
+          <w:lang w:val="fr-FR"/>
+        </w:rPr>
+        <w:t>sed</w:t>
+      </w:r>
+      <w:proofErr w:type="spellEnd"/>
+      <w:r>
+        <w:rPr>
+          <w:lang w:val="fr-FR"/>
+        </w:rPr>
+        <w:t xml:space="preserve"> </w:t>
+      </w:r>
+      <w:proofErr w:type="spellStart"/>
+      <w:r>
+        <w:rPr>
+          <w:lang w:val="fr-FR"/>
+        </w:rPr>
+        <w:t>justo</w:t>
+      </w:r>
+      <w:proofErr w:type="spellEnd"/>
+      <w:r>
+        <w:rPr>
+          <w:lang w:val="fr-FR"/>
+        </w:rPr>
+        <w:t xml:space="preserve"> eu </w:t>
+      </w:r>
+      <w:proofErr w:type="spellStart"/>
+      <w:r>
+        <w:rPr>
+          <w:lang w:val="fr-FR"/>
+        </w:rPr>
+        <w:t>urna</w:t>
+      </w:r>
+      <w:proofErr w:type="spellEnd"/>
+      <w:r>
+        <w:rPr>
+          <w:lang w:val="fr-FR"/>
+        </w:rPr>
+        <w:t xml:space="preserve"> porta </w:t>
+      </w:r>
+      <w:proofErr w:type="spellStart"/>
+      <w:r>
+        <w:rPr>
+          <w:lang w:val="fr-FR"/>
+        </w:rPr>
+        <w:t>tincidunt</w:t>
+      </w:r>
+      <w:proofErr w:type="spellEnd"/>
+      <w:r>
+        <w:rPr>
+          <w:lang w:val="fr-FR"/>
+        </w:rPr>
+        <w:t xml:space="preserve">. </w:t>
+      </w:r>
+      <w:proofErr w:type="spellStart"/>
+      <w:r>
+        <w:rPr>
+          <w:lang w:val="fr-FR"/>
+        </w:rPr>
+        <w:t>Mauris</w:t>
+      </w:r>
+      <w:proofErr w:type="spellEnd"/>
+      <w:r>
+        <w:rPr>
+          <w:lang w:val="fr-FR"/>
+        </w:rPr>
+        <w:t xml:space="preserve"> </w:t>
+      </w:r>
+      <w:proofErr w:type="spellStart"/>
+      <w:r>
+        <w:rPr>
+          <w:lang w:val="fr-FR"/>
+        </w:rPr>
+        <w:t>felis</w:t>
+      </w:r>
+      <w:proofErr w:type="spellEnd"/>
+      <w:r>
+        <w:rPr>
+          <w:lang w:val="fr-FR"/>
+        </w:rPr>
+        <w:t xml:space="preserve"> </w:t>
+      </w:r>
+      <w:proofErr w:type="spellStart"/>
+      <w:r>
+        <w:rPr>
+          <w:lang w:val="fr-FR"/>
+        </w:rPr>
+        <w:t>odio</w:t>
+      </w:r>
+      <w:proofErr w:type="spellEnd"/>
+      <w:r>
+        <w:rPr>
+          <w:lang w:val="fr-FR"/>
+        </w:rPr>
+        <w:t xml:space="preserve">, </w:t>
+      </w:r>
+      <w:proofErr w:type="spellStart"/>
+      <w:r>
+        <w:rPr>
+          <w:lang w:val="fr-FR"/>
+        </w:rPr>
+        <w:t>sollicitudin</w:t>
+      </w:r>
+      <w:proofErr w:type="spellEnd"/>
+      <w:r>
+        <w:rPr>
+          <w:lang w:val="fr-FR"/>
+        </w:rPr>
+        <w:t xml:space="preserve"> </w:t>
+      </w:r>
+      <w:proofErr w:type="spellStart"/>
+      <w:r>
+        <w:rPr>
+          <w:lang w:val="fr-FR"/>
+        </w:rPr>
+        <w:t>sed</w:t>
+      </w:r>
+      <w:proofErr w:type="spellEnd"/>
+      <w:r>
+        <w:rPr>
+          <w:lang w:val="fr-FR"/>
+        </w:rPr>
+        <w:t xml:space="preserve">, </w:t>
+      </w:r>
+      <w:proofErr w:type="spellStart"/>
+      <w:r>
+        <w:rPr>
+          <w:lang w:val="fr-FR"/>
+        </w:rPr>
+        <w:t>volutpat</w:t>
+      </w:r>
+      <w:proofErr w:type="spellEnd"/>
+      <w:r>
+        <w:rPr>
+          <w:lang w:val="fr-FR"/>
+        </w:rPr>
+        <w:t xml:space="preserve"> a, </w:t>
+      </w:r>
+      <w:proofErr w:type="spellStart"/>
+      <w:r>
+        <w:rPr>
+          <w:lang w:val="fr-FR"/>
+        </w:rPr>
+        <w:t>ornare</w:t>
+      </w:r>
+      <w:proofErr w:type="spellEnd"/>
+      <w:r>
+        <w:rPr>
+          <w:lang w:val="fr-FR"/>
+        </w:rPr>
+        <w:t xml:space="preserve"> </w:t>
+      </w:r>
+      <w:proofErr w:type="spellStart"/>
+      <w:r>
+        <w:rPr>
+          <w:lang w:val="fr-FR"/>
+        </w:rPr>
+        <w:t>ac</w:t>
+      </w:r>
+      <w:proofErr w:type="spellEnd"/>
+      <w:r>
+        <w:rPr>
+          <w:lang w:val="fr-FR"/>
+        </w:rPr>
+        <w:t xml:space="preserve">, erat. Morbi </w:t>
+      </w:r>
+      <w:proofErr w:type="spellStart"/>
+      <w:r>
+        <w:rPr>
+          <w:lang w:val="fr-FR"/>
+        </w:rPr>
+        <w:t>quis</w:t>
+      </w:r>
+      <w:proofErr w:type="spellEnd"/>
+      <w:r>
+        <w:rPr>
+          <w:lang w:val="fr-FR"/>
+        </w:rPr>
+        <w:t xml:space="preserve"> </w:t>
+      </w:r>
+      <w:proofErr w:type="spellStart"/>
+      <w:r>
+        <w:rPr>
+          <w:lang w:val="fr-FR"/>
+        </w:rPr>
+        <w:t>dolor</w:t>
+      </w:r>
+      <w:proofErr w:type="spellEnd"/>
+      <w:r>
+        <w:rPr>
+          <w:lang w:val="fr-FR"/>
+        </w:rPr>
+        <w:t xml:space="preserve">. </w:t>
+      </w:r>
+      <w:proofErr w:type="spellStart"/>
+      <w:r>
+        <w:rPr>
+          <w:lang w:val="fr-FR"/>
+        </w:rPr>
+        <w:t>Donec</w:t>
+      </w:r>
+      <w:proofErr w:type="spellEnd"/>
+      <w:r>
+        <w:rPr>
+          <w:lang w:val="fr-FR"/>
+        </w:rPr>
+        <w:t xml:space="preserve"> </w:t>
+      </w:r>
+      <w:proofErr w:type="spellStart"/>
+      <w:r>
+        <w:rPr>
+          <w:lang w:val="fr-FR"/>
+        </w:rPr>
+        <w:t>pellentesque</w:t>
+      </w:r>
+      <w:proofErr w:type="spellEnd"/>
+      <w:r>
+        <w:rPr>
+          <w:lang w:val="fr-FR"/>
+        </w:rPr>
+        <w:t xml:space="preserve">, erat </w:t>
+      </w:r>
+      <w:proofErr w:type="spellStart"/>
+      <w:r>
+        <w:rPr>
+          <w:lang w:val="fr-FR"/>
+        </w:rPr>
+        <w:t>ac</w:t>
+      </w:r>
+      <w:proofErr w:type="spellEnd"/>
+      <w:r>
+        <w:rPr>
+          <w:lang w:val="fr-FR"/>
+        </w:rPr>
+        <w:t xml:space="preserve"> </w:t>
+      </w:r>
+      <w:proofErr w:type="spellStart"/>
+      <w:r>
+        <w:rPr>
+          <w:lang w:val="fr-FR"/>
+        </w:rPr>
+        <w:t>sagittis</w:t>
+      </w:r>
+      <w:proofErr w:type="spellEnd"/>
+      <w:r>
+        <w:rPr>
+          <w:lang w:val="fr-FR"/>
+        </w:rPr>
+        <w:t xml:space="preserve"> semper, nunc </w:t>
+      </w:r>
+      <w:proofErr w:type="spellStart"/>
+      <w:r>
+        <w:rPr>
+          <w:lang w:val="fr-FR"/>
+        </w:rPr>
+        <w:t>dui</w:t>
+      </w:r>
+      <w:proofErr w:type="spellEnd"/>
+      <w:r>
+        <w:rPr>
+          <w:lang w:val="fr-FR"/>
+        </w:rPr>
+        <w:t xml:space="preserve"> </w:t>
+      </w:r>
+      <w:proofErr w:type="spellStart"/>
+      <w:r>
+        <w:rPr>
+          <w:lang w:val="fr-FR"/>
+        </w:rPr>
+        <w:t>lobortis</w:t>
+      </w:r>
+      <w:proofErr w:type="spellEnd"/>
+      <w:r>
+        <w:rPr>
+          <w:lang w:val="fr-FR"/>
+        </w:rPr>
+        <w:t xml:space="preserve"> </w:t>
+      </w:r>
+      <w:proofErr w:type="spellStart"/>
+      <w:r>
+        <w:rPr>
+          <w:lang w:val="fr-FR"/>
+        </w:rPr>
+        <w:t>purus</w:t>
+      </w:r>
+      <w:proofErr w:type="spellEnd"/>
+      <w:r>
+        <w:rPr>
+          <w:lang w:val="fr-FR"/>
+        </w:rPr>
+        <w:t xml:space="preserve">, </w:t>
+      </w:r>
+      <w:proofErr w:type="spellStart"/>
+      <w:r>
+        <w:rPr>
+          <w:lang w:val="fr-FR"/>
+        </w:rPr>
+        <w:t>quis</w:t>
+      </w:r>
+      <w:proofErr w:type="spellEnd"/>
+      <w:r>
+        <w:rPr>
+          <w:lang w:val="fr-FR"/>
+        </w:rPr>
+        <w:t xml:space="preserve"> </w:t>
+      </w:r>
+      <w:proofErr w:type="spellStart"/>
+      <w:r>
+        <w:rPr>
+          <w:lang w:val="fr-FR"/>
+        </w:rPr>
+        <w:t>congue</w:t>
+      </w:r>
+      <w:proofErr w:type="spellEnd"/>
+      <w:r>
+        <w:rPr>
+          <w:lang w:val="fr-FR"/>
+        </w:rPr>
+        <w:t xml:space="preserve"> </w:t>
+      </w:r>
+      <w:proofErr w:type="spellStart"/>
+      <w:r>
+        <w:rPr>
+          <w:lang w:val="fr-FR"/>
+        </w:rPr>
+        <w:t>purus</w:t>
+      </w:r>
+      <w:proofErr w:type="spellEnd"/>
+      <w:r>
+        <w:rPr>
+          <w:lang w:val="fr-FR"/>
+        </w:rPr>
+        <w:t xml:space="preserve"> </w:t>
+      </w:r>
+      <w:proofErr w:type="spellStart"/>
+      <w:r>
+        <w:rPr>
+          <w:lang w:val="fr-FR"/>
+        </w:rPr>
+        <w:t>metus</w:t>
+      </w:r>
+      <w:proofErr w:type="spellEnd"/>
+      <w:r>
+        <w:rPr>
+          <w:lang w:val="fr-FR"/>
+        </w:rPr>
+        <w:t xml:space="preserve"> </w:t>
+      </w:r>
+      <w:proofErr w:type="spellStart"/>
+      <w:r>
+        <w:rPr>
+          <w:lang w:val="fr-FR"/>
+        </w:rPr>
+        <w:t>ultricies</w:t>
+      </w:r>
+      <w:proofErr w:type="spellEnd"/>
+      <w:r>
+        <w:rPr>
+          <w:lang w:val="fr-FR"/>
+        </w:rPr>
+        <w:t xml:space="preserve"> </w:t>
+      </w:r>
+      <w:proofErr w:type="spellStart"/>
+      <w:r>
+        <w:rPr>
+          <w:lang w:val="fr-FR"/>
+        </w:rPr>
+        <w:t>tellus</w:t>
+      </w:r>
+      <w:proofErr w:type="spellEnd"/>
+      <w:r>
+        <w:rPr>
+          <w:lang w:val="fr-FR"/>
+        </w:rPr>
+        <w:t xml:space="preserve">. </w:t>
+      </w:r>
+      <w:proofErr w:type="spellStart"/>
+      <w:r>
+        <w:rPr>
+          <w:lang w:val="fr-FR"/>
+        </w:rPr>
+        <w:t>Proin</w:t>
+      </w:r>
+      <w:proofErr w:type="spellEnd"/>
+      <w:r>
+        <w:rPr>
+          <w:lang w:val="fr-FR"/>
+        </w:rPr>
+        <w:t xml:space="preserve"> et </w:t>
+      </w:r>
+      <w:proofErr w:type="spellStart"/>
+      <w:r>
+        <w:rPr>
+          <w:lang w:val="fr-FR"/>
+        </w:rPr>
+        <w:t>quam</w:t>
+      </w:r>
+      <w:proofErr w:type="spellEnd"/>
+      <w:r>
+        <w:rPr>
+          <w:lang w:val="fr-FR"/>
+        </w:rPr>
+        <w:t xml:space="preserve">. Class </w:t>
+      </w:r>
+      <w:proofErr w:type="spellStart"/>
+      <w:r>
+        <w:rPr>
+          <w:lang w:val="fr-FR"/>
+        </w:rPr>
+        <w:t>aptent</w:t>
+      </w:r>
+      <w:proofErr w:type="spellEnd"/>
+      <w:r>
+        <w:rPr>
+          <w:lang w:val="fr-FR"/>
+        </w:rPr>
+        <w:t xml:space="preserve"> </w:t>
+      </w:r>
+      <w:proofErr w:type="spellStart"/>
+      <w:r>
+        <w:rPr>
+          <w:lang w:val="fr-FR"/>
+        </w:rPr>
+        <w:t>taciti</w:t>
+      </w:r>
+      <w:proofErr w:type="spellEnd"/>
+      <w:r>
+        <w:rPr>
+          <w:lang w:val="fr-FR"/>
+        </w:rPr>
+        <w:t xml:space="preserve"> </w:t>
+      </w:r>
+      <w:proofErr w:type="spellStart"/>
+      <w:r>
+        <w:rPr>
+          <w:lang w:val="fr-FR"/>
+        </w:rPr>
+        <w:t>sociosqu</w:t>
+      </w:r>
+      <w:proofErr w:type="spellEnd"/>
+      <w:r>
+        <w:rPr>
+          <w:lang w:val="fr-FR"/>
+        </w:rPr>
+        <w:t xml:space="preserve"> ad </w:t>
+      </w:r>
+      <w:proofErr w:type="spellStart"/>
+      <w:r>
+        <w:rPr>
+          <w:lang w:val="fr-FR"/>
+        </w:rPr>
+        <w:t>litora</w:t>
+      </w:r>
+      <w:proofErr w:type="spellEnd"/>
+      <w:r>
+        <w:rPr>
+          <w:lang w:val="fr-FR"/>
+        </w:rPr>
+        <w:t xml:space="preserve"> torquent per </w:t>
+      </w:r>
+      <w:proofErr w:type="spellStart"/>
+      <w:r>
+        <w:rPr>
+          <w:lang w:val="fr-FR"/>
+        </w:rPr>
+        <w:t>conubia</w:t>
+      </w:r>
+      <w:proofErr w:type="spellEnd"/>
+      <w:r>
+        <w:rPr>
+          <w:lang w:val="fr-FR"/>
+        </w:rPr>
+        <w:t xml:space="preserve"> </w:t>
+      </w:r>
+      <w:proofErr w:type="spellStart"/>
+      <w:r>
+        <w:rPr>
+          <w:lang w:val="fr-FR"/>
+        </w:rPr>
+        <w:t>nostra</w:t>
+      </w:r>
+      <w:proofErr w:type="spellEnd"/>
+      <w:r>
+        <w:rPr>
+          <w:lang w:val="fr-FR"/>
+        </w:rPr>
+        <w:t xml:space="preserve">, per </w:t>
+      </w:r>
+      <w:proofErr w:type="spellStart"/>
+      <w:r>
+        <w:rPr>
+          <w:lang w:val="fr-FR"/>
+        </w:rPr>
+        <w:t>inceptos</w:t>
+      </w:r>
+      <w:proofErr w:type="spellEnd"/>
+      <w:r>
+        <w:rPr>
+          <w:lang w:val="fr-FR"/>
+        </w:rPr>
+        <w:t xml:space="preserve"> </w:t>
+      </w:r>
+      <w:proofErr w:type="spellStart"/>
+      <w:r>
+        <w:rPr>
+          <w:lang w:val="fr-FR"/>
+        </w:rPr>
+        <w:t>hymenaeos</w:t>
+      </w:r>
+      <w:proofErr w:type="spellEnd"/>
+      <w:r>
+        <w:rPr>
+          <w:lang w:val="fr-FR"/>
+        </w:rPr>
+        <w:t xml:space="preserve">. </w:t>
+      </w:r>
+      <w:proofErr w:type="spellStart"/>
+      <w:r>
+        <w:rPr>
+          <w:lang w:val="fr-FR"/>
+        </w:rPr>
+        <w:t>Praesent</w:t>
+      </w:r>
+      <w:proofErr w:type="spellEnd"/>
+      <w:r>
+        <w:rPr>
+          <w:lang w:val="fr-FR"/>
+        </w:rPr>
+        <w:t xml:space="preserve"> </w:t>
+      </w:r>
+      <w:proofErr w:type="spellStart"/>
+      <w:r>
+        <w:rPr>
+          <w:lang w:val="fr-FR"/>
+        </w:rPr>
+        <w:t>sapien</w:t>
+      </w:r>
+      <w:proofErr w:type="spellEnd"/>
+      <w:r>
+        <w:rPr>
+          <w:lang w:val="fr-FR"/>
+        </w:rPr>
+        <w:t xml:space="preserve"> </w:t>
+      </w:r>
+      <w:proofErr w:type="spellStart"/>
+      <w:r>
+        <w:rPr>
+          <w:lang w:val="fr-FR"/>
+        </w:rPr>
+        <w:t>turpis</w:t>
+      </w:r>
+      <w:proofErr w:type="spellEnd"/>
+      <w:r>
+        <w:rPr>
+          <w:lang w:val="fr-FR"/>
+        </w:rPr>
+        <w:t xml:space="preserve">, </w:t>
+      </w:r>
+      <w:proofErr w:type="spellStart"/>
+      <w:r>
+        <w:rPr>
+          <w:lang w:val="fr-FR"/>
+        </w:rPr>
+        <w:t>fermentum</w:t>
+      </w:r>
+      <w:proofErr w:type="spellEnd"/>
+      <w:r>
+        <w:rPr>
+          <w:lang w:val="fr-FR"/>
+        </w:rPr>
+        <w:t xml:space="preserve"> </w:t>
+      </w:r>
+      <w:proofErr w:type="spellStart"/>
+      <w:r>
+        <w:rPr>
+          <w:lang w:val="fr-FR"/>
+        </w:rPr>
+        <w:t>vel</w:t>
+      </w:r>
+      <w:proofErr w:type="spellEnd"/>
+      <w:r>
+        <w:rPr>
+          <w:lang w:val="fr-FR"/>
+        </w:rPr>
+        <w:t xml:space="preserve">, </w:t>
+      </w:r>
+      <w:proofErr w:type="spellStart"/>
+      <w:r>
+        <w:rPr>
+          <w:lang w:val="fr-FR"/>
+        </w:rPr>
+        <w:t>eleifend</w:t>
+      </w:r>
+      <w:proofErr w:type="spellEnd"/>
+      <w:r>
+        <w:rPr>
+          <w:lang w:val="fr-FR"/>
+        </w:rPr>
+        <w:t xml:space="preserve"> </w:t>
+      </w:r>
+      <w:proofErr w:type="spellStart"/>
+      <w:r>
+        <w:rPr>
+          <w:lang w:val="fr-FR"/>
+        </w:rPr>
+        <w:t>faucibus</w:t>
+      </w:r>
+      <w:proofErr w:type="spellEnd"/>
+      <w:r>
+        <w:rPr>
+          <w:lang w:val="fr-FR"/>
+        </w:rPr>
+        <w:t xml:space="preserve">, </w:t>
+      </w:r>
+      <w:proofErr w:type="spellStart"/>
+      <w:r>
+        <w:rPr>
+          <w:lang w:val="fr-FR"/>
+        </w:rPr>
+        <w:t>vehicula</w:t>
+      </w:r>
+      <w:proofErr w:type="spellEnd"/>
+      <w:r>
+        <w:rPr>
+          <w:lang w:val="fr-FR"/>
+        </w:rPr>
+        <w:t xml:space="preserve"> eu, </w:t>
+      </w:r>
+      <w:proofErr w:type="spellStart"/>
+      <w:r>
+        <w:rPr>
+          <w:lang w:val="fr-FR"/>
+        </w:rPr>
+        <w:t>lacus</w:t>
+      </w:r>
+      <w:proofErr w:type="spellEnd"/>
+      <w:r>
+        <w:rPr>
+          <w:lang w:val="fr-FR"/>
+        </w:rPr>
+        <w:t xml:space="preserve">. </w:t>
       </w:r>
     </w:p>
     <w:p>
@@ -114,93 +5306,495 @@
         <w:ind w:firstLine="0"/>
         <w:jc w:val="both"/>
       </w:pPr>
-      <w:r>
-        <w:t xml:space="preserve">Nam dui ligula, fringilla a, euismod sodales, sollicitudin vel, wisi. Morbi auctor lorem non justo. Nam lacus libero, pretium at, lobortis vitae, ultricies et, tellus. Donec aliquet, tortor sed accumsan bibendum, erat ligula aliquet magna, vitae ornare odio metus a mi. Morbi ac orci et nisl hendrerit mollis. Suspendisse ut massa. Cras nec ante. Pellentesque a nulla. Cum sociis natoque penatibus et magnis dis parturient montes, nascetur ridiculus mus. Aliquam tincidunt urna. Nulla ullamcorper vestibulum turpis. Pellentesque cursus luctus mauris. </w:t>
-      </w:r>
-    </w:p>
-    <w:p>
-      <w:pPr>
-        <w:ind w:firstLine="0"/>
-        <w:jc w:val="both"/>
-      </w:pPr>
-      <w:r>
-        <w:t xml:space="preserve">Nulla malesuada porttitor diam. Donec felis erat, congue non, volutpat at, tincidunt tris- tique, libero. Vivamus viverra fermentum felis. Donec nonummy pellentesque ante. Phasellus adipiscing semper elit. Proin fermentum massa ac quam. Sed diam turpis, molestie vitae, plac- erat a, molestie nec, leo. Maecenas lacinia. Nam ipsum ligula, eleifend at, accumsan nec, suscipit a, ipsum. Morbi blandit ligula feugiat magna. Nunc eleifend consequat lorem. Sed lacinia nulla vitae enim. Pellentesque tincidunt purus vel magna. Integer non enim. Praesent euismod nunc eu purus. Donec bibendum quam in tellus. Nullam cursus pulvinar lectus. Donec et mi. Nam vulputate metus eu enim. Vestibulum pellentesque felis eu massa. </w:t>
-      </w:r>
-    </w:p>
-    <w:p>
-      <w:pPr>
-        <w:ind w:firstLine="0"/>
-        <w:jc w:val="both"/>
-      </w:pPr>
-      <w:r>
-        <w:t xml:space="preserve">Quisque ullamcorper placerat ipsum. Cras nibh. Morbi vel justo vitae lacus tincidunt ultri- ces. Lorem ipsum dolor sit amet, consectetuer adipiscing elit. In hac habitasse platea dictumst. Integer tempus convallis augue. Etiam facilisis. Nunc elementum fermentum wisi. Aenean placerat. Ut imperdiet, enim sed gravida sollicitudin, felis odio placerat quam, ac pulvinar elit purus eget enim. Nunc vitae tortor. Proin tempus nibh sit amet nisl. Vivamus quis tortor vitae risus porta vehicula. </w:t>
-      </w:r>
-    </w:p>
-    <w:p>
-      <w:pPr>
-        <w:ind w:firstLine="0"/>
-        <w:jc w:val="both"/>
-      </w:pPr>
-      <w:r>
-        <w:t xml:space="preserve">Fusce mauris. Vestibulum luctus nibh at lectus. Sed bibendum, nulla a faucibus semper, leo velit ultricies tellus, ac venenatis arcu wisi vel nisl. Vestibulum diam. Aliquam pellentesque, augue quis sagittis posuere, turpis lacus congue quam, in hendrerit risus eros eget felis. Mae- cenas eget erat in sapien mattis porttitor. Vestibulum porttitor. Nulla facilisi. Sed a turpis eu lacus commodo facilisis. Morbi fringilla, wisi in dignissim interdum, justo lectus sagittis dui, et vehicula libero dui cursus dui. Mauris tempor ligula sed lacus. Duis cursus enim ut augue. Cras ac magna. Cras nulla. Nulla egestas. Curabitur a leo. Quisque egestas wisi eget nunc. Nam feugiat lacus vel est. Curabitur consectetuer. </w:t>
-      </w:r>
-    </w:p>
-    <w:p>
-      <w:pPr>
-        <w:ind w:firstLine="0"/>
-        <w:jc w:val="both"/>
-      </w:pPr>
-      <w:r>
-        <w:t xml:space="preserve">Suspendisse vel felis. Ut lorem lorem, interdum eu, tincidunt sit amet, laoreet vitae, arcu. Aenean faucibus pede eu ante. Praesent enim elit, rutrum at, molestie non, nonummy vel, nisl. </w:t>
-      </w:r>
-    </w:p>
-    <w:p>
-      <w:pPr>
-        <w:ind w:firstLine="0"/>
-        <w:jc w:val="both"/>
-        <w:rPr>
-          <w:lang w:val="de-DE"/>
-        </w:rPr>
-      </w:pPr>
-      <w:r>
-        <w:t xml:space="preserve">Ut lectus eros, malesuada sit amet, fermentum eu, sodales cursus, magna. Donec eu purus. Quisque vehicula, urna sed ultricies auctor, pede lorem egestas dui, et convallis elit erat sed </w:t>
-      </w:r>
-      <w:r>
-        <w:lastRenderedPageBreak/>
-        <w:t xml:space="preserve">nulla. Donec luctus. Curabitur et nunc. Aliquam dolor odio, commodo pretium, ultricies non, pharetra in, velit. </w:t>
-      </w:r>
-      <w:r>
-        <w:rPr>
-          <w:lang w:val="de-DE"/>
-        </w:rPr>
-        <w:t xml:space="preserve">Integer arcu est, nonummy in, fermentum faucibus, egestas vel, odio. </w:t>
-      </w:r>
-    </w:p>
-    <w:p>
-      <w:pPr>
-        <w:ind w:firstLine="0"/>
-        <w:jc w:val="both"/>
-        <w:rPr>
-          <w:lang w:val="de-DE"/>
-        </w:rPr>
-      </w:pPr>
-      <w:r>
-        <w:t xml:space="preserve">Sed commodo posuere pede. Mauris ut est. Ut quis purus. Sed ac odio. Sed vehicula hendrerit sem. Duis non odio. Morbi ut dui. Sed accumsan risus eget odio. In hac habitasse platea dictumst. Pellentesque non elit. Fusce sed justo eu urna porta tincidunt. Mauris felis odio, sollicitudin sed, volutpat a, ornare ac, erat. Morbi quis dolor. Donec pellentesque, erat ac sagittis semper, nunc dui lobortis purus, quis congue purus metus ultricies tellus. Proin et quam. Class aptent taciti sociosqu ad litora torquent per conubia nostra, per inceptos hymenaeos. </w:t>
-      </w:r>
-      <w:r>
-        <w:rPr>
-          <w:lang w:val="de-DE"/>
-        </w:rPr>
-        <w:t xml:space="preserve">Praesent sapien turpis, fermentum vel, eleifend faucibus, vehicula eu, lacus. </w:t>
-      </w:r>
-    </w:p>
-    <w:p>
-      <w:pPr>
-        <w:ind w:firstLine="0"/>
-        <w:jc w:val="both"/>
-      </w:pPr>
-      <w:r>
-        <w:t xml:space="preserve">Pellentesque habitant morbi tristique senectus et netus et malesuada fames ac turpis egestas. Donec odio elit, dictum in, hendrerit sit amet, egestas sed, leo. Praesent feugiat sapien aliquet odio. Integer vitae justo. Aliquam vestibulum fringilla lorem. Sed neque lectus, consectetuer at, consectetuer sed, eleifend ac, lectus. Nulla facilisi. Pellentesque eget lectus. Proin eu metus. Sed porttitor. In hac habitasse platea dictumst. Suspendisse eu lectus. Ut mi mi, lacinia sit amet, placerat et, mollis vitae, dui. Sed ante tellus, tristique ut, iaculis eu, malesuada ac, dui. Mauris nibh leo, facilisis non, adipiscing quis, ultrices a, dui. </w:t>
+      <w:proofErr w:type="spellStart"/>
+      <w:r>
+        <w:rPr>
+          <w:lang w:val="fr-FR"/>
+        </w:rPr>
+        <w:t>Pellentesque</w:t>
+      </w:r>
+      <w:proofErr w:type="spellEnd"/>
+      <w:r>
+        <w:rPr>
+          <w:lang w:val="fr-FR"/>
+        </w:rPr>
+        <w:t xml:space="preserve"> habitant morbi tristique </w:t>
+      </w:r>
+      <w:proofErr w:type="spellStart"/>
+      <w:r>
+        <w:rPr>
+          <w:lang w:val="fr-FR"/>
+        </w:rPr>
+        <w:t>senectus</w:t>
+      </w:r>
+      <w:proofErr w:type="spellEnd"/>
+      <w:r>
+        <w:rPr>
+          <w:lang w:val="fr-FR"/>
+        </w:rPr>
+        <w:t xml:space="preserve"> et </w:t>
+      </w:r>
+      <w:proofErr w:type="spellStart"/>
+      <w:r>
+        <w:rPr>
+          <w:lang w:val="fr-FR"/>
+        </w:rPr>
+        <w:t>netus</w:t>
+      </w:r>
+      <w:proofErr w:type="spellEnd"/>
+      <w:r>
+        <w:rPr>
+          <w:lang w:val="fr-FR"/>
+        </w:rPr>
+        <w:t xml:space="preserve"> et </w:t>
+      </w:r>
+      <w:proofErr w:type="spellStart"/>
+      <w:r>
+        <w:rPr>
+          <w:lang w:val="fr-FR"/>
+        </w:rPr>
+        <w:t>malesuada</w:t>
+      </w:r>
+      <w:proofErr w:type="spellEnd"/>
+      <w:r>
+        <w:rPr>
+          <w:lang w:val="fr-FR"/>
+        </w:rPr>
+        <w:t xml:space="preserve"> </w:t>
+      </w:r>
+      <w:proofErr w:type="spellStart"/>
+      <w:r>
+        <w:rPr>
+          <w:lang w:val="fr-FR"/>
+        </w:rPr>
+        <w:t>fames</w:t>
+      </w:r>
+      <w:proofErr w:type="spellEnd"/>
+      <w:r>
+        <w:rPr>
+          <w:lang w:val="fr-FR"/>
+        </w:rPr>
+        <w:t xml:space="preserve"> </w:t>
+      </w:r>
+      <w:proofErr w:type="spellStart"/>
+      <w:r>
+        <w:rPr>
+          <w:lang w:val="fr-FR"/>
+        </w:rPr>
+        <w:t>ac</w:t>
+      </w:r>
+      <w:proofErr w:type="spellEnd"/>
+      <w:r>
+        <w:rPr>
+          <w:lang w:val="fr-FR"/>
+        </w:rPr>
+        <w:t xml:space="preserve"> </w:t>
+      </w:r>
+      <w:proofErr w:type="spellStart"/>
+      <w:r>
+        <w:rPr>
+          <w:lang w:val="fr-FR"/>
+        </w:rPr>
+        <w:t>turpis</w:t>
+      </w:r>
+      <w:proofErr w:type="spellEnd"/>
+      <w:r>
+        <w:rPr>
+          <w:lang w:val="fr-FR"/>
+        </w:rPr>
+        <w:t xml:space="preserve"> </w:t>
+      </w:r>
+      <w:proofErr w:type="spellStart"/>
+      <w:r>
+        <w:rPr>
+          <w:lang w:val="fr-FR"/>
+        </w:rPr>
+        <w:t>egestas</w:t>
+      </w:r>
+      <w:proofErr w:type="spellEnd"/>
+      <w:r>
+        <w:rPr>
+          <w:lang w:val="fr-FR"/>
+        </w:rPr>
+        <w:t xml:space="preserve">. </w:t>
+      </w:r>
+      <w:proofErr w:type="spellStart"/>
+      <w:r>
+        <w:t>Donec</w:t>
+      </w:r>
+      <w:proofErr w:type="spellEnd"/>
+      <w:r>
+        <w:t xml:space="preserve"> </w:t>
+      </w:r>
+      <w:proofErr w:type="spellStart"/>
+      <w:r>
+        <w:t>odio</w:t>
+      </w:r>
+      <w:proofErr w:type="spellEnd"/>
+      <w:r>
+        <w:t xml:space="preserve"> </w:t>
+      </w:r>
+      <w:proofErr w:type="spellStart"/>
+      <w:r>
+        <w:t>elit</w:t>
+      </w:r>
+      <w:proofErr w:type="spellEnd"/>
+      <w:r>
+        <w:t xml:space="preserve">, dictum in, hendrerit sit amet, egestas sed, leo. Praesent feugiat sapien aliquet odio. Integer vitae justo. Aliquam vestibulum fringilla lorem. Sed neque lectus, consectetuer at, consectetuer sed, eleifend ac, lectus. </w:t>
+      </w:r>
+      <w:proofErr w:type="spellStart"/>
+      <w:r>
+        <w:rPr>
+          <w:lang w:val="fr-FR"/>
+        </w:rPr>
+        <w:t>Nulla</w:t>
+      </w:r>
+      <w:proofErr w:type="spellEnd"/>
+      <w:r>
+        <w:rPr>
+          <w:lang w:val="fr-FR"/>
+        </w:rPr>
+        <w:t xml:space="preserve"> </w:t>
+      </w:r>
+      <w:proofErr w:type="spellStart"/>
+      <w:r>
+        <w:rPr>
+          <w:lang w:val="fr-FR"/>
+        </w:rPr>
+        <w:t>facilisi</w:t>
+      </w:r>
+      <w:proofErr w:type="spellEnd"/>
+      <w:r>
+        <w:rPr>
+          <w:lang w:val="fr-FR"/>
+        </w:rPr>
+        <w:t xml:space="preserve">. </w:t>
+      </w:r>
+      <w:proofErr w:type="spellStart"/>
+      <w:r>
+        <w:rPr>
+          <w:lang w:val="fr-FR"/>
+        </w:rPr>
+        <w:t>Pellentesque</w:t>
+      </w:r>
+      <w:proofErr w:type="spellEnd"/>
+      <w:r>
+        <w:rPr>
+          <w:lang w:val="fr-FR"/>
+        </w:rPr>
+        <w:t xml:space="preserve"> </w:t>
+      </w:r>
+      <w:proofErr w:type="spellStart"/>
+      <w:r>
+        <w:rPr>
+          <w:lang w:val="fr-FR"/>
+        </w:rPr>
+        <w:t>eget</w:t>
+      </w:r>
+      <w:proofErr w:type="spellEnd"/>
+      <w:r>
+        <w:rPr>
+          <w:lang w:val="fr-FR"/>
+        </w:rPr>
+        <w:t xml:space="preserve"> </w:t>
+      </w:r>
+      <w:proofErr w:type="spellStart"/>
+      <w:r>
+        <w:rPr>
+          <w:lang w:val="fr-FR"/>
+        </w:rPr>
+        <w:t>lectus</w:t>
+      </w:r>
+      <w:proofErr w:type="spellEnd"/>
+      <w:r>
+        <w:rPr>
+          <w:lang w:val="fr-FR"/>
+        </w:rPr>
+        <w:t xml:space="preserve">. </w:t>
+      </w:r>
+      <w:proofErr w:type="spellStart"/>
+      <w:r>
+        <w:rPr>
+          <w:lang w:val="fr-FR"/>
+        </w:rPr>
+        <w:t>Proin</w:t>
+      </w:r>
+      <w:proofErr w:type="spellEnd"/>
+      <w:r>
+        <w:rPr>
+          <w:lang w:val="fr-FR"/>
+        </w:rPr>
+        <w:t xml:space="preserve"> eu </w:t>
+      </w:r>
+      <w:proofErr w:type="spellStart"/>
+      <w:r>
+        <w:rPr>
+          <w:lang w:val="fr-FR"/>
+        </w:rPr>
+        <w:t>metus</w:t>
+      </w:r>
+      <w:proofErr w:type="spellEnd"/>
+      <w:r>
+        <w:rPr>
+          <w:lang w:val="fr-FR"/>
+        </w:rPr>
+        <w:t xml:space="preserve">. Sed </w:t>
+      </w:r>
+      <w:proofErr w:type="spellStart"/>
+      <w:r>
+        <w:rPr>
+          <w:lang w:val="fr-FR"/>
+        </w:rPr>
+        <w:t>porttitor</w:t>
+      </w:r>
+      <w:proofErr w:type="spellEnd"/>
+      <w:r>
+        <w:rPr>
+          <w:lang w:val="fr-FR"/>
+        </w:rPr>
+        <w:t xml:space="preserve">. In </w:t>
+      </w:r>
+      <w:proofErr w:type="spellStart"/>
+      <w:r>
+        <w:rPr>
+          <w:lang w:val="fr-FR"/>
+        </w:rPr>
+        <w:t>hac</w:t>
+      </w:r>
+      <w:proofErr w:type="spellEnd"/>
+      <w:r>
+        <w:rPr>
+          <w:lang w:val="fr-FR"/>
+        </w:rPr>
+        <w:t xml:space="preserve"> habitasse </w:t>
+      </w:r>
+      <w:proofErr w:type="spellStart"/>
+      <w:r>
+        <w:rPr>
+          <w:lang w:val="fr-FR"/>
+        </w:rPr>
+        <w:t>platea</w:t>
+      </w:r>
+      <w:proofErr w:type="spellEnd"/>
+      <w:r>
+        <w:rPr>
+          <w:lang w:val="fr-FR"/>
+        </w:rPr>
+        <w:t xml:space="preserve"> </w:t>
+      </w:r>
+      <w:proofErr w:type="spellStart"/>
+      <w:r>
+        <w:rPr>
+          <w:lang w:val="fr-FR"/>
+        </w:rPr>
+        <w:t>dictumst</w:t>
+      </w:r>
+      <w:proofErr w:type="spellEnd"/>
+      <w:r>
+        <w:rPr>
+          <w:lang w:val="fr-FR"/>
+        </w:rPr>
+        <w:t xml:space="preserve">. Suspendisse eu </w:t>
+      </w:r>
+      <w:proofErr w:type="spellStart"/>
+      <w:r>
+        <w:rPr>
+          <w:lang w:val="fr-FR"/>
+        </w:rPr>
+        <w:t>lectus</w:t>
+      </w:r>
+      <w:proofErr w:type="spellEnd"/>
+      <w:r>
+        <w:rPr>
+          <w:lang w:val="fr-FR"/>
+        </w:rPr>
+        <w:t xml:space="preserve">. Ut mi </w:t>
+      </w:r>
+      <w:proofErr w:type="spellStart"/>
+      <w:r>
+        <w:rPr>
+          <w:lang w:val="fr-FR"/>
+        </w:rPr>
+        <w:t>mi</w:t>
+      </w:r>
+      <w:proofErr w:type="spellEnd"/>
+      <w:r>
+        <w:rPr>
+          <w:lang w:val="fr-FR"/>
+        </w:rPr>
+        <w:t xml:space="preserve">, </w:t>
+      </w:r>
+      <w:proofErr w:type="spellStart"/>
+      <w:r>
+        <w:rPr>
+          <w:lang w:val="fr-FR"/>
+        </w:rPr>
+        <w:t>lacinia</w:t>
+      </w:r>
+      <w:proofErr w:type="spellEnd"/>
+      <w:r>
+        <w:rPr>
+          <w:lang w:val="fr-FR"/>
+        </w:rPr>
+        <w:t xml:space="preserve"> </w:t>
+      </w:r>
+      <w:proofErr w:type="spellStart"/>
+      <w:r>
+        <w:rPr>
+          <w:lang w:val="fr-FR"/>
+        </w:rPr>
+        <w:t>sit</w:t>
+      </w:r>
+      <w:proofErr w:type="spellEnd"/>
+      <w:r>
+        <w:rPr>
+          <w:lang w:val="fr-FR"/>
+        </w:rPr>
+        <w:t xml:space="preserve"> </w:t>
+      </w:r>
+      <w:proofErr w:type="spellStart"/>
+      <w:r>
+        <w:rPr>
+          <w:lang w:val="fr-FR"/>
+        </w:rPr>
+        <w:t>amet</w:t>
+      </w:r>
+      <w:proofErr w:type="spellEnd"/>
+      <w:r>
+        <w:rPr>
+          <w:lang w:val="fr-FR"/>
+        </w:rPr>
+        <w:t xml:space="preserve">, </w:t>
+      </w:r>
+      <w:proofErr w:type="spellStart"/>
+      <w:r>
+        <w:rPr>
+          <w:lang w:val="fr-FR"/>
+        </w:rPr>
+        <w:t>placerat</w:t>
+      </w:r>
+      <w:proofErr w:type="spellEnd"/>
+      <w:r>
+        <w:rPr>
+          <w:lang w:val="fr-FR"/>
+        </w:rPr>
+        <w:t xml:space="preserve"> et, mollis vitae, </w:t>
+      </w:r>
+      <w:proofErr w:type="spellStart"/>
+      <w:r>
+        <w:rPr>
+          <w:lang w:val="fr-FR"/>
+        </w:rPr>
+        <w:t>dui</w:t>
+      </w:r>
+      <w:proofErr w:type="spellEnd"/>
+      <w:r>
+        <w:rPr>
+          <w:lang w:val="fr-FR"/>
+        </w:rPr>
+        <w:t xml:space="preserve">. Sed ante </w:t>
+      </w:r>
+      <w:proofErr w:type="spellStart"/>
+      <w:r>
+        <w:rPr>
+          <w:lang w:val="fr-FR"/>
+        </w:rPr>
+        <w:t>tellus</w:t>
+      </w:r>
+      <w:proofErr w:type="spellEnd"/>
+      <w:r>
+        <w:rPr>
+          <w:lang w:val="fr-FR"/>
+        </w:rPr>
+        <w:t xml:space="preserve">, tristique ut, </w:t>
+      </w:r>
+      <w:proofErr w:type="spellStart"/>
+      <w:r>
+        <w:rPr>
+          <w:lang w:val="fr-FR"/>
+        </w:rPr>
+        <w:t>iaculis</w:t>
+      </w:r>
+      <w:proofErr w:type="spellEnd"/>
+      <w:r>
+        <w:rPr>
+          <w:lang w:val="fr-FR"/>
+        </w:rPr>
+        <w:t xml:space="preserve"> eu, </w:t>
+      </w:r>
+      <w:proofErr w:type="spellStart"/>
+      <w:r>
+        <w:rPr>
+          <w:lang w:val="fr-FR"/>
+        </w:rPr>
+        <w:t>malesuada</w:t>
+      </w:r>
+      <w:proofErr w:type="spellEnd"/>
+      <w:r>
+        <w:rPr>
+          <w:lang w:val="fr-FR"/>
+        </w:rPr>
+        <w:t xml:space="preserve"> </w:t>
+      </w:r>
+      <w:proofErr w:type="spellStart"/>
+      <w:r>
+        <w:rPr>
+          <w:lang w:val="fr-FR"/>
+        </w:rPr>
+        <w:t>ac</w:t>
+      </w:r>
+      <w:proofErr w:type="spellEnd"/>
+      <w:r>
+        <w:rPr>
+          <w:lang w:val="fr-FR"/>
+        </w:rPr>
+        <w:t xml:space="preserve">, </w:t>
+      </w:r>
+      <w:proofErr w:type="spellStart"/>
+      <w:r>
+        <w:rPr>
+          <w:lang w:val="fr-FR"/>
+        </w:rPr>
+        <w:t>dui</w:t>
+      </w:r>
+      <w:proofErr w:type="spellEnd"/>
+      <w:r>
+        <w:rPr>
+          <w:lang w:val="fr-FR"/>
+        </w:rPr>
+        <w:t xml:space="preserve">. </w:t>
+      </w:r>
+      <w:proofErr w:type="spellStart"/>
+      <w:r>
+        <w:t>Mauris</w:t>
+      </w:r>
+      <w:proofErr w:type="spellEnd"/>
+      <w:r>
+        <w:t xml:space="preserve"> </w:t>
+      </w:r>
+      <w:proofErr w:type="spellStart"/>
+      <w:r>
+        <w:t>nibh</w:t>
+      </w:r>
+      <w:proofErr w:type="spellEnd"/>
+      <w:r>
+        <w:t xml:space="preserve"> </w:t>
+      </w:r>
+      <w:proofErr w:type="spellStart"/>
+      <w:r>
+        <w:t>leo</w:t>
+      </w:r>
+      <w:proofErr w:type="spellEnd"/>
+      <w:r>
+        <w:t xml:space="preserve">, </w:t>
+      </w:r>
+      <w:proofErr w:type="spellStart"/>
+      <w:r>
+        <w:t>facilisis</w:t>
+      </w:r>
+      <w:proofErr w:type="spellEnd"/>
+      <w:r>
+        <w:t xml:space="preserve"> non, adipiscing quis, ultrices a, dui. </w:t>
       </w:r>
     </w:p>
     <w:p>
@@ -394,7 +5988,7 @@
           <w:color w:val="808080" w:themeColor="background1" w:themeShade="80"/>
           <w:szCs w:val="24"/>
         </w:rPr>
-        <w:t xml:space="preserve"> (including references</w:t>
+        <w:t xml:space="preserve"> (</w:t>
       </w:r>
       <w:r>
         <w:rPr>
@@ -402,7 +5996,31 @@
           <w:color w:val="808080" w:themeColor="background1" w:themeShade="80"/>
           <w:szCs w:val="24"/>
         </w:rPr>
-        <w:t>, excluding the figure</w:t>
+        <w:t>excluding</w:t>
+      </w:r>
+      <w:r>
+        <w:rPr>
+          <w:rFonts w:cs="Times New Roman"/>
+          <w:color w:val="808080" w:themeColor="background1" w:themeShade="80"/>
+          <w:szCs w:val="24"/>
+        </w:rPr>
+        <w:t xml:space="preserve"> references</w:t>
+      </w:r>
+      <w:r>
+        <w:rPr>
+          <w:rFonts w:cs="Times New Roman"/>
+          <w:color w:val="808080" w:themeColor="background1" w:themeShade="80"/>
+          <w:szCs w:val="24"/>
+        </w:rPr>
+        <w:t>, figure</w:t>
+      </w:r>
+      <w:r>
+        <w:rPr>
+          <w:rFonts w:cs="Times New Roman"/>
+          <w:color w:val="808080" w:themeColor="background1" w:themeShade="80"/>
+          <w:szCs w:val="24"/>
+        </w:rPr>
+        <w:t>s and tables</w:t>
       </w:r>
       <w:r>
         <w:rPr>
@@ -582,6 +6200,8 @@
           <w:szCs w:val="24"/>
         </w:rPr>
       </w:pPr>
+      <w:bookmarkStart w:id="0" w:name="_GoBack"/>
+      <w:bookmarkEnd w:id="0"/>
     </w:p>
     <w:p>
       <w:pPr>
@@ -1003,7 +6623,7 @@
 </file>
 
 <file path=word/endnotes.xml><?xml version="1.0" encoding="utf-8"?>
-<w:endnotes xmlns:wpc="http://schemas.microsoft.com/office/word/2010/wordprocessingCanvas" xmlns:cx="http://schemas.microsoft.com/office/drawing/2014/chartex" xmlns:cx1="http://schemas.microsoft.com/office/drawing/2015/9/8/chartex" xmlns:cx2="http://schemas.microsoft.com/office/drawing/2015/10/21/chartex" xmlns:cx3="http://schemas.microsoft.com/office/drawing/2016/5/9/chartex" xmlns:cx4="http://schemas.microsoft.com/office/drawing/2016/5/10/chartex" xmlns:cx5="http://schemas.microsoft.com/office/drawing/2016/5/11/chartex" xmlns:cx6="http://schemas.microsoft.com/office/drawing/2016/5/12/chartex" xmlns:cx7="http://schemas.microsoft.com/office/drawing/2016/5/13/chartex" xmlns:cx8="http://schemas.microsoft.com/office/drawing/2016/5/14/chartex" xmlns:mc="http://schemas.openxmlformats.org/markup-compatibility/2006" xmlns:aink="http://schemas.microsoft.com/office/drawing/2016/ink" xmlns:am3d="http://schemas.microsoft.com/office/drawing/2017/model3d" xmlns:o="urn:schemas-microsoft-com:office:office" xmlns:oel="http://schemas.microsoft.com/office/2019/extlst" xmlns:r="http://schemas.openxmlformats.org/officeDocument/2006/relationships" xmlns:m="http://schemas.openxmlformats.org/officeDocument/2006/math" xmlns:v="urn:schemas-microsoft-com:vml" xmlns:wp14="http://schemas.microsoft.com/office/word/2010/wordprocessingDrawing" xmlns:wp="http://schemas.openxmlformats.org/drawingml/2006/wordprocessingDrawing" xmlns:w10="urn:schemas-microsoft-com:office:word" xmlns:w="http://schemas.openxmlformats.org/wordprocessingml/2006/main" xmlns:w14="http://schemas.microsoft.com/office/word/2010/wordml" xmlns:w15="http://schemas.microsoft.com/office/word/2012/wordml" xmlns:w16cex="http://schemas.microsoft.com/office/word/2018/wordml/cex" xmlns:w16cid="http://schemas.microsoft.com/office/word/2016/wordml/cid" xmlns:w16="http://schemas.microsoft.com/office/word/2018/wordml" xmlns:w16du="http://schemas.microsoft.com/office/word/2023/wordml/word16du" xmlns:w16sdtdh="http://schemas.microsoft.com/office/word/2020/wordml/sdtdatahash" xmlns:w16se="http://schemas.microsoft.com/office/word/2015/wordml/symex" xmlns:wpg="http://schemas.microsoft.com/office/word/2010/wordprocessingGroup" xmlns:wpi="http://schemas.microsoft.com/office/word/2010/wordprocessingInk" xmlns:wne="http://schemas.microsoft.com/office/word/2006/wordml" xmlns:wps="http://schemas.microsoft.com/office/word/2010/wordprocessingShape" mc:Ignorable="w14 w15 w16se w16cid w16 w16cex w16sdtdh w16du wp14">
+<w:endnotes xmlns:wpc="http://schemas.microsoft.com/office/word/2010/wordprocessingCanvas" xmlns:cx="http://schemas.microsoft.com/office/drawing/2014/chartex" xmlns:cx1="http://schemas.microsoft.com/office/drawing/2015/9/8/chartex" xmlns:cx2="http://schemas.microsoft.com/office/drawing/2015/10/21/chartex" xmlns:cx3="http://schemas.microsoft.com/office/drawing/2016/5/9/chartex" xmlns:cx4="http://schemas.microsoft.com/office/drawing/2016/5/10/chartex" xmlns:cx5="http://schemas.microsoft.com/office/drawing/2016/5/11/chartex" xmlns:cx6="http://schemas.microsoft.com/office/drawing/2016/5/12/chartex" xmlns:cx7="http://schemas.microsoft.com/office/drawing/2016/5/13/chartex" xmlns:cx8="http://schemas.microsoft.com/office/drawing/2016/5/14/chartex" xmlns:mc="http://schemas.openxmlformats.org/markup-compatibility/2006" xmlns:aink="http://schemas.microsoft.com/office/drawing/2016/ink" xmlns:am3d="http://schemas.microsoft.com/office/drawing/2017/model3d" xmlns:o="urn:schemas-microsoft-com:office:office" xmlns:r="http://schemas.openxmlformats.org/officeDocument/2006/relationships" xmlns:m="http://schemas.openxmlformats.org/officeDocument/2006/math" xmlns:v="urn:schemas-microsoft-com:vml" xmlns:wp14="http://schemas.microsoft.com/office/word/2010/wordprocessingDrawing" xmlns:wp="http://schemas.openxmlformats.org/drawingml/2006/wordprocessingDrawing" xmlns:w10="urn:schemas-microsoft-com:office:word" xmlns:w="http://schemas.openxmlformats.org/wordprocessingml/2006/main" xmlns:w14="http://schemas.microsoft.com/office/word/2010/wordml" xmlns:w15="http://schemas.microsoft.com/office/word/2012/wordml" xmlns:w16cid="http://schemas.microsoft.com/office/word/2016/wordml/cid" xmlns:w16se="http://schemas.microsoft.com/office/word/2015/wordml/symex" xmlns:wpg="http://schemas.microsoft.com/office/word/2010/wordprocessingGroup" xmlns:wpi="http://schemas.microsoft.com/office/word/2010/wordprocessingInk" xmlns:wne="http://schemas.microsoft.com/office/word/2006/wordml" xmlns:wps="http://schemas.microsoft.com/office/word/2010/wordprocessingShape" mc:Ignorable="w14 w15 w16se w16cid wp14">
   <w:endnote w:type="separator" w:id="-1">
     <w:p>
       <w:r>
@@ -1022,7 +6642,7 @@
 </file>
 
 <file path=word/footer1.xml><?xml version="1.0" encoding="utf-8"?>
-<w:ftr xmlns:wpc="http://schemas.microsoft.com/office/word/2010/wordprocessingCanvas" xmlns:cx="http://schemas.microsoft.com/office/drawing/2014/chartex" xmlns:cx1="http://schemas.microsoft.com/office/drawing/2015/9/8/chartex" xmlns:cx2="http://schemas.microsoft.com/office/drawing/2015/10/21/chartex" xmlns:cx3="http://schemas.microsoft.com/office/drawing/2016/5/9/chartex" xmlns:cx4="http://schemas.microsoft.com/office/drawing/2016/5/10/chartex" xmlns:cx5="http://schemas.microsoft.com/office/drawing/2016/5/11/chartex" xmlns:cx6="http://schemas.microsoft.com/office/drawing/2016/5/12/chartex" xmlns:cx7="http://schemas.microsoft.com/office/drawing/2016/5/13/chartex" xmlns:cx8="http://schemas.microsoft.com/office/drawing/2016/5/14/chartex" xmlns:mc="http://schemas.openxmlformats.org/markup-compatibility/2006" xmlns:aink="http://schemas.microsoft.com/office/drawing/2016/ink" xmlns:am3d="http://schemas.microsoft.com/office/drawing/2017/model3d" xmlns:o="urn:schemas-microsoft-com:office:office" xmlns:oel="http://schemas.microsoft.com/office/2019/extlst" xmlns:r="http://schemas.openxmlformats.org/officeDocument/2006/relationships" xmlns:m="http://schemas.openxmlformats.org/officeDocument/2006/math" xmlns:v="urn:schemas-microsoft-com:vml" xmlns:wp14="http://schemas.microsoft.com/office/word/2010/wordprocessingDrawing" xmlns:wp="http://schemas.openxmlformats.org/drawingml/2006/wordprocessingDrawing" xmlns:w10="urn:schemas-microsoft-com:office:word" xmlns:w="http://schemas.openxmlformats.org/wordprocessingml/2006/main" xmlns:w14="http://schemas.microsoft.com/office/word/2010/wordml" xmlns:w15="http://schemas.microsoft.com/office/word/2012/wordml" xmlns:w16cex="http://schemas.microsoft.com/office/word/2018/wordml/cex" xmlns:w16cid="http://schemas.microsoft.com/office/word/2016/wordml/cid" xmlns:w16="http://schemas.microsoft.com/office/word/2018/wordml" xmlns:w16du="http://schemas.microsoft.com/office/word/2023/wordml/word16du" xmlns:w16sdtdh="http://schemas.microsoft.com/office/word/2020/wordml/sdtdatahash" xmlns:w16se="http://schemas.microsoft.com/office/word/2015/wordml/symex" xmlns:wpg="http://schemas.microsoft.com/office/word/2010/wordprocessingGroup" xmlns:wpi="http://schemas.microsoft.com/office/word/2010/wordprocessingInk" xmlns:wne="http://schemas.microsoft.com/office/word/2006/wordml" xmlns:wps="http://schemas.microsoft.com/office/word/2010/wordprocessingShape" mc:Ignorable="w14 w15 w16se w16cid w16 w16cex w16sdtdh w16du wp14">
+<w:ftr xmlns:wpc="http://schemas.microsoft.com/office/word/2010/wordprocessingCanvas" xmlns:cx="http://schemas.microsoft.com/office/drawing/2014/chartex" xmlns:cx1="http://schemas.microsoft.com/office/drawing/2015/9/8/chartex" xmlns:cx2="http://schemas.microsoft.com/office/drawing/2015/10/21/chartex" xmlns:cx3="http://schemas.microsoft.com/office/drawing/2016/5/9/chartex" xmlns:cx4="http://schemas.microsoft.com/office/drawing/2016/5/10/chartex" xmlns:cx5="http://schemas.microsoft.com/office/drawing/2016/5/11/chartex" xmlns:cx6="http://schemas.microsoft.com/office/drawing/2016/5/12/chartex" xmlns:cx7="http://schemas.microsoft.com/office/drawing/2016/5/13/chartex" xmlns:cx8="http://schemas.microsoft.com/office/drawing/2016/5/14/chartex" xmlns:mc="http://schemas.openxmlformats.org/markup-compatibility/2006" xmlns:aink="http://schemas.microsoft.com/office/drawing/2016/ink" xmlns:am3d="http://schemas.microsoft.com/office/drawing/2017/model3d" xmlns:o="urn:schemas-microsoft-com:office:office" xmlns:r="http://schemas.openxmlformats.org/officeDocument/2006/relationships" xmlns:m="http://schemas.openxmlformats.org/officeDocument/2006/math" xmlns:v="urn:schemas-microsoft-com:vml" xmlns:wp14="http://schemas.microsoft.com/office/word/2010/wordprocessingDrawing" xmlns:wp="http://schemas.openxmlformats.org/drawingml/2006/wordprocessingDrawing" xmlns:w10="urn:schemas-microsoft-com:office:word" xmlns:w="http://schemas.openxmlformats.org/wordprocessingml/2006/main" xmlns:w14="http://schemas.microsoft.com/office/word/2010/wordml" xmlns:w15="http://schemas.microsoft.com/office/word/2012/wordml" xmlns:w16cid="http://schemas.microsoft.com/office/word/2016/wordml/cid" xmlns:w16se="http://schemas.microsoft.com/office/word/2015/wordml/symex" xmlns:wpg="http://schemas.microsoft.com/office/word/2010/wordprocessingGroup" xmlns:wpi="http://schemas.microsoft.com/office/word/2010/wordprocessingInk" xmlns:wne="http://schemas.microsoft.com/office/word/2006/wordml" xmlns:wps="http://schemas.microsoft.com/office/word/2010/wordprocessingShape" mc:Ignorable="w14 w15 w16se w16cid wp14">
   <w:sdt>
     <w:sdtPr>
       <w:id w:val="-1761056466"/>
@@ -1087,7 +6707,7 @@
 </file>
 
 <file path=word/footnotes.xml><?xml version="1.0" encoding="utf-8"?>
-<w:footnotes xmlns:wpc="http://schemas.microsoft.com/office/word/2010/wordprocessingCanvas" xmlns:cx="http://schemas.microsoft.com/office/drawing/2014/chartex" xmlns:cx1="http://schemas.microsoft.com/office/drawing/2015/9/8/chartex" xmlns:cx2="http://schemas.microsoft.com/office/drawing/2015/10/21/chartex" xmlns:cx3="http://schemas.microsoft.com/office/drawing/2016/5/9/chartex" xmlns:cx4="http://schemas.microsoft.com/office/drawing/2016/5/10/chartex" xmlns:cx5="http://schemas.microsoft.com/office/drawing/2016/5/11/chartex" xmlns:cx6="http://schemas.microsoft.com/office/drawing/2016/5/12/chartex" xmlns:cx7="http://schemas.microsoft.com/office/drawing/2016/5/13/chartex" xmlns:cx8="http://schemas.microsoft.com/office/drawing/2016/5/14/chartex" xmlns:mc="http://schemas.openxmlformats.org/markup-compatibility/2006" xmlns:aink="http://schemas.microsoft.com/office/drawing/2016/ink" xmlns:am3d="http://schemas.microsoft.com/office/drawing/2017/model3d" xmlns:o="urn:schemas-microsoft-com:office:office" xmlns:oel="http://schemas.microsoft.com/office/2019/extlst" xmlns:r="http://schemas.openxmlformats.org/officeDocument/2006/relationships" xmlns:m="http://schemas.openxmlformats.org/officeDocument/2006/math" xmlns:v="urn:schemas-microsoft-com:vml" xmlns:wp14="http://schemas.microsoft.com/office/word/2010/wordprocessingDrawing" xmlns:wp="http://schemas.openxmlformats.org/drawingml/2006/wordprocessingDrawing" xmlns:w10="urn:schemas-microsoft-com:office:word" xmlns:w="http://schemas.openxmlformats.org/wordprocessingml/2006/main" xmlns:w14="http://schemas.microsoft.com/office/word/2010/wordml" xmlns:w15="http://schemas.microsoft.com/office/word/2012/wordml" xmlns:w16cex="http://schemas.microsoft.com/office/word/2018/wordml/cex" xmlns:w16cid="http://schemas.microsoft.com/office/word/2016/wordml/cid" xmlns:w16="http://schemas.microsoft.com/office/word/2018/wordml" xmlns:w16du="http://schemas.microsoft.com/office/word/2023/wordml/word16du" xmlns:w16sdtdh="http://schemas.microsoft.com/office/word/2020/wordml/sdtdatahash" xmlns:w16se="http://schemas.microsoft.com/office/word/2015/wordml/symex" xmlns:wpg="http://schemas.microsoft.com/office/word/2010/wordprocessingGroup" xmlns:wpi="http://schemas.microsoft.com/office/word/2010/wordprocessingInk" xmlns:wne="http://schemas.microsoft.com/office/word/2006/wordml" xmlns:wps="http://schemas.microsoft.com/office/word/2010/wordprocessingShape" mc:Ignorable="w14 w15 w16se w16cid w16 w16cex w16sdtdh w16du wp14">
+<w:footnotes xmlns:wpc="http://schemas.microsoft.com/office/word/2010/wordprocessingCanvas" xmlns:cx="http://schemas.microsoft.com/office/drawing/2014/chartex" xmlns:cx1="http://schemas.microsoft.com/office/drawing/2015/9/8/chartex" xmlns:cx2="http://schemas.microsoft.com/office/drawing/2015/10/21/chartex" xmlns:cx3="http://schemas.microsoft.com/office/drawing/2016/5/9/chartex" xmlns:cx4="http://schemas.microsoft.com/office/drawing/2016/5/10/chartex" xmlns:cx5="http://schemas.microsoft.com/office/drawing/2016/5/11/chartex" xmlns:cx6="http://schemas.microsoft.com/office/drawing/2016/5/12/chartex" xmlns:cx7="http://schemas.microsoft.com/office/drawing/2016/5/13/chartex" xmlns:cx8="http://schemas.microsoft.com/office/drawing/2016/5/14/chartex" xmlns:mc="http://schemas.openxmlformats.org/markup-compatibility/2006" xmlns:aink="http://schemas.microsoft.com/office/drawing/2016/ink" xmlns:am3d="http://schemas.microsoft.com/office/drawing/2017/model3d" xmlns:o="urn:schemas-microsoft-com:office:office" xmlns:r="http://schemas.openxmlformats.org/officeDocument/2006/relationships" xmlns:m="http://schemas.openxmlformats.org/officeDocument/2006/math" xmlns:v="urn:schemas-microsoft-com:vml" xmlns:wp14="http://schemas.microsoft.com/office/word/2010/wordprocessingDrawing" xmlns:wp="http://schemas.openxmlformats.org/drawingml/2006/wordprocessingDrawing" xmlns:w10="urn:schemas-microsoft-com:office:word" xmlns:w="http://schemas.openxmlformats.org/wordprocessingml/2006/main" xmlns:w14="http://schemas.microsoft.com/office/word/2010/wordml" xmlns:w15="http://schemas.microsoft.com/office/word/2012/wordml" xmlns:w16cid="http://schemas.microsoft.com/office/word/2016/wordml/cid" xmlns:w16se="http://schemas.microsoft.com/office/word/2015/wordml/symex" xmlns:wpg="http://schemas.microsoft.com/office/word/2010/wordprocessingGroup" xmlns:wpi="http://schemas.microsoft.com/office/word/2010/wordprocessingInk" xmlns:wne="http://schemas.microsoft.com/office/word/2006/wordml" xmlns:wps="http://schemas.microsoft.com/office/word/2010/wordprocessingShape" mc:Ignorable="w14 w15 w16se w16cid wp14">
   <w:footnote w:type="separator" w:id="-1">
     <w:p>
       <w:r>
@@ -1106,7 +6726,7 @@
 </file>
 
 <file path=word/header1.xml><?xml version="1.0" encoding="utf-8"?>
-<w:hdr xmlns:wpc="http://schemas.microsoft.com/office/word/2010/wordprocessingCanvas" xmlns:cx="http://schemas.microsoft.com/office/drawing/2014/chartex" xmlns:cx1="http://schemas.microsoft.com/office/drawing/2015/9/8/chartex" xmlns:cx2="http://schemas.microsoft.com/office/drawing/2015/10/21/chartex" xmlns:cx3="http://schemas.microsoft.com/office/drawing/2016/5/9/chartex" xmlns:cx4="http://schemas.microsoft.com/office/drawing/2016/5/10/chartex" xmlns:cx5="http://schemas.microsoft.com/office/drawing/2016/5/11/chartex" xmlns:cx6="http://schemas.microsoft.com/office/drawing/2016/5/12/chartex" xmlns:cx7="http://schemas.microsoft.com/office/drawing/2016/5/13/chartex" xmlns:cx8="http://schemas.microsoft.com/office/drawing/2016/5/14/chartex" xmlns:mc="http://schemas.openxmlformats.org/markup-compatibility/2006" xmlns:aink="http://schemas.microsoft.com/office/drawing/2016/ink" xmlns:am3d="http://schemas.microsoft.com/office/drawing/2017/model3d" xmlns:o="urn:schemas-microsoft-com:office:office" xmlns:oel="http://schemas.microsoft.com/office/2019/extlst" xmlns:r="http://schemas.openxmlformats.org/officeDocument/2006/relationships" xmlns:m="http://schemas.openxmlformats.org/officeDocument/2006/math" xmlns:v="urn:schemas-microsoft-com:vml" xmlns:wp14="http://schemas.microsoft.com/office/word/2010/wordprocessingDrawing" xmlns:wp="http://schemas.openxmlformats.org/drawingml/2006/wordprocessingDrawing" xmlns:w10="urn:schemas-microsoft-com:office:word" xmlns:w="http://schemas.openxmlformats.org/wordprocessingml/2006/main" xmlns:w14="http://schemas.microsoft.com/office/word/2010/wordml" xmlns:w15="http://schemas.microsoft.com/office/word/2012/wordml" xmlns:w16cex="http://schemas.microsoft.com/office/word/2018/wordml/cex" xmlns:w16cid="http://schemas.microsoft.com/office/word/2016/wordml/cid" xmlns:w16="http://schemas.microsoft.com/office/word/2018/wordml" xmlns:w16du="http://schemas.microsoft.com/office/word/2023/wordml/word16du" xmlns:w16sdtdh="http://schemas.microsoft.com/office/word/2020/wordml/sdtdatahash" xmlns:w16se="http://schemas.microsoft.com/office/word/2015/wordml/symex" xmlns:wpg="http://schemas.microsoft.com/office/word/2010/wordprocessingGroup" xmlns:wpi="http://schemas.microsoft.com/office/word/2010/wordprocessingInk" xmlns:wne="http://schemas.microsoft.com/office/word/2006/wordml" xmlns:wps="http://schemas.microsoft.com/office/word/2010/wordprocessingShape" mc:Ignorable="w14 w15 w16se w16cid w16 w16cex w16sdtdh w16du wp14">
+<w:hdr xmlns:wpc="http://schemas.microsoft.com/office/word/2010/wordprocessingCanvas" xmlns:cx="http://schemas.microsoft.com/office/drawing/2014/chartex" xmlns:cx1="http://schemas.microsoft.com/office/drawing/2015/9/8/chartex" xmlns:cx2="http://schemas.microsoft.com/office/drawing/2015/10/21/chartex" xmlns:cx3="http://schemas.microsoft.com/office/drawing/2016/5/9/chartex" xmlns:cx4="http://schemas.microsoft.com/office/drawing/2016/5/10/chartex" xmlns:cx5="http://schemas.microsoft.com/office/drawing/2016/5/11/chartex" xmlns:cx6="http://schemas.microsoft.com/office/drawing/2016/5/12/chartex" xmlns:cx7="http://schemas.microsoft.com/office/drawing/2016/5/13/chartex" xmlns:cx8="http://schemas.microsoft.com/office/drawing/2016/5/14/chartex" xmlns:mc="http://schemas.openxmlformats.org/markup-compatibility/2006" xmlns:aink="http://schemas.microsoft.com/office/drawing/2016/ink" xmlns:am3d="http://schemas.microsoft.com/office/drawing/2017/model3d" xmlns:o="urn:schemas-microsoft-com:office:office" xmlns:r="http://schemas.openxmlformats.org/officeDocument/2006/relationships" xmlns:m="http://schemas.openxmlformats.org/officeDocument/2006/math" xmlns:v="urn:schemas-microsoft-com:vml" xmlns:wp14="http://schemas.microsoft.com/office/word/2010/wordprocessingDrawing" xmlns:wp="http://schemas.openxmlformats.org/drawingml/2006/wordprocessingDrawing" xmlns:w10="urn:schemas-microsoft-com:office:word" xmlns:w="http://schemas.openxmlformats.org/wordprocessingml/2006/main" xmlns:w14="http://schemas.microsoft.com/office/word/2010/wordml" xmlns:w15="http://schemas.microsoft.com/office/word/2012/wordml" xmlns:w16cid="http://schemas.microsoft.com/office/word/2016/wordml/cid" xmlns:w16se="http://schemas.microsoft.com/office/word/2015/wordml/symex" xmlns:wpg="http://schemas.microsoft.com/office/word/2010/wordprocessingGroup" xmlns:wpi="http://schemas.microsoft.com/office/word/2010/wordprocessingInk" xmlns:wne="http://schemas.microsoft.com/office/word/2006/wordml" xmlns:wps="http://schemas.microsoft.com/office/word/2010/wordprocessingShape" mc:Ignorable="w14 w15 w16se w16cid wp14">
   <w:p>
     <w:pPr>
       <w:pStyle w:val="Header"/>
@@ -1254,7 +6874,7 @@
 </file>
 
 <file path=word/numbering.xml><?xml version="1.0" encoding="utf-8"?>
-<w:numbering xmlns:wpc="http://schemas.microsoft.com/office/word/2010/wordprocessingCanvas" xmlns:cx="http://schemas.microsoft.com/office/drawing/2014/chartex" xmlns:cx1="http://schemas.microsoft.com/office/drawing/2015/9/8/chartex" xmlns:cx2="http://schemas.microsoft.com/office/drawing/2015/10/21/chartex" xmlns:cx3="http://schemas.microsoft.com/office/drawing/2016/5/9/chartex" xmlns:cx4="http://schemas.microsoft.com/office/drawing/2016/5/10/chartex" xmlns:cx5="http://schemas.microsoft.com/office/drawing/2016/5/11/chartex" xmlns:cx6="http://schemas.microsoft.com/office/drawing/2016/5/12/chartex" xmlns:cx7="http://schemas.microsoft.com/office/drawing/2016/5/13/chartex" xmlns:cx8="http://schemas.microsoft.com/office/drawing/2016/5/14/chartex" xmlns:mc="http://schemas.openxmlformats.org/markup-compatibility/2006" xmlns:aink="http://schemas.microsoft.com/office/drawing/2016/ink" xmlns:am3d="http://schemas.microsoft.com/office/drawing/2017/model3d" xmlns:o="urn:schemas-microsoft-com:office:office" xmlns:oel="http://schemas.microsoft.com/office/2019/extlst" xmlns:r="http://schemas.openxmlformats.org/officeDocument/2006/relationships" xmlns:m="http://schemas.openxmlformats.org/officeDocument/2006/math" xmlns:v="urn:schemas-microsoft-com:vml" xmlns:wp14="http://schemas.microsoft.com/office/word/2010/wordprocessingDrawing" xmlns:wp="http://schemas.openxmlformats.org/drawingml/2006/wordprocessingDrawing" xmlns:w10="urn:schemas-microsoft-com:office:word" xmlns:w="http://schemas.openxmlformats.org/wordprocessingml/2006/main" xmlns:w14="http://schemas.microsoft.com/office/word/2010/wordml" xmlns:w15="http://schemas.microsoft.com/office/word/2012/wordml" xmlns:w16cex="http://schemas.microsoft.com/office/word/2018/wordml/cex" xmlns:w16cid="http://schemas.microsoft.com/office/word/2016/wordml/cid" xmlns:w16="http://schemas.microsoft.com/office/word/2018/wordml" xmlns:w16du="http://schemas.microsoft.com/office/word/2023/wordml/word16du" xmlns:w16sdtdh="http://schemas.microsoft.com/office/word/2020/wordml/sdtdatahash" xmlns:w16se="http://schemas.microsoft.com/office/word/2015/wordml/symex" xmlns:wpg="http://schemas.microsoft.com/office/word/2010/wordprocessingGroup" xmlns:wpi="http://schemas.microsoft.com/office/word/2010/wordprocessingInk" xmlns:wne="http://schemas.microsoft.com/office/word/2006/wordml" xmlns:wps="http://schemas.microsoft.com/office/word/2010/wordprocessingShape" mc:Ignorable="w14 w15 w16se w16cid w16 w16cex w16sdtdh w16du wp14">
+<w:numbering xmlns:wpc="http://schemas.microsoft.com/office/word/2010/wordprocessingCanvas" xmlns:cx="http://schemas.microsoft.com/office/drawing/2014/chartex" xmlns:cx1="http://schemas.microsoft.com/office/drawing/2015/9/8/chartex" xmlns:cx2="http://schemas.microsoft.com/office/drawing/2015/10/21/chartex" xmlns:cx3="http://schemas.microsoft.com/office/drawing/2016/5/9/chartex" xmlns:cx4="http://schemas.microsoft.com/office/drawing/2016/5/10/chartex" xmlns:cx5="http://schemas.microsoft.com/office/drawing/2016/5/11/chartex" xmlns:cx6="http://schemas.microsoft.com/office/drawing/2016/5/12/chartex" xmlns:cx7="http://schemas.microsoft.com/office/drawing/2016/5/13/chartex" xmlns:cx8="http://schemas.microsoft.com/office/drawing/2016/5/14/chartex" xmlns:mc="http://schemas.openxmlformats.org/markup-compatibility/2006" xmlns:aink="http://schemas.microsoft.com/office/drawing/2016/ink" xmlns:am3d="http://schemas.microsoft.com/office/drawing/2017/model3d" xmlns:o="urn:schemas-microsoft-com:office:office" xmlns:r="http://schemas.openxmlformats.org/officeDocument/2006/relationships" xmlns:m="http://schemas.openxmlformats.org/officeDocument/2006/math" xmlns:v="urn:schemas-microsoft-com:vml" xmlns:wp14="http://schemas.microsoft.com/office/word/2010/wordprocessingDrawing" xmlns:wp="http://schemas.openxmlformats.org/drawingml/2006/wordprocessingDrawing" xmlns:w10="urn:schemas-microsoft-com:office:word" xmlns:w="http://schemas.openxmlformats.org/wordprocessingml/2006/main" xmlns:w14="http://schemas.microsoft.com/office/word/2010/wordml" xmlns:w15="http://schemas.microsoft.com/office/word/2012/wordml" xmlns:w16cid="http://schemas.microsoft.com/office/word/2016/wordml/cid" xmlns:w16se="http://schemas.microsoft.com/office/word/2015/wordml/symex" xmlns:wpg="http://schemas.microsoft.com/office/word/2010/wordprocessingGroup" xmlns:wpi="http://schemas.microsoft.com/office/word/2010/wordprocessingInk" xmlns:wne="http://schemas.microsoft.com/office/word/2006/wordml" xmlns:wps="http://schemas.microsoft.com/office/word/2010/wordprocessingShape" mc:Ignorable="w14 w15 w16se w16cid wp14">
   <w:abstractNum w:abstractNumId="0" w15:restartNumberingAfterBreak="0">
     <w:nsid w:val="5B9766C5"/>
     <w:multiLevelType w:val="hybridMultilevel"/>
@@ -1481,17 +7101,17 @@
       </w:rPr>
     </w:lvl>
   </w:abstractNum>
-  <w:num w:numId="1" w16cid:durableId="593318601">
+  <w:num w:numId="1">
     <w:abstractNumId w:val="1"/>
   </w:num>
-  <w:num w:numId="2" w16cid:durableId="1275556299">
+  <w:num w:numId="2">
     <w:abstractNumId w:val="0"/>
   </w:num>
 </w:numbering>
 </file>
 
 <file path=word/styles.xml><?xml version="1.0" encoding="utf-8"?>
-<w:styles xmlns:mc="http://schemas.openxmlformats.org/markup-compatibility/2006" xmlns:r="http://schemas.openxmlformats.org/officeDocument/2006/relationships" xmlns:w="http://schemas.openxmlformats.org/wordprocessingml/2006/main" xmlns:w14="http://schemas.microsoft.com/office/word/2010/wordml" xmlns:w15="http://schemas.microsoft.com/office/word/2012/wordml" xmlns:w16cex="http://schemas.microsoft.com/office/word/2018/wordml/cex" xmlns:w16cid="http://schemas.microsoft.com/office/word/2016/wordml/cid" xmlns:w16="http://schemas.microsoft.com/office/word/2018/wordml" xmlns:w16du="http://schemas.microsoft.com/office/word/2023/wordml/word16du" xmlns:w16sdtdh="http://schemas.microsoft.com/office/word/2020/wordml/sdtdatahash" xmlns:w16se="http://schemas.microsoft.com/office/word/2015/wordml/symex" mc:Ignorable="w14 w15 w16se w16cid w16 w16cex w16sdtdh w16du">
+<w:styles xmlns:mc="http://schemas.openxmlformats.org/markup-compatibility/2006" xmlns:r="http://schemas.openxmlformats.org/officeDocument/2006/relationships" xmlns:w="http://schemas.openxmlformats.org/wordprocessingml/2006/main" xmlns:w14="http://schemas.microsoft.com/office/word/2010/wordml" xmlns:w15="http://schemas.microsoft.com/office/word/2012/wordml" xmlns:w16cid="http://schemas.microsoft.com/office/word/2016/wordml/cid" xmlns:w16se="http://schemas.microsoft.com/office/word/2015/wordml/symex" mc:Ignorable="w14 w15 w16se w16cid">
   <w:docDefaults>
     <w:rPrDefault>
       <w:rPr>
@@ -1507,7 +7127,7 @@
       </w:pPr>
     </w:pPrDefault>
   </w:docDefaults>
-  <w:latentStyles w:defLockedState="0" w:defUIPriority="99" w:defSemiHidden="0" w:defUnhideWhenUsed="0" w:defQFormat="0" w:count="376">
+  <w:latentStyles w:defLockedState="0" w:defUIPriority="99" w:defSemiHidden="0" w:defUnhideWhenUsed="0" w:defQFormat="0" w:count="375">
     <w:lsdException w:name="Normal" w:uiPriority="0" w:qFormat="1"/>
     <w:lsdException w:name="heading 1" w:uiPriority="9" w:qFormat="1"/>
     <w:lsdException w:name="heading 2" w:semiHidden="1" w:uiPriority="9" w:unhideWhenUsed="1" w:qFormat="1"/>
@@ -1883,7 +7503,6 @@
     <w:lsdException w:name="Smart Hyperlink" w:semiHidden="1" w:unhideWhenUsed="1"/>
     <w:lsdException w:name="Hashtag" w:semiHidden="1" w:unhideWhenUsed="1"/>
     <w:lsdException w:name="Unresolved Mention" w:semiHidden="1" w:unhideWhenUsed="1"/>
-    <w:lsdException w:name="Smart Link" w:semiHidden="1" w:unhideWhenUsed="1"/>
   </w:latentStyles>
   <w:style w:type="paragraph" w:default="1" w:styleId="Normal">
     <w:name w:val="Normal"/>
@@ -2449,7 +8068,7 @@
 </file>
 
 <file path=customXml/itemProps1.xml><?xml version="1.0" encoding="utf-8"?>
-<ds:datastoreItem xmlns:ds="http://schemas.openxmlformats.org/officeDocument/2006/customXml" ds:itemID="{8DD936C4-A6F8-46FE-9ED4-CC57B859A1B8}">
+<ds:datastoreItem xmlns:ds="http://schemas.openxmlformats.org/officeDocument/2006/customXml" ds:itemID="{46CDBA97-7BDA-4E86-B248-2165BBD8ABBB}">
   <ds:schemaRefs>
     <ds:schemaRef ds:uri="http://schemas.openxmlformats.org/officeDocument/2006/bibliography"/>
   </ds:schemaRefs>
